--- a/документация/UAK_wiki_doc.docx
+++ b/документация/UAK_wiki_doc.docx
@@ -1,6 +1,6 @@
 
 <file path=word/document.xml><?xml version="1.0" encoding="utf-8"?>
-<w:document xmlns:wpc="http://schemas.microsoft.com/office/word/2010/wordprocessingCanvas" xmlns:mo="http://schemas.microsoft.com/office/mac/office/2008/main" xmlns:mc="http://schemas.openxmlformats.org/markup-compatibility/2006" xmlns:mv="urn:schemas-microsoft-com:mac:vml" xmlns:o="urn:schemas-microsoft-com:office:office" xmlns:r="http://schemas.openxmlformats.org/officeDocument/2006/relationships" xmlns:m="http://schemas.openxmlformats.org/officeDocument/2006/math" xmlns:v="urn:schemas-microsoft-com:vml" xmlns:wp14="http://schemas.microsoft.com/office/word/2010/wordprocessingDrawing" xmlns:wp="http://schemas.openxmlformats.org/drawingml/2006/wordprocessingDrawing" xmlns:w10="urn:schemas-microsoft-com:office:word" xmlns:w="http://schemas.openxmlformats.org/wordprocessingml/2006/main" xmlns:w14="http://schemas.microsoft.com/office/word/2010/wordml" xmlns:w15="http://schemas.microsoft.com/office/word/2012/wordml" xmlns:wpg="http://schemas.microsoft.com/office/word/2010/wordprocessingGroup" xmlns:wpi="http://schemas.microsoft.com/office/word/2010/wordprocessingInk" xmlns:wne="http://schemas.microsoft.com/office/word/2006/wordml" xmlns:wps="http://schemas.microsoft.com/office/word/2010/wordprocessingShape" mc:Ignorable="w14 w15 wp14">
+<w:document xmlns:wpc="http://schemas.microsoft.com/office/word/2010/wordprocessingCanvas" xmlns:mc="http://schemas.openxmlformats.org/markup-compatibility/2006" xmlns:o="urn:schemas-microsoft-com:office:office" xmlns:r="http://schemas.openxmlformats.org/officeDocument/2006/relationships" xmlns:m="http://schemas.openxmlformats.org/officeDocument/2006/math" xmlns:v="urn:schemas-microsoft-com:vml" xmlns:wp14="http://schemas.microsoft.com/office/word/2010/wordprocessingDrawing" xmlns:wp="http://schemas.openxmlformats.org/drawingml/2006/wordprocessingDrawing" xmlns:w10="urn:schemas-microsoft-com:office:word" xmlns:w="http://schemas.openxmlformats.org/wordprocessingml/2006/main" xmlns:w14="http://schemas.microsoft.com/office/word/2010/wordml" xmlns:wpg="http://schemas.microsoft.com/office/word/2010/wordprocessingGroup" xmlns:wpi="http://schemas.microsoft.com/office/word/2010/wordprocessingInk" xmlns:wne="http://schemas.microsoft.com/office/word/2006/wordml" xmlns:wps="http://schemas.microsoft.com/office/word/2010/wordprocessingShape" mc:Ignorable="w14 wp14">
   <w:body>
     <w:p>
       <w:pPr>
@@ -22,53 +22,59 @@
           <w:rFonts w:ascii="Times New Roman" w:hAnsi="Times New Roman" w:cs="Times New Roman"/>
           <w:b w:val="0"/>
           <w:color w:val="000000" w:themeColor="text1"/>
+        </w:rPr>
+      </w:pPr>
+      <w:r>
+        <w:rPr>
+          <w:rFonts w:ascii="Times New Roman" w:hAnsi="Times New Roman" w:cs="Times New Roman"/>
+          <w:b w:val="0"/>
+          <w:color w:val="000000" w:themeColor="text1"/>
+        </w:rPr>
+        <w:t xml:space="preserve">Контроллер </w:t>
+      </w:r>
+      <w:proofErr w:type="spellStart"/>
+      <w:r>
+        <w:rPr>
+          <w:rFonts w:ascii="Times New Roman" w:hAnsi="Times New Roman" w:cs="Times New Roman"/>
+          <w:b w:val="0"/>
+          <w:color w:val="000000" w:themeColor="text1"/>
           <w:lang w:val="en-US"/>
         </w:rPr>
-      </w:pPr>
+        <w:t>IoT</w:t>
+      </w:r>
+      <w:proofErr w:type="spellEnd"/>
       <w:r>
         <w:rPr>
           <w:rFonts w:ascii="Times New Roman" w:hAnsi="Times New Roman" w:cs="Times New Roman"/>
           <w:b w:val="0"/>
           <w:color w:val="000000" w:themeColor="text1"/>
         </w:rPr>
-        <w:t xml:space="preserve">Контроллер </w:t>
-      </w:r>
-      <w:proofErr w:type="spellStart"/>
+        <w:t xml:space="preserve"> </w:t>
+      </w:r>
       <w:r>
         <w:rPr>
           <w:rFonts w:ascii="Times New Roman" w:hAnsi="Times New Roman" w:cs="Times New Roman"/>
           <w:b w:val="0"/>
           <w:color w:val="000000" w:themeColor="text1"/>
+        </w:rPr>
+        <w:t xml:space="preserve">на базе </w:t>
+      </w:r>
+      <w:r>
+        <w:rPr>
+          <w:rFonts w:ascii="Times New Roman" w:hAnsi="Times New Roman" w:cs="Times New Roman"/>
+          <w:b w:val="0"/>
+          <w:color w:val="000000" w:themeColor="text1"/>
           <w:lang w:val="en-US"/>
         </w:rPr>
-        <w:t>IoT</w:t>
-      </w:r>
-      <w:proofErr w:type="spellEnd"/>
+        <w:t>ESP</w:t>
+      </w:r>
       <w:r>
         <w:rPr>
           <w:rFonts w:ascii="Times New Roman" w:hAnsi="Times New Roman" w:cs="Times New Roman"/>
           <w:b w:val="0"/>
           <w:color w:val="000000" w:themeColor="text1"/>
-          <w:lang w:val="en-US"/>
-        </w:rPr>
-        <w:t xml:space="preserve"> </w:t>
-      </w:r>
-      <w:r>
-        <w:rPr>
-          <w:rFonts w:ascii="Times New Roman" w:hAnsi="Times New Roman" w:cs="Times New Roman"/>
-          <w:b w:val="0"/>
-          <w:color w:val="000000" w:themeColor="text1"/>
-        </w:rPr>
-        <w:t xml:space="preserve">на базе </w:t>
-      </w:r>
-      <w:r>
-        <w:rPr>
-          <w:rFonts w:ascii="Times New Roman" w:hAnsi="Times New Roman" w:cs="Times New Roman"/>
-          <w:b w:val="0"/>
-          <w:color w:val="000000" w:themeColor="text1"/>
-          <w:lang w:val="en-US"/>
-        </w:rPr>
-        <w:t>ESP32</w:t>
+        </w:rPr>
+        <w:t>32</w:t>
       </w:r>
     </w:p>
     <w:p>
@@ -130,6 +136,8 @@
         </w:rPr>
         <w:t>»</w:t>
       </w:r>
+      <w:bookmarkStart w:id="0" w:name="_GoBack"/>
+      <w:bookmarkEnd w:id="0"/>
     </w:p>
     <w:p>
       <w:pPr>
@@ -400,16 +408,7 @@
     </w:p>
     <w:sdt>
       <w:sdtPr>
-        <w:rPr>
-          <w:rFonts w:ascii="Times New Roman" w:eastAsiaTheme="minorHAnsi" w:hAnsi="Times New Roman" w:cs="Times New Roman"/>
-          <w:b w:val="0"/>
-          <w:bCs w:val="0"/>
-          <w:color w:val="000000" w:themeColor="text1"/>
-          <w:sz w:val="24"/>
-          <w:szCs w:val="24"/>
-          <w:lang w:eastAsia="en-US"/>
-        </w:rPr>
-        <w:id w:val="-1387875513"/>
+        <w:id w:val="-846319236"/>
         <w:docPartObj>
           <w:docPartGallery w:val="Table of Contents"/>
           <w:docPartUnique/>
@@ -417,7 +416,11 @@
       </w:sdtPr>
       <w:sdtEndPr>
         <w:rPr>
-          <w:noProof/>
+          <w:rFonts w:asciiTheme="minorHAnsi" w:eastAsiaTheme="minorHAnsi" w:hAnsiTheme="minorHAnsi" w:cstheme="minorBidi"/>
+          <w:color w:val="auto"/>
+          <w:sz w:val="24"/>
+          <w:szCs w:val="24"/>
+          <w:lang w:eastAsia="en-US"/>
         </w:rPr>
       </w:sdtEndPr>
       <w:sdtContent>
@@ -429,24 +432,17 @@
             <w:rPr>
               <w:rFonts w:ascii="Times New Roman" w:hAnsi="Times New Roman" w:cs="Times New Roman"/>
               <w:b w:val="0"/>
-              <w:color w:val="000000" w:themeColor="text1"/>
+              <w:color w:val="auto"/>
+              <w:lang w:val="en-US"/>
             </w:rPr>
           </w:pPr>
           <w:r>
             <w:rPr>
               <w:rFonts w:ascii="Times New Roman" w:hAnsi="Times New Roman" w:cs="Times New Roman"/>
               <w:b w:val="0"/>
-              <w:color w:val="000000" w:themeColor="text1"/>
+              <w:color w:val="auto"/>
             </w:rPr>
-            <w:t>Оглавлени</w:t>
-          </w:r>
-          <w:r>
-            <w:rPr>
-              <w:rFonts w:ascii="Times New Roman" w:hAnsi="Times New Roman" w:cs="Times New Roman"/>
-              <w:b w:val="0"/>
-              <w:color w:val="000000" w:themeColor="text1"/>
-            </w:rPr>
-            <w:t>е</w:t>
+            <w:t>ОГЛАВЛЕНИЕ</w:t>
           </w:r>
         </w:p>
         <w:p>
@@ -456,7 +452,6 @@
               <w:tab w:val="right" w:leader="dot" w:pos="9339"/>
             </w:tabs>
             <w:spacing w:line="360" w:lineRule="auto"/>
-            <w:jc w:val="both"/>
             <w:rPr>
               <w:rFonts w:ascii="Times New Roman" w:eastAsiaTheme="minorEastAsia" w:hAnsi="Times New Roman" w:cs="Times New Roman"/>
               <w:b w:val="0"/>
@@ -471,8 +466,6 @@
             <w:rPr>
               <w:rFonts w:ascii="Times New Roman" w:hAnsi="Times New Roman" w:cs="Times New Roman"/>
               <w:b w:val="0"/>
-              <w:bCs w:val="0"/>
-              <w:color w:val="000000" w:themeColor="text1"/>
               <w:sz w:val="28"/>
               <w:szCs w:val="28"/>
             </w:rPr>
@@ -482,24 +475,21 @@
             <w:rPr>
               <w:rFonts w:ascii="Times New Roman" w:hAnsi="Times New Roman" w:cs="Times New Roman"/>
               <w:b w:val="0"/>
-              <w:color w:val="000000" w:themeColor="text1"/>
               <w:sz w:val="28"/>
               <w:szCs w:val="28"/>
             </w:rPr>
-            <w:instrText>TOC \o "1-3" \h \z \u</w:instrText>
+            <w:instrText xml:space="preserve"> TOC \o "1-3" \h \z \u </w:instrText>
           </w:r>
           <w:r>
             <w:rPr>
               <w:rFonts w:ascii="Times New Roman" w:hAnsi="Times New Roman" w:cs="Times New Roman"/>
               <w:b w:val="0"/>
-              <w:bCs w:val="0"/>
-              <w:color w:val="000000" w:themeColor="text1"/>
               <w:sz w:val="28"/>
               <w:szCs w:val="28"/>
             </w:rPr>
             <w:fldChar w:fldCharType="separate"/>
           </w:r>
-          <w:hyperlink w:anchor="_Toc51788940" w:history="1">
+          <w:hyperlink w:anchor="_Toc52631940" w:history="1">
             <w:r>
               <w:rPr>
                 <w:rStyle w:val="a4"/>
@@ -509,7 +499,7 @@
                 <w:sz w:val="28"/>
                 <w:szCs w:val="28"/>
               </w:rPr>
-              <w:t>ТАБЛИЦА ПОДКЛЮЧЕНИЯ</w:t>
+              <w:t>ОБЩИЙ ВИД</w:t>
             </w:r>
             <w:r>
               <w:rPr>
@@ -542,7 +532,7 @@
                 <w:sz w:val="28"/>
                 <w:szCs w:val="28"/>
               </w:rPr>
-              <w:instrText xml:space="preserve"> PAGEREF _Toc51788940 \h </w:instrText>
+              <w:instrText xml:space="preserve"> PAGEREF _Toc52631940 \h </w:instrText>
             </w:r>
             <w:r>
               <w:rPr>
@@ -596,7 +586,6 @@
               <w:tab w:val="right" w:leader="dot" w:pos="9339"/>
             </w:tabs>
             <w:spacing w:line="360" w:lineRule="auto"/>
-            <w:jc w:val="both"/>
             <w:rPr>
               <w:rFonts w:ascii="Times New Roman" w:eastAsiaTheme="minorEastAsia" w:hAnsi="Times New Roman" w:cs="Times New Roman"/>
               <w:b w:val="0"/>
@@ -607,7 +596,7 @@
               <w:lang w:eastAsia="ru-RU"/>
             </w:rPr>
           </w:pPr>
-          <w:hyperlink w:anchor="_Toc51788941" w:history="1">
+          <w:hyperlink w:anchor="_Toc52631941" w:history="1">
             <w:r>
               <w:rPr>
                 <w:rStyle w:val="a4"/>
@@ -719,7 +708,7 @@
                 <w:sz w:val="28"/>
                 <w:szCs w:val="28"/>
               </w:rPr>
-              <w:instrText xml:space="preserve"> PAGEREF _Toc51788941 \h </w:instrText>
+              <w:instrText xml:space="preserve"> PAGEREF _Toc52631941 \h </w:instrText>
             </w:r>
             <w:r>
               <w:rPr>
@@ -773,7 +762,6 @@
               <w:tab w:val="right" w:leader="dot" w:pos="9339"/>
             </w:tabs>
             <w:spacing w:line="360" w:lineRule="auto"/>
-            <w:jc w:val="both"/>
             <w:rPr>
               <w:rFonts w:ascii="Times New Roman" w:eastAsiaTheme="minorEastAsia" w:hAnsi="Times New Roman" w:cs="Times New Roman"/>
               <w:b w:val="0"/>
@@ -784,7 +772,7 @@
               <w:lang w:eastAsia="ru-RU"/>
             </w:rPr>
           </w:pPr>
-          <w:hyperlink w:anchor="_Toc51788942" w:history="1">
+          <w:hyperlink w:anchor="_Toc52631942" w:history="1">
             <w:r>
               <w:rPr>
                 <w:rStyle w:val="a4"/>
@@ -794,7 +782,7 @@
                 <w:sz w:val="28"/>
                 <w:szCs w:val="28"/>
               </w:rPr>
-              <w:t>ОБЩИЙ ВИД</w:t>
+              <w:t>ТАБЛИЦА ПОДКЛЮЧЕНИЯ</w:t>
             </w:r>
             <w:r>
               <w:rPr>
@@ -827,7 +815,7 @@
                 <w:sz w:val="28"/>
                 <w:szCs w:val="28"/>
               </w:rPr>
-              <w:instrText xml:space="preserve"> PAGEREF _Toc51788942 \h </w:instrText>
+              <w:instrText xml:space="preserve"> PAGEREF _Toc52631942 \h </w:instrText>
             </w:r>
             <w:r>
               <w:rPr>
@@ -881,7 +869,6 @@
               <w:tab w:val="right" w:leader="dot" w:pos="9339"/>
             </w:tabs>
             <w:spacing w:line="360" w:lineRule="auto"/>
-            <w:jc w:val="both"/>
             <w:rPr>
               <w:rFonts w:ascii="Times New Roman" w:eastAsiaTheme="minorEastAsia" w:hAnsi="Times New Roman" w:cs="Times New Roman"/>
               <w:b w:val="0"/>
@@ -892,7 +879,7 @@
               <w:lang w:eastAsia="ru-RU"/>
             </w:rPr>
           </w:pPr>
-          <w:hyperlink w:anchor="_Toc51788943" w:history="1">
+          <w:hyperlink w:anchor="_Toc52631943" w:history="1">
             <w:r>
               <w:rPr>
                 <w:rStyle w:val="a4"/>
@@ -935,7 +922,7 @@
                 <w:sz w:val="28"/>
                 <w:szCs w:val="28"/>
               </w:rPr>
-              <w:instrText xml:space="preserve"> PAGEREF _Toc51788943 \h </w:instrText>
+              <w:instrText xml:space="preserve"> PAGEREF _Toc52631943 \h </w:instrText>
             </w:r>
             <w:r>
               <w:rPr>
@@ -967,7 +954,7 @@
                 <w:sz w:val="28"/>
                 <w:szCs w:val="28"/>
               </w:rPr>
-              <w:t>4</w:t>
+              <w:t>5</w:t>
             </w:r>
             <w:r>
               <w:rPr>
@@ -989,7 +976,6 @@
               <w:tab w:val="right" w:leader="dot" w:pos="9339"/>
             </w:tabs>
             <w:spacing w:line="360" w:lineRule="auto"/>
-            <w:jc w:val="both"/>
             <w:rPr>
               <w:rFonts w:ascii="Times New Roman" w:eastAsiaTheme="minorEastAsia" w:hAnsi="Times New Roman" w:cs="Times New Roman"/>
               <w:b w:val="0"/>
@@ -1000,7 +986,7 @@
               <w:lang w:eastAsia="ru-RU"/>
             </w:rPr>
           </w:pPr>
-          <w:hyperlink w:anchor="_Toc51788944" w:history="1">
+          <w:hyperlink w:anchor="_Toc52631944" w:history="1">
             <w:r>
               <w:rPr>
                 <w:rStyle w:val="a4"/>
@@ -1043,7 +1029,7 @@
                 <w:sz w:val="28"/>
                 <w:szCs w:val="28"/>
               </w:rPr>
-              <w:instrText xml:space="preserve"> PAGEREF _Toc51788944 \h </w:instrText>
+              <w:instrText xml:space="preserve"> PAGEREF _Toc52631944 \h </w:instrText>
             </w:r>
             <w:r>
               <w:rPr>
@@ -1075,7 +1061,7 @@
                 <w:sz w:val="28"/>
                 <w:szCs w:val="28"/>
               </w:rPr>
-              <w:t>4</w:t>
+              <w:t>7</w:t>
             </w:r>
             <w:r>
               <w:rPr>
@@ -1097,7 +1083,6 @@
               <w:tab w:val="right" w:leader="dot" w:pos="9339"/>
             </w:tabs>
             <w:spacing w:line="360" w:lineRule="auto"/>
-            <w:jc w:val="both"/>
             <w:rPr>
               <w:rFonts w:ascii="Times New Roman" w:eastAsiaTheme="minorEastAsia" w:hAnsi="Times New Roman" w:cs="Times New Roman"/>
               <w:b w:val="0"/>
@@ -1108,7 +1093,7 @@
               <w:lang w:eastAsia="ru-RU"/>
             </w:rPr>
           </w:pPr>
-          <w:hyperlink w:anchor="_Toc51788945" w:history="1">
+          <w:hyperlink w:anchor="_Toc52631945" w:history="1">
             <w:r>
               <w:rPr>
                 <w:rStyle w:val="a4"/>
@@ -1141,7 +1126,7 @@
                 <w:sz w:val="28"/>
                 <w:szCs w:val="28"/>
               </w:rPr>
-              <w:t>.1?.</w:t>
+              <w:t>.1</w:t>
             </w:r>
             <w:r>
               <w:rPr>
@@ -1153,6 +1138,29 @@
                 <w:szCs w:val="28"/>
                 <w:lang w:val="en-US"/>
               </w:rPr>
+              <w:t>C</w:t>
+            </w:r>
+            <w:r>
+              <w:rPr>
+                <w:rStyle w:val="a4"/>
+                <w:rFonts w:ascii="Times New Roman" w:hAnsi="Times New Roman" w:cs="Times New Roman"/>
+                <w:b w:val="0"/>
+                <w:noProof/>
+                <w:sz w:val="28"/>
+                <w:szCs w:val="28"/>
+              </w:rPr>
+              <w:t>.</w:t>
+            </w:r>
+            <w:r>
+              <w:rPr>
+                <w:rStyle w:val="a4"/>
+                <w:rFonts w:ascii="Times New Roman" w:hAnsi="Times New Roman" w:cs="Times New Roman"/>
+                <w:b w:val="0"/>
+                <w:noProof/>
+                <w:sz w:val="28"/>
+                <w:szCs w:val="28"/>
+                <w:lang w:val="en-US"/>
+              </w:rPr>
               <w:t>M</w:t>
             </w:r>
             <w:r>
@@ -1197,7 +1205,7 @@
                 <w:sz w:val="28"/>
                 <w:szCs w:val="28"/>
               </w:rPr>
-              <w:instrText xml:space="preserve"> PAGEREF _Toc51788945 \h </w:instrText>
+              <w:instrText xml:space="preserve"> PAGEREF _Toc52631945 \h </w:instrText>
             </w:r>
             <w:r>
               <w:rPr>
@@ -1229,7 +1237,7 @@
                 <w:sz w:val="28"/>
                 <w:szCs w:val="28"/>
               </w:rPr>
-              <w:t>5</w:t>
+              <w:t>8</w:t>
             </w:r>
             <w:r>
               <w:rPr>
@@ -1251,7 +1259,6 @@
               <w:tab w:val="right" w:leader="dot" w:pos="9339"/>
             </w:tabs>
             <w:spacing w:line="360" w:lineRule="auto"/>
-            <w:jc w:val="both"/>
             <w:rPr>
               <w:rFonts w:ascii="Times New Roman" w:eastAsiaTheme="minorEastAsia" w:hAnsi="Times New Roman" w:cs="Times New Roman"/>
               <w:b w:val="0"/>
@@ -1262,7 +1269,7 @@
               <w:lang w:eastAsia="ru-RU"/>
             </w:rPr>
           </w:pPr>
-          <w:hyperlink w:anchor="_Toc51788946" w:history="1">
+          <w:hyperlink w:anchor="_Toc52631946" w:history="1">
             <w:r>
               <w:rPr>
                 <w:rStyle w:val="a4"/>
@@ -1272,7 +1279,7 @@
                 <w:sz w:val="28"/>
                 <w:szCs w:val="28"/>
               </w:rPr>
-              <w:t>ОБЩИЙ ВИД</w:t>
+              <w:t>ТАБЛИЦА ПОДКЛЮЧЕНИЯ</w:t>
             </w:r>
             <w:r>
               <w:rPr>
@@ -1305,7 +1312,7 @@
                 <w:sz w:val="28"/>
                 <w:szCs w:val="28"/>
               </w:rPr>
-              <w:instrText xml:space="preserve"> PAGEREF _Toc51788946 \h </w:instrText>
+              <w:instrText xml:space="preserve"> PAGEREF _Toc52631946 \h </w:instrText>
             </w:r>
             <w:r>
               <w:rPr>
@@ -1337,7 +1344,7 @@
                 <w:sz w:val="28"/>
                 <w:szCs w:val="28"/>
               </w:rPr>
-              <w:t>5</w:t>
+              <w:t>8</w:t>
             </w:r>
             <w:r>
               <w:rPr>
@@ -1359,7 +1366,6 @@
               <w:tab w:val="right" w:leader="dot" w:pos="9339"/>
             </w:tabs>
             <w:spacing w:line="360" w:lineRule="auto"/>
-            <w:jc w:val="both"/>
             <w:rPr>
               <w:rFonts w:ascii="Times New Roman" w:eastAsiaTheme="minorEastAsia" w:hAnsi="Times New Roman" w:cs="Times New Roman"/>
               <w:b w:val="0"/>
@@ -1370,7 +1376,7 @@
               <w:lang w:eastAsia="ru-RU"/>
             </w:rPr>
           </w:pPr>
-          <w:hyperlink w:anchor="_Toc51788947" w:history="1">
+          <w:hyperlink w:anchor="_Toc52631947" w:history="1">
             <w:r>
               <w:rPr>
                 <w:rStyle w:val="a4"/>
@@ -1413,7 +1419,7 @@
                 <w:sz w:val="28"/>
                 <w:szCs w:val="28"/>
               </w:rPr>
-              <w:instrText xml:space="preserve"> PAGEREF _Toc51788947 \h </w:instrText>
+              <w:instrText xml:space="preserve"> PAGEREF _Toc52631947 \h </w:instrText>
             </w:r>
             <w:r>
               <w:rPr>
@@ -1445,7 +1451,7 @@
                 <w:sz w:val="28"/>
                 <w:szCs w:val="28"/>
               </w:rPr>
-              <w:t>5</w:t>
+              <w:t>8</w:t>
             </w:r>
             <w:r>
               <w:rPr>
@@ -1467,7 +1473,6 @@
               <w:tab w:val="right" w:leader="dot" w:pos="9339"/>
             </w:tabs>
             <w:spacing w:line="360" w:lineRule="auto"/>
-            <w:jc w:val="both"/>
             <w:rPr>
               <w:rFonts w:ascii="Times New Roman" w:eastAsiaTheme="minorEastAsia" w:hAnsi="Times New Roman" w:cs="Times New Roman"/>
               <w:b w:val="0"/>
@@ -1478,7 +1483,7 @@
               <w:lang w:eastAsia="ru-RU"/>
             </w:rPr>
           </w:pPr>
-          <w:hyperlink w:anchor="_Toc51788948" w:history="1">
+          <w:hyperlink w:anchor="_Toc52631948" w:history="1">
             <w:r>
               <w:rPr>
                 <w:rStyle w:val="a4"/>
@@ -1521,7 +1526,7 @@
                 <w:sz w:val="28"/>
                 <w:szCs w:val="28"/>
               </w:rPr>
-              <w:instrText xml:space="preserve"> PAGEREF _Toc51788948 \h </w:instrText>
+              <w:instrText xml:space="preserve"> PAGEREF _Toc52631948 \h </w:instrText>
             </w:r>
             <w:r>
               <w:rPr>
@@ -1553,7 +1558,7 @@
                 <w:sz w:val="28"/>
                 <w:szCs w:val="28"/>
               </w:rPr>
-              <w:t>5</w:t>
+              <w:t>8</w:t>
             </w:r>
             <w:r>
               <w:rPr>
@@ -1575,7 +1580,6 @@
               <w:tab w:val="right" w:leader="dot" w:pos="9339"/>
             </w:tabs>
             <w:spacing w:line="360" w:lineRule="auto"/>
-            <w:jc w:val="both"/>
             <w:rPr>
               <w:rFonts w:ascii="Times New Roman" w:eastAsiaTheme="minorEastAsia" w:hAnsi="Times New Roman" w:cs="Times New Roman"/>
               <w:b w:val="0"/>
@@ -1586,7 +1590,7 @@
               <w:lang w:eastAsia="ru-RU"/>
             </w:rPr>
           </w:pPr>
-          <w:hyperlink w:anchor="_Toc51788949" w:history="1">
+          <w:hyperlink w:anchor="_Toc52631949" w:history="1">
             <w:r>
               <w:rPr>
                 <w:rStyle w:val="a4"/>
@@ -1629,7 +1633,7 @@
                 <w:sz w:val="28"/>
                 <w:szCs w:val="28"/>
               </w:rPr>
-              <w:instrText xml:space="preserve"> PAGEREF _Toc51788949 \h </w:instrText>
+              <w:instrText xml:space="preserve"> PAGEREF _Toc52631949 \h </w:instrText>
             </w:r>
             <w:r>
               <w:rPr>
@@ -1661,7 +1665,7 @@
                 <w:sz w:val="28"/>
                 <w:szCs w:val="28"/>
               </w:rPr>
-              <w:t>6</w:t>
+              <w:t>9</w:t>
             </w:r>
             <w:r>
               <w:rPr>
@@ -1683,7 +1687,6 @@
               <w:tab w:val="right" w:leader="dot" w:pos="9339"/>
             </w:tabs>
             <w:spacing w:line="360" w:lineRule="auto"/>
-            <w:jc w:val="both"/>
             <w:rPr>
               <w:rFonts w:ascii="Times New Roman" w:eastAsiaTheme="minorEastAsia" w:hAnsi="Times New Roman" w:cs="Times New Roman"/>
               <w:b w:val="0"/>
@@ -1694,7 +1697,7 @@
               <w:lang w:eastAsia="ru-RU"/>
             </w:rPr>
           </w:pPr>
-          <w:hyperlink w:anchor="_Toc51788950" w:history="1">
+          <w:hyperlink w:anchor="_Toc52631950" w:history="1">
             <w:r>
               <w:rPr>
                 <w:rStyle w:val="a4"/>
@@ -1737,7 +1740,7 @@
                 <w:sz w:val="28"/>
                 <w:szCs w:val="28"/>
               </w:rPr>
-              <w:instrText xml:space="preserve"> PAGEREF _Toc51788950 \h </w:instrText>
+              <w:instrText xml:space="preserve"> PAGEREF _Toc52631950 \h </w:instrText>
             </w:r>
             <w:r>
               <w:rPr>
@@ -1769,7 +1772,7 @@
                 <w:sz w:val="28"/>
                 <w:szCs w:val="28"/>
               </w:rPr>
-              <w:t>6</w:t>
+              <w:t>9</w:t>
             </w:r>
             <w:r>
               <w:rPr>
@@ -1791,7 +1794,6 @@
               <w:tab w:val="right" w:leader="dot" w:pos="9339"/>
             </w:tabs>
             <w:spacing w:line="360" w:lineRule="auto"/>
-            <w:jc w:val="both"/>
             <w:rPr>
               <w:rFonts w:ascii="Times New Roman" w:eastAsiaTheme="minorEastAsia" w:hAnsi="Times New Roman" w:cs="Times New Roman"/>
               <w:b w:val="0"/>
@@ -1802,7 +1804,7 @@
               <w:lang w:eastAsia="ru-RU"/>
             </w:rPr>
           </w:pPr>
-          <w:hyperlink w:anchor="_Toc51788951" w:history="1">
+          <w:hyperlink w:anchor="_Toc52631951" w:history="1">
             <w:r>
               <w:rPr>
                 <w:rStyle w:val="a4"/>
@@ -1845,7 +1847,7 @@
                 <w:sz w:val="28"/>
                 <w:szCs w:val="28"/>
               </w:rPr>
-              <w:instrText xml:space="preserve"> PAGEREF _Toc51788951 \h </w:instrText>
+              <w:instrText xml:space="preserve"> PAGEREF _Toc52631951 \h </w:instrText>
             </w:r>
             <w:r>
               <w:rPr>
@@ -1877,7 +1879,7 @@
                 <w:sz w:val="28"/>
                 <w:szCs w:val="28"/>
               </w:rPr>
-              <w:t>6</w:t>
+              <w:t>9</w:t>
             </w:r>
             <w:r>
               <w:rPr>
@@ -1899,7 +1901,6 @@
               <w:tab w:val="right" w:leader="dot" w:pos="9339"/>
             </w:tabs>
             <w:spacing w:line="360" w:lineRule="auto"/>
-            <w:jc w:val="both"/>
             <w:rPr>
               <w:rFonts w:ascii="Times New Roman" w:eastAsiaTheme="minorEastAsia" w:hAnsi="Times New Roman" w:cs="Times New Roman"/>
               <w:b w:val="0"/>
@@ -1910,7 +1911,7 @@
               <w:lang w:eastAsia="ru-RU"/>
             </w:rPr>
           </w:pPr>
-          <w:hyperlink w:anchor="_Toc51788952" w:history="1">
+          <w:hyperlink w:anchor="_Toc52631952" w:history="1">
             <w:r>
               <w:rPr>
                 <w:rStyle w:val="a4"/>
@@ -1953,7 +1954,7 @@
                 <w:sz w:val="28"/>
                 <w:szCs w:val="28"/>
               </w:rPr>
-              <w:instrText xml:space="preserve"> PAGEREF _Toc51788952 \h </w:instrText>
+              <w:instrText xml:space="preserve"> PAGEREF _Toc52631952 \h </w:instrText>
             </w:r>
             <w:r>
               <w:rPr>
@@ -1985,7 +1986,7 @@
                 <w:sz w:val="28"/>
                 <w:szCs w:val="28"/>
               </w:rPr>
-              <w:t>6</w:t>
+              <w:t>9</w:t>
             </w:r>
             <w:r>
               <w:rPr>
@@ -2003,20 +2004,12 @@
         <w:p>
           <w:pPr>
             <w:spacing w:line="360" w:lineRule="auto"/>
-            <w:jc w:val="both"/>
-            <w:rPr>
-              <w:rFonts w:ascii="Times New Roman" w:hAnsi="Times New Roman" w:cs="Times New Roman"/>
-              <w:color w:val="000000" w:themeColor="text1"/>
-              <w:sz w:val="28"/>
-              <w:szCs w:val="28"/>
-            </w:rPr>
+            <w:jc w:val="center"/>
           </w:pPr>
           <w:r>
             <w:rPr>
               <w:rFonts w:ascii="Times New Roman" w:hAnsi="Times New Roman" w:cs="Times New Roman"/>
               <w:bCs/>
-              <w:noProof/>
-              <w:color w:val="000000" w:themeColor="text1"/>
               <w:sz w:val="28"/>
               <w:szCs w:val="28"/>
             </w:rPr>
@@ -2072,8 +2065,6 @@
           <w:lang w:val="en-US"/>
         </w:rPr>
       </w:pPr>
-      <w:bookmarkStart w:id="0" w:name="_GoBack"/>
-      <w:bookmarkEnd w:id="0"/>
     </w:p>
     <w:p>
       <w:pPr>
@@ -2120,47 +2111,6 @@
         </w:rPr>
         <w:br w:type="page"/>
       </w:r>
-      <w:bookmarkStart w:id="1" w:name="_Toc51788940"/>
-      <w:r>
-        <w:rPr>
-          <w:rFonts w:ascii="Times New Roman" w:hAnsi="Times New Roman" w:cs="Times New Roman"/>
-          <w:color w:val="000000" w:themeColor="text1"/>
-          <w:sz w:val="28"/>
-          <w:szCs w:val="28"/>
-        </w:rPr>
-        <w:lastRenderedPageBreak/>
-        <w:t>ТАБЛИЦА ПОДКЛЮЧЕНИЯ</w:t>
-      </w:r>
-      <w:bookmarkEnd w:id="1"/>
-    </w:p>
-    <w:p>
-      <w:pPr>
-        <w:rPr>
-          <w:rFonts w:ascii="Times New Roman" w:eastAsiaTheme="majorEastAsia" w:hAnsi="Times New Roman" w:cs="Times New Roman"/>
-          <w:color w:val="000000" w:themeColor="text1"/>
-          <w:sz w:val="28"/>
-          <w:szCs w:val="28"/>
-        </w:rPr>
-      </w:pPr>
-    </w:p>
-    <w:p>
-      <w:pPr>
-        <w:rPr>
-          <w:rFonts w:ascii="Times New Roman" w:eastAsiaTheme="majorEastAsia" w:hAnsi="Times New Roman" w:cs="Times New Roman"/>
-          <w:color w:val="000000" w:themeColor="text1"/>
-          <w:sz w:val="28"/>
-          <w:szCs w:val="28"/>
-        </w:rPr>
-      </w:pPr>
-      <w:r>
-        <w:rPr>
-          <w:rFonts w:ascii="Times New Roman" w:hAnsi="Times New Roman" w:cs="Times New Roman"/>
-          <w:color w:val="000000" w:themeColor="text1"/>
-          <w:sz w:val="28"/>
-          <w:szCs w:val="28"/>
-        </w:rPr>
-        <w:br w:type="page"/>
-      </w:r>
     </w:p>
     <w:p>
       <w:pPr>
@@ -2174,7 +2124,349 @@
           <w:szCs w:val="28"/>
         </w:rPr>
       </w:pPr>
-      <w:bookmarkStart w:id="2" w:name="_Toc51788941"/>
+      <w:bookmarkStart w:id="1" w:name="_Toc52631940"/>
+      <w:r>
+        <w:rPr>
+          <w:rFonts w:ascii="Times New Roman" w:hAnsi="Times New Roman" w:cs="Times New Roman"/>
+          <w:color w:val="000000" w:themeColor="text1"/>
+          <w:sz w:val="28"/>
+          <w:szCs w:val="28"/>
+        </w:rPr>
+        <w:lastRenderedPageBreak/>
+        <w:t>ОБЩИЙ ВИД</w:t>
+      </w:r>
+      <w:bookmarkEnd w:id="1"/>
+    </w:p>
+    <w:p>
+      <w:pPr>
+        <w:keepNext/>
+        <w:spacing w:line="360" w:lineRule="auto"/>
+        <w:jc w:val="center"/>
+      </w:pPr>
+      <w:r>
+        <w:rPr>
+          <w:rFonts w:ascii="Times New Roman" w:hAnsi="Times New Roman" w:cs="Times New Roman"/>
+          <w:noProof/>
+          <w:color w:val="000000" w:themeColor="text1"/>
+          <w:sz w:val="28"/>
+          <w:szCs w:val="28"/>
+          <w:lang w:eastAsia="ru-RU"/>
+        </w:rPr>
+        <w:drawing>
+          <wp:inline distT="0" distB="0" distL="0" distR="0" wp14:anchorId="7926DC64" wp14:editId="7BA860BF">
+            <wp:extent cx="3133725" cy="3853025"/>
+            <wp:effectExtent l="0" t="0" r="0" b="0"/>
+            <wp:docPr id="3" name="Рисунок 3"/>
+            <wp:cNvGraphicFramePr>
+              <a:graphicFrameLocks xmlns:a="http://schemas.openxmlformats.org/drawingml/2006/main" noChangeAspect="1"/>
+            </wp:cNvGraphicFramePr>
+            <a:graphic xmlns:a="http://schemas.openxmlformats.org/drawingml/2006/main">
+              <a:graphicData uri="http://schemas.openxmlformats.org/drawingml/2006/picture">
+                <pic:pic xmlns:pic="http://schemas.openxmlformats.org/drawingml/2006/picture">
+                  <pic:nvPicPr>
+                    <pic:cNvPr id="0" name="Picture 3"/>
+                    <pic:cNvPicPr>
+                      <a:picLocks noChangeAspect="1" noChangeArrowheads="1"/>
+                    </pic:cNvPicPr>
+                  </pic:nvPicPr>
+                  <pic:blipFill>
+                    <a:blip r:embed="rId9" cstate="print">
+                      <a:extLst>
+                        <a:ext uri="{28A0092B-C50C-407E-A947-70E740481C1C}">
+                          <a14:useLocalDpi xmlns:a14="http://schemas.microsoft.com/office/drawing/2010/main" val="0"/>
+                        </a:ext>
+                      </a:extLst>
+                    </a:blip>
+                    <a:srcRect/>
+                    <a:stretch>
+                      <a:fillRect/>
+                    </a:stretch>
+                  </pic:blipFill>
+                  <pic:spPr bwMode="auto">
+                    <a:xfrm>
+                      <a:off x="0" y="0"/>
+                      <a:ext cx="3141382" cy="3862439"/>
+                    </a:xfrm>
+                    <a:prstGeom prst="rect">
+                      <a:avLst/>
+                    </a:prstGeom>
+                    <a:noFill/>
+                    <a:ln>
+                      <a:noFill/>
+                    </a:ln>
+                  </pic:spPr>
+                </pic:pic>
+              </a:graphicData>
+            </a:graphic>
+          </wp:inline>
+        </w:drawing>
+      </w:r>
+    </w:p>
+    <w:p>
+      <w:pPr>
+        <w:pStyle w:val="ad"/>
+        <w:jc w:val="center"/>
+        <w:rPr>
+          <w:rFonts w:ascii="Times New Roman" w:hAnsi="Times New Roman" w:cs="Times New Roman"/>
+          <w:b w:val="0"/>
+          <w:color w:val="auto"/>
+          <w:sz w:val="28"/>
+          <w:szCs w:val="28"/>
+        </w:rPr>
+      </w:pPr>
+      <w:r>
+        <w:rPr>
+          <w:rFonts w:ascii="Times New Roman" w:hAnsi="Times New Roman" w:cs="Times New Roman"/>
+          <w:b w:val="0"/>
+          <w:color w:val="auto"/>
+          <w:sz w:val="28"/>
+          <w:szCs w:val="28"/>
+        </w:rPr>
+        <w:t xml:space="preserve">Рисунок </w:t>
+      </w:r>
+      <w:r>
+        <w:rPr>
+          <w:rFonts w:ascii="Times New Roman" w:hAnsi="Times New Roman" w:cs="Times New Roman"/>
+          <w:b w:val="0"/>
+          <w:color w:val="auto"/>
+          <w:sz w:val="28"/>
+          <w:szCs w:val="28"/>
+        </w:rPr>
+        <w:fldChar w:fldCharType="begin"/>
+      </w:r>
+      <w:r>
+        <w:rPr>
+          <w:rFonts w:ascii="Times New Roman" w:hAnsi="Times New Roman" w:cs="Times New Roman"/>
+          <w:b w:val="0"/>
+          <w:color w:val="auto"/>
+          <w:sz w:val="28"/>
+          <w:szCs w:val="28"/>
+        </w:rPr>
+        <w:instrText xml:space="preserve"> SEQ Рисунок \* ARABIC </w:instrText>
+      </w:r>
+      <w:r>
+        <w:rPr>
+          <w:rFonts w:ascii="Times New Roman" w:hAnsi="Times New Roman" w:cs="Times New Roman"/>
+          <w:b w:val="0"/>
+          <w:color w:val="auto"/>
+          <w:sz w:val="28"/>
+          <w:szCs w:val="28"/>
+        </w:rPr>
+        <w:fldChar w:fldCharType="separate"/>
+      </w:r>
+      <w:r>
+        <w:rPr>
+          <w:rFonts w:ascii="Times New Roman" w:hAnsi="Times New Roman" w:cs="Times New Roman"/>
+          <w:b w:val="0"/>
+          <w:noProof/>
+          <w:color w:val="auto"/>
+          <w:sz w:val="28"/>
+          <w:szCs w:val="28"/>
+        </w:rPr>
+        <w:t>1</w:t>
+      </w:r>
+      <w:r>
+        <w:rPr>
+          <w:rFonts w:ascii="Times New Roman" w:hAnsi="Times New Roman" w:cs="Times New Roman"/>
+          <w:b w:val="0"/>
+          <w:color w:val="auto"/>
+          <w:sz w:val="28"/>
+          <w:szCs w:val="28"/>
+        </w:rPr>
+        <w:fldChar w:fldCharType="end"/>
+      </w:r>
+      <w:r>
+        <w:rPr>
+          <w:rFonts w:ascii="Times New Roman" w:hAnsi="Times New Roman" w:cs="Times New Roman"/>
+          <w:b w:val="0"/>
+          <w:color w:val="auto"/>
+          <w:sz w:val="28"/>
+          <w:szCs w:val="28"/>
+        </w:rPr>
+        <w:t xml:space="preserve"> Общий вид</w:t>
+      </w:r>
+    </w:p>
+    <w:p>
+      <w:pPr>
+        <w:keepNext/>
+        <w:spacing w:line="360" w:lineRule="auto"/>
+        <w:jc w:val="center"/>
+      </w:pPr>
+      <w:r>
+        <w:rPr>
+          <w:rFonts w:ascii="Times New Roman" w:hAnsi="Times New Roman" w:cs="Times New Roman"/>
+          <w:noProof/>
+          <w:color w:val="000000" w:themeColor="text1"/>
+          <w:sz w:val="28"/>
+          <w:szCs w:val="28"/>
+          <w:lang w:eastAsia="ru-RU"/>
+        </w:rPr>
+        <w:drawing>
+          <wp:inline distT="0" distB="0" distL="0" distR="0" wp14:anchorId="4911D2DE" wp14:editId="2D8FA667">
+            <wp:extent cx="3465702" cy="3114675"/>
+            <wp:effectExtent l="0" t="0" r="1905" b="0"/>
+            <wp:docPr id="2" name="Рисунок 2"/>
+            <wp:cNvGraphicFramePr>
+              <a:graphicFrameLocks xmlns:a="http://schemas.openxmlformats.org/drawingml/2006/main" noChangeAspect="1"/>
+            </wp:cNvGraphicFramePr>
+            <a:graphic xmlns:a="http://schemas.openxmlformats.org/drawingml/2006/main">
+              <a:graphicData uri="http://schemas.openxmlformats.org/drawingml/2006/picture">
+                <pic:pic xmlns:pic="http://schemas.openxmlformats.org/drawingml/2006/picture">
+                  <pic:nvPicPr>
+                    <pic:cNvPr id="0" name="Picture 2"/>
+                    <pic:cNvPicPr>
+                      <a:picLocks noChangeAspect="1" noChangeArrowheads="1"/>
+                    </pic:cNvPicPr>
+                  </pic:nvPicPr>
+                  <pic:blipFill>
+                    <a:blip r:embed="rId10" cstate="print">
+                      <a:extLst>
+                        <a:ext uri="{28A0092B-C50C-407E-A947-70E740481C1C}">
+                          <a14:useLocalDpi xmlns:a14="http://schemas.microsoft.com/office/drawing/2010/main" val="0"/>
+                        </a:ext>
+                      </a:extLst>
+                    </a:blip>
+                    <a:srcRect/>
+                    <a:stretch>
+                      <a:fillRect/>
+                    </a:stretch>
+                  </pic:blipFill>
+                  <pic:spPr bwMode="auto">
+                    <a:xfrm>
+                      <a:off x="0" y="0"/>
+                      <a:ext cx="3467672" cy="3116445"/>
+                    </a:xfrm>
+                    <a:prstGeom prst="rect">
+                      <a:avLst/>
+                    </a:prstGeom>
+                    <a:noFill/>
+                    <a:ln>
+                      <a:noFill/>
+                    </a:ln>
+                  </pic:spPr>
+                </pic:pic>
+              </a:graphicData>
+            </a:graphic>
+          </wp:inline>
+        </w:drawing>
+      </w:r>
+    </w:p>
+    <w:p>
+      <w:pPr>
+        <w:pStyle w:val="ad"/>
+        <w:jc w:val="center"/>
+        <w:rPr>
+          <w:rFonts w:ascii="Times New Roman" w:hAnsi="Times New Roman" w:cs="Times New Roman"/>
+          <w:b w:val="0"/>
+          <w:color w:val="auto"/>
+          <w:sz w:val="28"/>
+          <w:szCs w:val="28"/>
+        </w:rPr>
+      </w:pPr>
+      <w:r>
+        <w:rPr>
+          <w:rFonts w:ascii="Times New Roman" w:hAnsi="Times New Roman" w:cs="Times New Roman"/>
+          <w:b w:val="0"/>
+          <w:color w:val="auto"/>
+          <w:sz w:val="28"/>
+          <w:szCs w:val="28"/>
+        </w:rPr>
+        <w:t xml:space="preserve">Рисунок </w:t>
+      </w:r>
+      <w:r>
+        <w:rPr>
+          <w:rFonts w:ascii="Times New Roman" w:hAnsi="Times New Roman" w:cs="Times New Roman"/>
+          <w:b w:val="0"/>
+          <w:color w:val="auto"/>
+          <w:sz w:val="28"/>
+          <w:szCs w:val="28"/>
+        </w:rPr>
+        <w:fldChar w:fldCharType="begin"/>
+      </w:r>
+      <w:r>
+        <w:rPr>
+          <w:rFonts w:ascii="Times New Roman" w:hAnsi="Times New Roman" w:cs="Times New Roman"/>
+          <w:b w:val="0"/>
+          <w:color w:val="auto"/>
+          <w:sz w:val="28"/>
+          <w:szCs w:val="28"/>
+        </w:rPr>
+        <w:instrText xml:space="preserve"> SEQ Рисунок \* ARABIC </w:instrText>
+      </w:r>
+      <w:r>
+        <w:rPr>
+          <w:rFonts w:ascii="Times New Roman" w:hAnsi="Times New Roman" w:cs="Times New Roman"/>
+          <w:b w:val="0"/>
+          <w:color w:val="auto"/>
+          <w:sz w:val="28"/>
+          <w:szCs w:val="28"/>
+        </w:rPr>
+        <w:fldChar w:fldCharType="separate"/>
+      </w:r>
+      <w:r>
+        <w:rPr>
+          <w:rFonts w:ascii="Times New Roman" w:hAnsi="Times New Roman" w:cs="Times New Roman"/>
+          <w:b w:val="0"/>
+          <w:noProof/>
+          <w:color w:val="auto"/>
+          <w:sz w:val="28"/>
+          <w:szCs w:val="28"/>
+        </w:rPr>
+        <w:t>2</w:t>
+      </w:r>
+      <w:r>
+        <w:rPr>
+          <w:rFonts w:ascii="Times New Roman" w:hAnsi="Times New Roman" w:cs="Times New Roman"/>
+          <w:b w:val="0"/>
+          <w:color w:val="auto"/>
+          <w:sz w:val="28"/>
+          <w:szCs w:val="28"/>
+        </w:rPr>
+        <w:fldChar w:fldCharType="end"/>
+      </w:r>
+      <w:r>
+        <w:rPr>
+          <w:rFonts w:ascii="Times New Roman" w:hAnsi="Times New Roman" w:cs="Times New Roman"/>
+          <w:b w:val="0"/>
+          <w:color w:val="auto"/>
+          <w:sz w:val="28"/>
+          <w:szCs w:val="28"/>
+        </w:rPr>
+        <w:t xml:space="preserve"> Габаритные и присоединительные размеры</w:t>
+      </w:r>
+    </w:p>
+    <w:p>
+      <w:pPr>
+        <w:rPr>
+          <w:rFonts w:ascii="Times New Roman" w:eastAsiaTheme="majorEastAsia" w:hAnsi="Times New Roman" w:cs="Times New Roman"/>
+          <w:color w:val="000000" w:themeColor="text1"/>
+          <w:sz w:val="28"/>
+          <w:szCs w:val="28"/>
+        </w:rPr>
+      </w:pPr>
+      <w:r>
+        <w:rPr>
+          <w:rFonts w:ascii="Times New Roman" w:hAnsi="Times New Roman" w:cs="Times New Roman"/>
+          <w:color w:val="000000" w:themeColor="text1"/>
+          <w:sz w:val="28"/>
+          <w:szCs w:val="28"/>
+        </w:rPr>
+        <w:br w:type="page"/>
+      </w:r>
+    </w:p>
+    <w:p>
+      <w:pPr>
+        <w:pStyle w:val="1"/>
+        <w:spacing w:line="360" w:lineRule="auto"/>
+        <w:jc w:val="center"/>
+        <w:rPr>
+          <w:rFonts w:ascii="Times New Roman" w:hAnsi="Times New Roman" w:cs="Times New Roman"/>
+          <w:color w:val="000000" w:themeColor="text1"/>
+          <w:sz w:val="28"/>
+          <w:szCs w:val="28"/>
+        </w:rPr>
+      </w:pPr>
+      <w:bookmarkStart w:id="2" w:name="_Toc52631941"/>
       <w:r>
         <w:rPr>
           <w:rFonts w:ascii="Times New Roman" w:hAnsi="Times New Roman" w:cs="Times New Roman"/>
@@ -2243,17 +2535,6 @@
         <w:t>9</w:t>
       </w:r>
       <w:bookmarkEnd w:id="2"/>
-    </w:p>
-    <w:p>
-      <w:pPr>
-        <w:spacing w:line="360" w:lineRule="auto"/>
-        <w:rPr>
-          <w:rFonts w:ascii="Times New Roman" w:hAnsi="Times New Roman" w:cs="Times New Roman"/>
-          <w:color w:val="000000" w:themeColor="text1"/>
-          <w:sz w:val="28"/>
-          <w:szCs w:val="28"/>
-        </w:rPr>
-      </w:pPr>
     </w:p>
     <w:p>
       <w:pPr>
@@ -2267,94 +2548,6 @@
           <w:szCs w:val="28"/>
         </w:rPr>
       </w:pPr>
-      <w:bookmarkStart w:id="3" w:name="_Toc51788942"/>
-      <w:r>
-        <w:rPr>
-          <w:rFonts w:ascii="Times New Roman" w:hAnsi="Times New Roman" w:cs="Times New Roman"/>
-          <w:color w:val="000000" w:themeColor="text1"/>
-          <w:sz w:val="28"/>
-          <w:szCs w:val="28"/>
-        </w:rPr>
-        <w:t>ОБЩИЙ ВИД</w:t>
-      </w:r>
-      <w:bookmarkEnd w:id="3"/>
-    </w:p>
-    <w:p>
-      <w:pPr>
-        <w:spacing w:line="360" w:lineRule="auto"/>
-        <w:rPr>
-          <w:rFonts w:ascii="Times New Roman" w:hAnsi="Times New Roman" w:cs="Times New Roman"/>
-          <w:color w:val="000000" w:themeColor="text1"/>
-          <w:sz w:val="28"/>
-          <w:szCs w:val="28"/>
-        </w:rPr>
-      </w:pPr>
-    </w:p>
-    <w:p>
-      <w:pPr>
-        <w:spacing w:line="360" w:lineRule="auto"/>
-        <w:rPr>
-          <w:rFonts w:ascii="Times New Roman" w:hAnsi="Times New Roman" w:cs="Times New Roman"/>
-          <w:color w:val="000000" w:themeColor="text1"/>
-          <w:sz w:val="28"/>
-          <w:szCs w:val="28"/>
-        </w:rPr>
-      </w:pPr>
-    </w:p>
-    <w:p>
-      <w:pPr>
-        <w:spacing w:line="360" w:lineRule="auto"/>
-        <w:rPr>
-          <w:rFonts w:ascii="Times New Roman" w:hAnsi="Times New Roman" w:cs="Times New Roman"/>
-          <w:color w:val="000000" w:themeColor="text1"/>
-          <w:sz w:val="28"/>
-          <w:szCs w:val="28"/>
-        </w:rPr>
-      </w:pPr>
-    </w:p>
-    <w:p>
-      <w:pPr>
-        <w:spacing w:line="360" w:lineRule="auto"/>
-        <w:rPr>
-          <w:rFonts w:ascii="Times New Roman" w:hAnsi="Times New Roman" w:cs="Times New Roman"/>
-          <w:color w:val="000000" w:themeColor="text1"/>
-          <w:sz w:val="28"/>
-          <w:szCs w:val="28"/>
-        </w:rPr>
-      </w:pPr>
-    </w:p>
-    <w:p>
-      <w:pPr>
-        <w:spacing w:line="360" w:lineRule="auto"/>
-        <w:rPr>
-          <w:rFonts w:ascii="Times New Roman" w:hAnsi="Times New Roman" w:cs="Times New Roman"/>
-          <w:color w:val="000000" w:themeColor="text1"/>
-          <w:sz w:val="28"/>
-          <w:szCs w:val="28"/>
-        </w:rPr>
-      </w:pPr>
-    </w:p>
-    <w:p>
-      <w:pPr>
-        <w:spacing w:line="360" w:lineRule="auto"/>
-        <w:rPr>
-          <w:rFonts w:ascii="Times New Roman" w:hAnsi="Times New Roman" w:cs="Times New Roman"/>
-          <w:color w:val="000000" w:themeColor="text1"/>
-          <w:sz w:val="28"/>
-          <w:szCs w:val="28"/>
-        </w:rPr>
-      </w:pPr>
-    </w:p>
-    <w:p>
-      <w:pPr>
-        <w:spacing w:line="360" w:lineRule="auto"/>
-        <w:rPr>
-          <w:rFonts w:ascii="Times New Roman" w:hAnsi="Times New Roman" w:cs="Times New Roman"/>
-          <w:color w:val="000000" w:themeColor="text1"/>
-          <w:sz w:val="28"/>
-          <w:szCs w:val="28"/>
-        </w:rPr>
-      </w:pPr>
     </w:p>
     <w:p>
       <w:pPr>
@@ -2368,18 +2561,1835 @@
           <w:szCs w:val="28"/>
         </w:rPr>
       </w:pPr>
-      <w:bookmarkStart w:id="4" w:name="_Toc51788943"/>
-      <w:r>
-        <w:rPr>
-          <w:rFonts w:ascii="Times New Roman" w:hAnsi="Times New Roman" w:cs="Times New Roman"/>
-          <w:color w:val="000000" w:themeColor="text1"/>
-          <w:sz w:val="28"/>
-          <w:szCs w:val="28"/>
-        </w:rPr>
-        <w:t>СХЕМА ЭЛЕКТРИЧЕСКАЯ ПРИНЦИПИАЛЬНАЯ</w:t>
-      </w:r>
-      <w:bookmarkEnd w:id="4"/>
-    </w:p>
+      <w:bookmarkStart w:id="3" w:name="_Toc52631942"/>
+      <w:r>
+        <w:rPr>
+          <w:rFonts w:ascii="Times New Roman" w:hAnsi="Times New Roman" w:cs="Times New Roman"/>
+          <w:color w:val="000000" w:themeColor="text1"/>
+          <w:sz w:val="28"/>
+          <w:szCs w:val="28"/>
+        </w:rPr>
+        <w:t>ТАБЛИЦА ПОДКЛЮЧЕНИЯ</w:t>
+      </w:r>
+      <w:bookmarkEnd w:id="3"/>
+    </w:p>
+    <w:tbl>
+      <w:tblPr>
+        <w:tblStyle w:val="aa"/>
+        <w:tblW w:w="0" w:type="auto"/>
+        <w:tblLook w:val="04A0" w:firstRow="1" w:lastRow="0" w:firstColumn="1" w:lastColumn="0" w:noHBand="0" w:noVBand="1"/>
+      </w:tblPr>
+      <w:tblGrid>
+        <w:gridCol w:w="1809"/>
+        <w:gridCol w:w="2552"/>
+        <w:gridCol w:w="5204"/>
+      </w:tblGrid>
+      <w:tr>
+        <w:tc>
+          <w:tcPr>
+            <w:tcW w:w="1809" w:type="dxa"/>
+          </w:tcPr>
+          <w:p>
+            <w:pPr>
+              <w:spacing w:line="360" w:lineRule="auto"/>
+              <w:jc w:val="center"/>
+              <w:rPr>
+                <w:rFonts w:ascii="Times New Roman" w:hAnsi="Times New Roman" w:cs="Times New Roman"/>
+                <w:color w:val="000000" w:themeColor="text1"/>
+                <w:sz w:val="28"/>
+                <w:szCs w:val="28"/>
+              </w:rPr>
+            </w:pPr>
+            <w:r>
+              <w:rPr>
+                <w:rFonts w:ascii="Times New Roman" w:hAnsi="Times New Roman" w:cs="Times New Roman"/>
+                <w:color w:val="000000" w:themeColor="text1"/>
+                <w:sz w:val="28"/>
+                <w:szCs w:val="28"/>
+              </w:rPr>
+              <w:t>Соединитель</w:t>
+            </w:r>
+          </w:p>
+        </w:tc>
+        <w:tc>
+          <w:tcPr>
+            <w:tcW w:w="2552" w:type="dxa"/>
+          </w:tcPr>
+          <w:p>
+            <w:pPr>
+              <w:spacing w:line="360" w:lineRule="auto"/>
+              <w:jc w:val="center"/>
+              <w:rPr>
+                <w:rFonts w:ascii="Times New Roman" w:hAnsi="Times New Roman" w:cs="Times New Roman"/>
+                <w:color w:val="000000" w:themeColor="text1"/>
+                <w:sz w:val="28"/>
+                <w:szCs w:val="28"/>
+              </w:rPr>
+            </w:pPr>
+            <w:r>
+              <w:rPr>
+                <w:rFonts w:ascii="Times New Roman" w:hAnsi="Times New Roman" w:cs="Times New Roman"/>
+                <w:color w:val="000000" w:themeColor="text1"/>
+                <w:sz w:val="28"/>
+                <w:szCs w:val="28"/>
+              </w:rPr>
+              <w:t>Номер контакта</w:t>
+            </w:r>
+          </w:p>
+        </w:tc>
+        <w:tc>
+          <w:tcPr>
+            <w:tcW w:w="5204" w:type="dxa"/>
+          </w:tcPr>
+          <w:p>
+            <w:pPr>
+              <w:spacing w:line="360" w:lineRule="auto"/>
+              <w:jc w:val="center"/>
+              <w:rPr>
+                <w:rFonts w:ascii="Times New Roman" w:hAnsi="Times New Roman" w:cs="Times New Roman"/>
+                <w:color w:val="000000" w:themeColor="text1"/>
+                <w:sz w:val="28"/>
+                <w:szCs w:val="28"/>
+              </w:rPr>
+            </w:pPr>
+            <w:r>
+              <w:rPr>
+                <w:rFonts w:ascii="Times New Roman" w:hAnsi="Times New Roman" w:cs="Times New Roman"/>
+                <w:color w:val="000000" w:themeColor="text1"/>
+                <w:sz w:val="28"/>
+                <w:szCs w:val="28"/>
+              </w:rPr>
+              <w:t>Назн</w:t>
+            </w:r>
+            <w:r>
+              <w:rPr>
+                <w:rFonts w:ascii="Times New Roman" w:hAnsi="Times New Roman" w:cs="Times New Roman"/>
+                <w:color w:val="000000" w:themeColor="text1"/>
+                <w:sz w:val="28"/>
+                <w:szCs w:val="28"/>
+              </w:rPr>
+              <w:t>а</w:t>
+            </w:r>
+            <w:r>
+              <w:rPr>
+                <w:rFonts w:ascii="Times New Roman" w:hAnsi="Times New Roman" w:cs="Times New Roman"/>
+                <w:color w:val="000000" w:themeColor="text1"/>
+                <w:sz w:val="28"/>
+                <w:szCs w:val="28"/>
+              </w:rPr>
+              <w:t>чение</w:t>
+            </w:r>
+          </w:p>
+        </w:tc>
+      </w:tr>
+      <w:tr>
+        <w:tc>
+          <w:tcPr>
+            <w:tcW w:w="1809" w:type="dxa"/>
+            <w:vMerge w:val="restart"/>
+          </w:tcPr>
+          <w:p>
+            <w:pPr>
+              <w:spacing w:line="360" w:lineRule="auto"/>
+              <w:jc w:val="center"/>
+              <w:rPr>
+                <w:rFonts w:ascii="Times New Roman" w:hAnsi="Times New Roman" w:cs="Times New Roman"/>
+                <w:color w:val="000000" w:themeColor="text1"/>
+                <w:sz w:val="28"/>
+                <w:szCs w:val="28"/>
+                <w:lang w:val="en-US"/>
+              </w:rPr>
+            </w:pPr>
+            <w:r>
+              <w:rPr>
+                <w:rFonts w:ascii="Times New Roman" w:hAnsi="Times New Roman" w:cs="Times New Roman"/>
+                <w:color w:val="000000" w:themeColor="text1"/>
+                <w:sz w:val="28"/>
+                <w:szCs w:val="28"/>
+                <w:lang w:val="en-US"/>
+              </w:rPr>
+              <w:t>XT1</w:t>
+            </w:r>
+          </w:p>
+        </w:tc>
+        <w:tc>
+          <w:tcPr>
+            <w:tcW w:w="2552" w:type="dxa"/>
+          </w:tcPr>
+          <w:p>
+            <w:pPr>
+              <w:spacing w:line="360" w:lineRule="auto"/>
+              <w:jc w:val="center"/>
+              <w:rPr>
+                <w:rFonts w:ascii="Times New Roman" w:hAnsi="Times New Roman" w:cs="Times New Roman"/>
+                <w:color w:val="000000" w:themeColor="text1"/>
+                <w:sz w:val="28"/>
+                <w:szCs w:val="28"/>
+                <w:lang w:val="en-US"/>
+              </w:rPr>
+            </w:pPr>
+            <w:r>
+              <w:rPr>
+                <w:rFonts w:ascii="Times New Roman" w:hAnsi="Times New Roman" w:cs="Times New Roman"/>
+                <w:color w:val="000000" w:themeColor="text1"/>
+                <w:sz w:val="28"/>
+                <w:szCs w:val="28"/>
+                <w:lang w:val="en-US"/>
+              </w:rPr>
+              <w:t>1 (12V_OUT)</w:t>
+            </w:r>
+          </w:p>
+        </w:tc>
+        <w:tc>
+          <w:tcPr>
+            <w:tcW w:w="5204" w:type="dxa"/>
+          </w:tcPr>
+          <w:p>
+            <w:pPr>
+              <w:spacing w:line="360" w:lineRule="auto"/>
+              <w:jc w:val="center"/>
+              <w:rPr>
+                <w:rFonts w:ascii="Times New Roman" w:hAnsi="Times New Roman" w:cs="Times New Roman"/>
+                <w:color w:val="000000" w:themeColor="text1"/>
+                <w:sz w:val="28"/>
+                <w:szCs w:val="28"/>
+              </w:rPr>
+            </w:pPr>
+            <w:r>
+              <w:rPr>
+                <w:rFonts w:ascii="Times New Roman" w:hAnsi="Times New Roman" w:cs="Times New Roman"/>
+                <w:color w:val="000000" w:themeColor="text1"/>
+                <w:sz w:val="28"/>
+                <w:szCs w:val="28"/>
+              </w:rPr>
+              <w:t>Выход 12В на подсветку кнопки</w:t>
+            </w:r>
+          </w:p>
+        </w:tc>
+      </w:tr>
+      <w:tr>
+        <w:tc>
+          <w:tcPr>
+            <w:tcW w:w="1809" w:type="dxa"/>
+            <w:vMerge/>
+          </w:tcPr>
+          <w:p>
+            <w:pPr>
+              <w:spacing w:line="360" w:lineRule="auto"/>
+              <w:jc w:val="center"/>
+              <w:rPr>
+                <w:rFonts w:ascii="Times New Roman" w:hAnsi="Times New Roman" w:cs="Times New Roman"/>
+                <w:color w:val="000000" w:themeColor="text1"/>
+                <w:sz w:val="28"/>
+                <w:szCs w:val="28"/>
+              </w:rPr>
+            </w:pPr>
+          </w:p>
+        </w:tc>
+        <w:tc>
+          <w:tcPr>
+            <w:tcW w:w="2552" w:type="dxa"/>
+          </w:tcPr>
+          <w:p>
+            <w:pPr>
+              <w:spacing w:line="360" w:lineRule="auto"/>
+              <w:jc w:val="center"/>
+              <w:rPr>
+                <w:rFonts w:ascii="Times New Roman" w:hAnsi="Times New Roman" w:cs="Times New Roman"/>
+                <w:color w:val="000000" w:themeColor="text1"/>
+                <w:sz w:val="28"/>
+                <w:szCs w:val="28"/>
+                <w:lang w:val="en-US"/>
+              </w:rPr>
+            </w:pPr>
+            <w:r>
+              <w:rPr>
+                <w:rFonts w:ascii="Times New Roman" w:hAnsi="Times New Roman" w:cs="Times New Roman"/>
+                <w:color w:val="000000" w:themeColor="text1"/>
+                <w:sz w:val="28"/>
+                <w:szCs w:val="28"/>
+                <w:lang w:val="en-US"/>
+              </w:rPr>
+              <w:t>2 (BUTT_LED)</w:t>
+            </w:r>
+          </w:p>
+        </w:tc>
+        <w:tc>
+          <w:tcPr>
+            <w:tcW w:w="5204" w:type="dxa"/>
+          </w:tcPr>
+          <w:p>
+            <w:pPr>
+              <w:spacing w:line="360" w:lineRule="auto"/>
+              <w:jc w:val="center"/>
+              <w:rPr>
+                <w:rFonts w:ascii="Times New Roman" w:hAnsi="Times New Roman" w:cs="Times New Roman"/>
+                <w:color w:val="000000" w:themeColor="text1"/>
+                <w:sz w:val="28"/>
+                <w:szCs w:val="28"/>
+              </w:rPr>
+            </w:pPr>
+            <w:proofErr w:type="gramStart"/>
+            <w:r>
+              <w:rPr>
+                <w:rFonts w:ascii="Times New Roman" w:hAnsi="Times New Roman" w:cs="Times New Roman"/>
+                <w:color w:val="000000" w:themeColor="text1"/>
+                <w:sz w:val="28"/>
+                <w:szCs w:val="28"/>
+              </w:rPr>
+              <w:t>Общий</w:t>
+            </w:r>
+            <w:proofErr w:type="gramEnd"/>
+            <w:r>
+              <w:rPr>
+                <w:rFonts w:ascii="Times New Roman" w:hAnsi="Times New Roman" w:cs="Times New Roman"/>
+                <w:color w:val="000000" w:themeColor="text1"/>
+                <w:sz w:val="28"/>
+                <w:szCs w:val="28"/>
+              </w:rPr>
+              <w:t xml:space="preserve"> подсветки кнопки</w:t>
+            </w:r>
+          </w:p>
+        </w:tc>
+      </w:tr>
+      <w:tr>
+        <w:tc>
+          <w:tcPr>
+            <w:tcW w:w="1809" w:type="dxa"/>
+            <w:vMerge w:val="restart"/>
+          </w:tcPr>
+          <w:p>
+            <w:pPr>
+              <w:spacing w:line="360" w:lineRule="auto"/>
+              <w:jc w:val="center"/>
+              <w:rPr>
+                <w:rFonts w:ascii="Times New Roman" w:hAnsi="Times New Roman" w:cs="Times New Roman"/>
+                <w:color w:val="000000" w:themeColor="text1"/>
+                <w:sz w:val="28"/>
+                <w:szCs w:val="28"/>
+                <w:lang w:val="en-US"/>
+              </w:rPr>
+            </w:pPr>
+            <w:r>
+              <w:rPr>
+                <w:rFonts w:ascii="Times New Roman" w:hAnsi="Times New Roman" w:cs="Times New Roman"/>
+                <w:color w:val="000000" w:themeColor="text1"/>
+                <w:sz w:val="28"/>
+                <w:szCs w:val="28"/>
+                <w:lang w:val="en-US"/>
+              </w:rPr>
+              <w:t>XT2</w:t>
+            </w:r>
+          </w:p>
+        </w:tc>
+        <w:tc>
+          <w:tcPr>
+            <w:tcW w:w="2552" w:type="dxa"/>
+          </w:tcPr>
+          <w:p>
+            <w:pPr>
+              <w:spacing w:line="360" w:lineRule="auto"/>
+              <w:jc w:val="center"/>
+              <w:rPr>
+                <w:rFonts w:ascii="Times New Roman" w:hAnsi="Times New Roman" w:cs="Times New Roman"/>
+                <w:color w:val="000000" w:themeColor="text1"/>
+                <w:sz w:val="28"/>
+                <w:szCs w:val="28"/>
+                <w:lang w:val="en-US"/>
+              </w:rPr>
+            </w:pPr>
+            <w:r>
+              <w:rPr>
+                <w:rFonts w:ascii="Times New Roman" w:hAnsi="Times New Roman" w:cs="Times New Roman"/>
+                <w:color w:val="000000" w:themeColor="text1"/>
+                <w:sz w:val="28"/>
+                <w:szCs w:val="28"/>
+                <w:lang w:val="en-US"/>
+              </w:rPr>
+              <w:t>1 (5V OUT)</w:t>
+            </w:r>
+          </w:p>
+        </w:tc>
+        <w:tc>
+          <w:tcPr>
+            <w:tcW w:w="5204" w:type="dxa"/>
+          </w:tcPr>
+          <w:p>
+            <w:pPr>
+              <w:spacing w:line="360" w:lineRule="auto"/>
+              <w:jc w:val="center"/>
+              <w:rPr>
+                <w:rFonts w:ascii="Times New Roman" w:hAnsi="Times New Roman" w:cs="Times New Roman"/>
+                <w:color w:val="000000" w:themeColor="text1"/>
+                <w:sz w:val="28"/>
+                <w:szCs w:val="28"/>
+              </w:rPr>
+            </w:pPr>
+            <w:r>
+              <w:rPr>
+                <w:rFonts w:ascii="Times New Roman" w:hAnsi="Times New Roman" w:cs="Times New Roman"/>
+                <w:color w:val="000000" w:themeColor="text1"/>
+                <w:sz w:val="28"/>
+                <w:szCs w:val="28"/>
+              </w:rPr>
+              <w:t xml:space="preserve">Выход 5В на светодиоды </w:t>
+            </w:r>
+            <w:r>
+              <w:rPr>
+                <w:rFonts w:ascii="Times New Roman" w:hAnsi="Times New Roman" w:cs="Times New Roman"/>
+                <w:color w:val="000000" w:themeColor="text1"/>
+                <w:sz w:val="28"/>
+                <w:szCs w:val="28"/>
+                <w:lang w:val="en-US"/>
+              </w:rPr>
+              <w:t>WS</w:t>
+            </w:r>
+            <w:r>
+              <w:rPr>
+                <w:rFonts w:ascii="Times New Roman" w:hAnsi="Times New Roman" w:cs="Times New Roman"/>
+                <w:color w:val="000000" w:themeColor="text1"/>
+                <w:sz w:val="28"/>
+                <w:szCs w:val="28"/>
+              </w:rPr>
+              <w:t>2812</w:t>
+            </w:r>
+            <w:r>
+              <w:rPr>
+                <w:rFonts w:ascii="Times New Roman" w:hAnsi="Times New Roman" w:cs="Times New Roman"/>
+                <w:color w:val="000000" w:themeColor="text1"/>
+                <w:sz w:val="28"/>
+                <w:szCs w:val="28"/>
+              </w:rPr>
+              <w:t xml:space="preserve"> </w:t>
+            </w:r>
+          </w:p>
+        </w:tc>
+      </w:tr>
+      <w:tr>
+        <w:tc>
+          <w:tcPr>
+            <w:tcW w:w="1809" w:type="dxa"/>
+            <w:vMerge/>
+          </w:tcPr>
+          <w:p>
+            <w:pPr>
+              <w:spacing w:line="360" w:lineRule="auto"/>
+              <w:jc w:val="center"/>
+              <w:rPr>
+                <w:rFonts w:ascii="Times New Roman" w:hAnsi="Times New Roman" w:cs="Times New Roman"/>
+                <w:color w:val="000000" w:themeColor="text1"/>
+                <w:sz w:val="28"/>
+                <w:szCs w:val="28"/>
+              </w:rPr>
+            </w:pPr>
+          </w:p>
+        </w:tc>
+        <w:tc>
+          <w:tcPr>
+            <w:tcW w:w="2552" w:type="dxa"/>
+          </w:tcPr>
+          <w:p>
+            <w:pPr>
+              <w:spacing w:line="360" w:lineRule="auto"/>
+              <w:jc w:val="center"/>
+              <w:rPr>
+                <w:rFonts w:ascii="Times New Roman" w:hAnsi="Times New Roman" w:cs="Times New Roman"/>
+                <w:color w:val="000000" w:themeColor="text1"/>
+                <w:sz w:val="28"/>
+                <w:szCs w:val="28"/>
+                <w:lang w:val="en-US"/>
+              </w:rPr>
+            </w:pPr>
+            <w:r>
+              <w:rPr>
+                <w:rFonts w:ascii="Times New Roman" w:hAnsi="Times New Roman" w:cs="Times New Roman"/>
+                <w:color w:val="000000" w:themeColor="text1"/>
+                <w:sz w:val="28"/>
+                <w:szCs w:val="28"/>
+                <w:lang w:val="en-US"/>
+              </w:rPr>
+              <w:t>2 (LED_WS2812)</w:t>
+            </w:r>
+          </w:p>
+        </w:tc>
+        <w:tc>
+          <w:tcPr>
+            <w:tcW w:w="5204" w:type="dxa"/>
+          </w:tcPr>
+          <w:p>
+            <w:pPr>
+              <w:spacing w:line="360" w:lineRule="auto"/>
+              <w:jc w:val="center"/>
+              <w:rPr>
+                <w:rFonts w:ascii="Times New Roman" w:hAnsi="Times New Roman" w:cs="Times New Roman"/>
+                <w:color w:val="000000" w:themeColor="text1"/>
+                <w:sz w:val="28"/>
+                <w:szCs w:val="28"/>
+              </w:rPr>
+            </w:pPr>
+            <w:r>
+              <w:rPr>
+                <w:rFonts w:ascii="Times New Roman" w:hAnsi="Times New Roman" w:cs="Times New Roman"/>
+                <w:color w:val="000000" w:themeColor="text1"/>
+                <w:sz w:val="28"/>
+                <w:szCs w:val="28"/>
+              </w:rPr>
+              <w:t xml:space="preserve">Сигнальная линия светодиодов </w:t>
+            </w:r>
+            <w:r>
+              <w:rPr>
+                <w:rFonts w:ascii="Times New Roman" w:hAnsi="Times New Roman" w:cs="Times New Roman"/>
+                <w:color w:val="000000" w:themeColor="text1"/>
+                <w:sz w:val="28"/>
+                <w:szCs w:val="28"/>
+                <w:lang w:val="en-US"/>
+              </w:rPr>
+              <w:t>WS2812</w:t>
+            </w:r>
+          </w:p>
+        </w:tc>
+      </w:tr>
+      <w:tr>
+        <w:tc>
+          <w:tcPr>
+            <w:tcW w:w="1809" w:type="dxa"/>
+            <w:vMerge w:val="restart"/>
+          </w:tcPr>
+          <w:p>
+            <w:pPr>
+              <w:spacing w:line="360" w:lineRule="auto"/>
+              <w:jc w:val="center"/>
+              <w:rPr>
+                <w:rFonts w:ascii="Times New Roman" w:hAnsi="Times New Roman" w:cs="Times New Roman"/>
+                <w:color w:val="000000" w:themeColor="text1"/>
+                <w:sz w:val="28"/>
+                <w:szCs w:val="28"/>
+                <w:lang w:val="en-US"/>
+              </w:rPr>
+            </w:pPr>
+            <w:r>
+              <w:rPr>
+                <w:rFonts w:ascii="Times New Roman" w:hAnsi="Times New Roman" w:cs="Times New Roman"/>
+                <w:color w:val="000000" w:themeColor="text1"/>
+                <w:sz w:val="28"/>
+                <w:szCs w:val="28"/>
+                <w:lang w:val="en-US"/>
+              </w:rPr>
+              <w:t>XT3</w:t>
+            </w:r>
+          </w:p>
+        </w:tc>
+        <w:tc>
+          <w:tcPr>
+            <w:tcW w:w="2552" w:type="dxa"/>
+          </w:tcPr>
+          <w:p>
+            <w:pPr>
+              <w:spacing w:line="360" w:lineRule="auto"/>
+              <w:jc w:val="center"/>
+              <w:rPr>
+                <w:rFonts w:ascii="Times New Roman" w:hAnsi="Times New Roman" w:cs="Times New Roman"/>
+                <w:color w:val="000000" w:themeColor="text1"/>
+                <w:sz w:val="28"/>
+                <w:szCs w:val="28"/>
+                <w:lang w:val="en-US"/>
+              </w:rPr>
+            </w:pPr>
+            <w:r>
+              <w:rPr>
+                <w:rFonts w:ascii="Times New Roman" w:hAnsi="Times New Roman" w:cs="Times New Roman"/>
+                <w:color w:val="000000" w:themeColor="text1"/>
+                <w:sz w:val="28"/>
+                <w:szCs w:val="28"/>
+                <w:lang w:val="en-US"/>
+              </w:rPr>
+              <w:t>1 (GND)</w:t>
+            </w:r>
+          </w:p>
+        </w:tc>
+        <w:tc>
+          <w:tcPr>
+            <w:tcW w:w="5204" w:type="dxa"/>
+          </w:tcPr>
+          <w:p>
+            <w:pPr>
+              <w:spacing w:line="360" w:lineRule="auto"/>
+              <w:jc w:val="center"/>
+              <w:rPr>
+                <w:rFonts w:ascii="Times New Roman" w:hAnsi="Times New Roman" w:cs="Times New Roman"/>
+                <w:color w:val="000000" w:themeColor="text1"/>
+                <w:sz w:val="28"/>
+                <w:szCs w:val="28"/>
+              </w:rPr>
+            </w:pPr>
+            <w:proofErr w:type="gramStart"/>
+            <w:r>
+              <w:rPr>
+                <w:rFonts w:ascii="Times New Roman" w:hAnsi="Times New Roman" w:cs="Times New Roman"/>
+                <w:color w:val="000000" w:themeColor="text1"/>
+                <w:sz w:val="28"/>
+                <w:szCs w:val="28"/>
+              </w:rPr>
+              <w:t>Общий</w:t>
+            </w:r>
+            <w:proofErr w:type="gramEnd"/>
+            <w:r>
+              <w:rPr>
+                <w:rFonts w:ascii="Times New Roman" w:hAnsi="Times New Roman" w:cs="Times New Roman"/>
+                <w:color w:val="000000" w:themeColor="text1"/>
+                <w:sz w:val="28"/>
+                <w:szCs w:val="28"/>
+              </w:rPr>
+              <w:t xml:space="preserve"> для светодиодов </w:t>
+            </w:r>
+            <w:r>
+              <w:rPr>
+                <w:rFonts w:ascii="Times New Roman" w:hAnsi="Times New Roman" w:cs="Times New Roman"/>
+                <w:color w:val="000000" w:themeColor="text1"/>
+                <w:sz w:val="28"/>
+                <w:szCs w:val="28"/>
+                <w:lang w:val="en-US"/>
+              </w:rPr>
+              <w:t>WS</w:t>
+            </w:r>
+            <w:r>
+              <w:rPr>
+                <w:rFonts w:ascii="Times New Roman" w:hAnsi="Times New Roman" w:cs="Times New Roman"/>
+                <w:color w:val="000000" w:themeColor="text1"/>
+                <w:sz w:val="28"/>
+                <w:szCs w:val="28"/>
+              </w:rPr>
+              <w:t>2812</w:t>
+            </w:r>
+          </w:p>
+        </w:tc>
+      </w:tr>
+      <w:tr>
+        <w:tc>
+          <w:tcPr>
+            <w:tcW w:w="1809" w:type="dxa"/>
+            <w:vMerge/>
+          </w:tcPr>
+          <w:p>
+            <w:pPr>
+              <w:spacing w:line="360" w:lineRule="auto"/>
+              <w:jc w:val="center"/>
+              <w:rPr>
+                <w:rFonts w:ascii="Times New Roman" w:hAnsi="Times New Roman" w:cs="Times New Roman"/>
+                <w:color w:val="000000" w:themeColor="text1"/>
+                <w:sz w:val="28"/>
+                <w:szCs w:val="28"/>
+              </w:rPr>
+            </w:pPr>
+          </w:p>
+        </w:tc>
+        <w:tc>
+          <w:tcPr>
+            <w:tcW w:w="2552" w:type="dxa"/>
+          </w:tcPr>
+          <w:p>
+            <w:pPr>
+              <w:spacing w:line="360" w:lineRule="auto"/>
+              <w:jc w:val="center"/>
+              <w:rPr>
+                <w:rFonts w:ascii="Times New Roman" w:hAnsi="Times New Roman" w:cs="Times New Roman"/>
+                <w:color w:val="000000" w:themeColor="text1"/>
+                <w:sz w:val="28"/>
+                <w:szCs w:val="28"/>
+                <w:lang w:val="en-US"/>
+              </w:rPr>
+            </w:pPr>
+            <w:r>
+              <w:rPr>
+                <w:rFonts w:ascii="Times New Roman" w:hAnsi="Times New Roman" w:cs="Times New Roman"/>
+                <w:color w:val="000000" w:themeColor="text1"/>
+                <w:sz w:val="28"/>
+                <w:szCs w:val="28"/>
+                <w:lang w:val="en-US"/>
+              </w:rPr>
+              <w:t>2 (GND)</w:t>
+            </w:r>
+          </w:p>
+        </w:tc>
+        <w:tc>
+          <w:tcPr>
+            <w:tcW w:w="5204" w:type="dxa"/>
+          </w:tcPr>
+          <w:p>
+            <w:pPr>
+              <w:spacing w:line="360" w:lineRule="auto"/>
+              <w:jc w:val="center"/>
+              <w:rPr>
+                <w:rFonts w:ascii="Times New Roman" w:hAnsi="Times New Roman" w:cs="Times New Roman"/>
+                <w:color w:val="000000" w:themeColor="text1"/>
+                <w:sz w:val="28"/>
+                <w:szCs w:val="28"/>
+              </w:rPr>
+            </w:pPr>
+            <w:proofErr w:type="gramStart"/>
+            <w:r>
+              <w:rPr>
+                <w:rFonts w:ascii="Times New Roman" w:hAnsi="Times New Roman" w:cs="Times New Roman"/>
+                <w:color w:val="000000" w:themeColor="text1"/>
+                <w:sz w:val="28"/>
+                <w:szCs w:val="28"/>
+              </w:rPr>
+              <w:t>Общий</w:t>
+            </w:r>
+            <w:proofErr w:type="gramEnd"/>
+            <w:r>
+              <w:rPr>
+                <w:rFonts w:ascii="Times New Roman" w:hAnsi="Times New Roman" w:cs="Times New Roman"/>
+                <w:color w:val="000000" w:themeColor="text1"/>
+                <w:sz w:val="28"/>
+                <w:szCs w:val="28"/>
+              </w:rPr>
+              <w:t xml:space="preserve"> для светодиодов </w:t>
+            </w:r>
+            <w:r>
+              <w:rPr>
+                <w:rFonts w:ascii="Times New Roman" w:hAnsi="Times New Roman" w:cs="Times New Roman"/>
+                <w:color w:val="000000" w:themeColor="text1"/>
+                <w:sz w:val="28"/>
+                <w:szCs w:val="28"/>
+                <w:lang w:val="en-US"/>
+              </w:rPr>
+              <w:t>WS</w:t>
+            </w:r>
+            <w:r>
+              <w:rPr>
+                <w:rFonts w:ascii="Times New Roman" w:hAnsi="Times New Roman" w:cs="Times New Roman"/>
+                <w:color w:val="000000" w:themeColor="text1"/>
+                <w:sz w:val="28"/>
+                <w:szCs w:val="28"/>
+              </w:rPr>
+              <w:t>2812</w:t>
+            </w:r>
+          </w:p>
+        </w:tc>
+      </w:tr>
+      <w:tr>
+        <w:tc>
+          <w:tcPr>
+            <w:tcW w:w="1809" w:type="dxa"/>
+            <w:vMerge w:val="restart"/>
+          </w:tcPr>
+          <w:p>
+            <w:pPr>
+              <w:spacing w:line="360" w:lineRule="auto"/>
+              <w:jc w:val="center"/>
+              <w:rPr>
+                <w:rFonts w:ascii="Times New Roman" w:hAnsi="Times New Roman" w:cs="Times New Roman"/>
+                <w:color w:val="000000" w:themeColor="text1"/>
+                <w:sz w:val="28"/>
+                <w:szCs w:val="28"/>
+                <w:lang w:val="en-US"/>
+              </w:rPr>
+            </w:pPr>
+            <w:r>
+              <w:rPr>
+                <w:rFonts w:ascii="Times New Roman" w:hAnsi="Times New Roman" w:cs="Times New Roman"/>
+                <w:color w:val="000000" w:themeColor="text1"/>
+                <w:sz w:val="28"/>
+                <w:szCs w:val="28"/>
+                <w:lang w:val="en-US"/>
+              </w:rPr>
+              <w:t>XT6</w:t>
+            </w:r>
+          </w:p>
+        </w:tc>
+        <w:tc>
+          <w:tcPr>
+            <w:tcW w:w="2552" w:type="dxa"/>
+          </w:tcPr>
+          <w:p>
+            <w:pPr>
+              <w:spacing w:line="360" w:lineRule="auto"/>
+              <w:jc w:val="center"/>
+              <w:rPr>
+                <w:rFonts w:ascii="Times New Roman" w:hAnsi="Times New Roman" w:cs="Times New Roman"/>
+                <w:color w:val="000000" w:themeColor="text1"/>
+                <w:sz w:val="28"/>
+                <w:szCs w:val="28"/>
+                <w:lang w:val="en-US"/>
+              </w:rPr>
+            </w:pPr>
+            <w:r>
+              <w:rPr>
+                <w:rFonts w:ascii="Times New Roman" w:hAnsi="Times New Roman" w:cs="Times New Roman"/>
+                <w:color w:val="000000" w:themeColor="text1"/>
+                <w:sz w:val="28"/>
+                <w:szCs w:val="28"/>
+                <w:lang w:val="en-US"/>
+              </w:rPr>
+              <w:t>1 (DOOR)</w:t>
+            </w:r>
+          </w:p>
+        </w:tc>
+        <w:tc>
+          <w:tcPr>
+            <w:tcW w:w="5204" w:type="dxa"/>
+          </w:tcPr>
+          <w:p>
+            <w:pPr>
+              <w:spacing w:line="360" w:lineRule="auto"/>
+              <w:jc w:val="center"/>
+              <w:rPr>
+                <w:rFonts w:ascii="Times New Roman" w:hAnsi="Times New Roman" w:cs="Times New Roman"/>
+                <w:color w:val="000000" w:themeColor="text1"/>
+                <w:sz w:val="28"/>
+                <w:szCs w:val="28"/>
+              </w:rPr>
+            </w:pPr>
+            <w:r>
+              <w:rPr>
+                <w:rFonts w:ascii="Times New Roman" w:hAnsi="Times New Roman" w:cs="Times New Roman"/>
+                <w:color w:val="000000" w:themeColor="text1"/>
+                <w:sz w:val="28"/>
+                <w:szCs w:val="28"/>
+              </w:rPr>
+              <w:t xml:space="preserve">Ввод подключения </w:t>
+            </w:r>
+            <w:proofErr w:type="spellStart"/>
+            <w:r>
+              <w:rPr>
+                <w:rFonts w:ascii="Times New Roman" w:hAnsi="Times New Roman" w:cs="Times New Roman"/>
+                <w:color w:val="000000" w:themeColor="text1"/>
+                <w:sz w:val="28"/>
+                <w:szCs w:val="28"/>
+              </w:rPr>
+              <w:t>концевика</w:t>
+            </w:r>
+            <w:proofErr w:type="spellEnd"/>
+          </w:p>
+        </w:tc>
+      </w:tr>
+      <w:tr>
+        <w:tc>
+          <w:tcPr>
+            <w:tcW w:w="1809" w:type="dxa"/>
+            <w:vMerge/>
+          </w:tcPr>
+          <w:p>
+            <w:pPr>
+              <w:spacing w:line="360" w:lineRule="auto"/>
+              <w:jc w:val="center"/>
+              <w:rPr>
+                <w:rFonts w:ascii="Times New Roman" w:hAnsi="Times New Roman" w:cs="Times New Roman"/>
+                <w:color w:val="000000" w:themeColor="text1"/>
+                <w:sz w:val="28"/>
+                <w:szCs w:val="28"/>
+              </w:rPr>
+            </w:pPr>
+          </w:p>
+        </w:tc>
+        <w:tc>
+          <w:tcPr>
+            <w:tcW w:w="2552" w:type="dxa"/>
+          </w:tcPr>
+          <w:p>
+            <w:pPr>
+              <w:spacing w:line="360" w:lineRule="auto"/>
+              <w:jc w:val="center"/>
+              <w:rPr>
+                <w:rFonts w:ascii="Times New Roman" w:hAnsi="Times New Roman" w:cs="Times New Roman"/>
+                <w:color w:val="000000" w:themeColor="text1"/>
+                <w:sz w:val="28"/>
+                <w:szCs w:val="28"/>
+                <w:lang w:val="en-US"/>
+              </w:rPr>
+            </w:pPr>
+            <w:r>
+              <w:rPr>
+                <w:rFonts w:ascii="Times New Roman" w:hAnsi="Times New Roman" w:cs="Times New Roman"/>
+                <w:color w:val="000000" w:themeColor="text1"/>
+                <w:sz w:val="28"/>
+                <w:szCs w:val="28"/>
+                <w:lang w:val="en-US"/>
+              </w:rPr>
+              <w:t>2 (GND)</w:t>
+            </w:r>
+          </w:p>
+        </w:tc>
+        <w:tc>
+          <w:tcPr>
+            <w:tcW w:w="5204" w:type="dxa"/>
+          </w:tcPr>
+          <w:p>
+            <w:pPr>
+              <w:spacing w:line="360" w:lineRule="auto"/>
+              <w:jc w:val="center"/>
+              <w:rPr>
+                <w:rFonts w:ascii="Times New Roman" w:hAnsi="Times New Roman" w:cs="Times New Roman"/>
+                <w:color w:val="000000" w:themeColor="text1"/>
+                <w:sz w:val="28"/>
+                <w:szCs w:val="28"/>
+              </w:rPr>
+            </w:pPr>
+            <w:proofErr w:type="gramStart"/>
+            <w:r>
+              <w:rPr>
+                <w:rFonts w:ascii="Times New Roman" w:hAnsi="Times New Roman" w:cs="Times New Roman"/>
+                <w:color w:val="000000" w:themeColor="text1"/>
+                <w:sz w:val="28"/>
+                <w:szCs w:val="28"/>
+              </w:rPr>
+              <w:t>Общий</w:t>
+            </w:r>
+            <w:proofErr w:type="gramEnd"/>
+            <w:r>
+              <w:rPr>
+                <w:rFonts w:ascii="Times New Roman" w:hAnsi="Times New Roman" w:cs="Times New Roman"/>
+                <w:color w:val="000000" w:themeColor="text1"/>
+                <w:sz w:val="28"/>
+                <w:szCs w:val="28"/>
+              </w:rPr>
+              <w:t xml:space="preserve"> подключения </w:t>
+            </w:r>
+            <w:proofErr w:type="spellStart"/>
+            <w:r>
+              <w:rPr>
+                <w:rFonts w:ascii="Times New Roman" w:hAnsi="Times New Roman" w:cs="Times New Roman"/>
+                <w:color w:val="000000" w:themeColor="text1"/>
+                <w:sz w:val="28"/>
+                <w:szCs w:val="28"/>
+              </w:rPr>
+              <w:t>концевика</w:t>
+            </w:r>
+            <w:proofErr w:type="spellEnd"/>
+          </w:p>
+        </w:tc>
+      </w:tr>
+      <w:tr>
+        <w:tc>
+          <w:tcPr>
+            <w:tcW w:w="1809" w:type="dxa"/>
+            <w:vMerge w:val="restart"/>
+          </w:tcPr>
+          <w:p>
+            <w:pPr>
+              <w:spacing w:line="360" w:lineRule="auto"/>
+              <w:jc w:val="center"/>
+              <w:rPr>
+                <w:rFonts w:ascii="Times New Roman" w:hAnsi="Times New Roman" w:cs="Times New Roman"/>
+                <w:color w:val="000000" w:themeColor="text1"/>
+                <w:sz w:val="28"/>
+                <w:szCs w:val="28"/>
+                <w:lang w:val="en-US"/>
+              </w:rPr>
+            </w:pPr>
+            <w:r>
+              <w:rPr>
+                <w:rFonts w:ascii="Times New Roman" w:hAnsi="Times New Roman" w:cs="Times New Roman"/>
+                <w:color w:val="000000" w:themeColor="text1"/>
+                <w:sz w:val="28"/>
+                <w:szCs w:val="28"/>
+                <w:lang w:val="en-US"/>
+              </w:rPr>
+              <w:t>XT7</w:t>
+            </w:r>
+          </w:p>
+        </w:tc>
+        <w:tc>
+          <w:tcPr>
+            <w:tcW w:w="2552" w:type="dxa"/>
+          </w:tcPr>
+          <w:p>
+            <w:pPr>
+              <w:spacing w:line="360" w:lineRule="auto"/>
+              <w:jc w:val="center"/>
+              <w:rPr>
+                <w:rFonts w:ascii="Times New Roman" w:hAnsi="Times New Roman" w:cs="Times New Roman"/>
+                <w:color w:val="000000" w:themeColor="text1"/>
+                <w:sz w:val="28"/>
+                <w:szCs w:val="28"/>
+                <w:lang w:val="en-US"/>
+              </w:rPr>
+            </w:pPr>
+            <w:r>
+              <w:rPr>
+                <w:rFonts w:ascii="Times New Roman" w:hAnsi="Times New Roman" w:cs="Times New Roman"/>
+                <w:color w:val="000000" w:themeColor="text1"/>
+                <w:sz w:val="28"/>
+                <w:szCs w:val="28"/>
+                <w:lang w:val="en-US"/>
+              </w:rPr>
+              <w:t>1 (EXT_BUTTON)</w:t>
+            </w:r>
+          </w:p>
+        </w:tc>
+        <w:tc>
+          <w:tcPr>
+            <w:tcW w:w="5204" w:type="dxa"/>
+          </w:tcPr>
+          <w:p>
+            <w:pPr>
+              <w:spacing w:line="360" w:lineRule="auto"/>
+              <w:jc w:val="center"/>
+              <w:rPr>
+                <w:rFonts w:ascii="Times New Roman" w:hAnsi="Times New Roman" w:cs="Times New Roman"/>
+                <w:color w:val="000000" w:themeColor="text1"/>
+                <w:sz w:val="28"/>
+                <w:szCs w:val="28"/>
+              </w:rPr>
+            </w:pPr>
+            <w:r>
+              <w:rPr>
+                <w:rFonts w:ascii="Times New Roman" w:hAnsi="Times New Roman" w:cs="Times New Roman"/>
+                <w:color w:val="000000" w:themeColor="text1"/>
+                <w:sz w:val="28"/>
+                <w:szCs w:val="28"/>
+              </w:rPr>
+              <w:t>Ввод подключения внешней кнопки</w:t>
+            </w:r>
+          </w:p>
+        </w:tc>
+      </w:tr>
+      <w:tr>
+        <w:tc>
+          <w:tcPr>
+            <w:tcW w:w="1809" w:type="dxa"/>
+            <w:vMerge/>
+          </w:tcPr>
+          <w:p>
+            <w:pPr>
+              <w:spacing w:line="360" w:lineRule="auto"/>
+              <w:jc w:val="center"/>
+              <w:rPr>
+                <w:rFonts w:ascii="Times New Roman" w:hAnsi="Times New Roman" w:cs="Times New Roman"/>
+                <w:color w:val="000000" w:themeColor="text1"/>
+                <w:sz w:val="28"/>
+                <w:szCs w:val="28"/>
+              </w:rPr>
+            </w:pPr>
+          </w:p>
+        </w:tc>
+        <w:tc>
+          <w:tcPr>
+            <w:tcW w:w="2552" w:type="dxa"/>
+          </w:tcPr>
+          <w:p>
+            <w:pPr>
+              <w:spacing w:line="360" w:lineRule="auto"/>
+              <w:jc w:val="center"/>
+              <w:rPr>
+                <w:rFonts w:ascii="Times New Roman" w:hAnsi="Times New Roman" w:cs="Times New Roman"/>
+                <w:color w:val="000000" w:themeColor="text1"/>
+                <w:sz w:val="28"/>
+                <w:szCs w:val="28"/>
+                <w:lang w:val="en-US"/>
+              </w:rPr>
+            </w:pPr>
+            <w:r>
+              <w:rPr>
+                <w:rFonts w:ascii="Times New Roman" w:hAnsi="Times New Roman" w:cs="Times New Roman"/>
+                <w:color w:val="000000" w:themeColor="text1"/>
+                <w:sz w:val="28"/>
+                <w:szCs w:val="28"/>
+                <w:lang w:val="en-US"/>
+              </w:rPr>
+              <w:t>2 (GND)</w:t>
+            </w:r>
+          </w:p>
+        </w:tc>
+        <w:tc>
+          <w:tcPr>
+            <w:tcW w:w="5204" w:type="dxa"/>
+          </w:tcPr>
+          <w:p>
+            <w:pPr>
+              <w:spacing w:line="360" w:lineRule="auto"/>
+              <w:jc w:val="center"/>
+              <w:rPr>
+                <w:rFonts w:ascii="Times New Roman" w:hAnsi="Times New Roman" w:cs="Times New Roman"/>
+                <w:color w:val="000000" w:themeColor="text1"/>
+                <w:sz w:val="28"/>
+                <w:szCs w:val="28"/>
+              </w:rPr>
+            </w:pPr>
+            <w:proofErr w:type="gramStart"/>
+            <w:r>
+              <w:rPr>
+                <w:rFonts w:ascii="Times New Roman" w:hAnsi="Times New Roman" w:cs="Times New Roman"/>
+                <w:color w:val="000000" w:themeColor="text1"/>
+                <w:sz w:val="28"/>
+                <w:szCs w:val="28"/>
+              </w:rPr>
+              <w:t>Общий</w:t>
+            </w:r>
+            <w:proofErr w:type="gramEnd"/>
+            <w:r>
+              <w:rPr>
+                <w:rFonts w:ascii="Times New Roman" w:hAnsi="Times New Roman" w:cs="Times New Roman"/>
+                <w:color w:val="000000" w:themeColor="text1"/>
+                <w:sz w:val="28"/>
+                <w:szCs w:val="28"/>
+              </w:rPr>
+              <w:t xml:space="preserve"> подключения внешней кнопки</w:t>
+            </w:r>
+          </w:p>
+        </w:tc>
+      </w:tr>
+      <w:tr>
+        <w:tc>
+          <w:tcPr>
+            <w:tcW w:w="1809" w:type="dxa"/>
+            <w:shd w:val="clear" w:color="auto" w:fill="7F7F7F" w:themeFill="text1" w:themeFillTint="80"/>
+          </w:tcPr>
+          <w:p>
+            <w:pPr>
+              <w:spacing w:line="360" w:lineRule="auto"/>
+              <w:jc w:val="center"/>
+              <w:rPr>
+                <w:rFonts w:ascii="Times New Roman" w:hAnsi="Times New Roman" w:cs="Times New Roman"/>
+                <w:color w:val="000000" w:themeColor="text1"/>
+                <w:sz w:val="28"/>
+                <w:szCs w:val="28"/>
+              </w:rPr>
+            </w:pPr>
+          </w:p>
+        </w:tc>
+        <w:tc>
+          <w:tcPr>
+            <w:tcW w:w="2552" w:type="dxa"/>
+            <w:shd w:val="clear" w:color="auto" w:fill="7F7F7F" w:themeFill="text1" w:themeFillTint="80"/>
+          </w:tcPr>
+          <w:p>
+            <w:pPr>
+              <w:spacing w:line="360" w:lineRule="auto"/>
+              <w:jc w:val="center"/>
+              <w:rPr>
+                <w:rFonts w:ascii="Times New Roman" w:hAnsi="Times New Roman" w:cs="Times New Roman"/>
+                <w:color w:val="000000" w:themeColor="text1"/>
+                <w:sz w:val="28"/>
+                <w:szCs w:val="28"/>
+                <w:lang w:val="en-US"/>
+              </w:rPr>
+            </w:pPr>
+          </w:p>
+        </w:tc>
+        <w:tc>
+          <w:tcPr>
+            <w:tcW w:w="5204" w:type="dxa"/>
+            <w:shd w:val="clear" w:color="auto" w:fill="7F7F7F" w:themeFill="text1" w:themeFillTint="80"/>
+          </w:tcPr>
+          <w:p>
+            <w:pPr>
+              <w:spacing w:line="360" w:lineRule="auto"/>
+              <w:jc w:val="center"/>
+              <w:rPr>
+                <w:rFonts w:ascii="Times New Roman" w:hAnsi="Times New Roman" w:cs="Times New Roman"/>
+                <w:color w:val="000000" w:themeColor="text1"/>
+                <w:sz w:val="28"/>
+                <w:szCs w:val="28"/>
+              </w:rPr>
+            </w:pPr>
+          </w:p>
+        </w:tc>
+      </w:tr>
+      <w:tr>
+        <w:tc>
+          <w:tcPr>
+            <w:tcW w:w="1809" w:type="dxa"/>
+            <w:vMerge w:val="restart"/>
+          </w:tcPr>
+          <w:p>
+            <w:pPr>
+              <w:spacing w:line="360" w:lineRule="auto"/>
+              <w:jc w:val="center"/>
+              <w:rPr>
+                <w:rFonts w:ascii="Times New Roman" w:hAnsi="Times New Roman" w:cs="Times New Roman"/>
+                <w:color w:val="000000" w:themeColor="text1"/>
+                <w:sz w:val="28"/>
+                <w:szCs w:val="28"/>
+                <w:lang w:val="en-US"/>
+              </w:rPr>
+            </w:pPr>
+            <w:r>
+              <w:rPr>
+                <w:rFonts w:ascii="Times New Roman" w:hAnsi="Times New Roman" w:cs="Times New Roman"/>
+                <w:color w:val="000000" w:themeColor="text1"/>
+                <w:sz w:val="28"/>
+                <w:szCs w:val="28"/>
+                <w:lang w:val="en-US"/>
+              </w:rPr>
+              <w:t>XT5</w:t>
+            </w:r>
+          </w:p>
+        </w:tc>
+        <w:tc>
+          <w:tcPr>
+            <w:tcW w:w="2552" w:type="dxa"/>
+          </w:tcPr>
+          <w:p>
+            <w:pPr>
+              <w:spacing w:line="360" w:lineRule="auto"/>
+              <w:jc w:val="center"/>
+              <w:rPr>
+                <w:rFonts w:ascii="Times New Roman" w:hAnsi="Times New Roman" w:cs="Times New Roman"/>
+                <w:color w:val="000000" w:themeColor="text1"/>
+                <w:sz w:val="28"/>
+                <w:szCs w:val="28"/>
+                <w:lang w:val="en-US"/>
+              </w:rPr>
+            </w:pPr>
+            <w:r>
+              <w:rPr>
+                <w:rFonts w:ascii="Times New Roman" w:hAnsi="Times New Roman" w:cs="Times New Roman"/>
+                <w:color w:val="000000" w:themeColor="text1"/>
+                <w:sz w:val="28"/>
+                <w:szCs w:val="28"/>
+                <w:lang w:val="en-US"/>
+              </w:rPr>
+              <w:t>1 (EXT_0V IN)</w:t>
+            </w:r>
+          </w:p>
+        </w:tc>
+        <w:tc>
+          <w:tcPr>
+            <w:tcW w:w="5204" w:type="dxa"/>
+          </w:tcPr>
+          <w:p>
+            <w:pPr>
+              <w:spacing w:line="360" w:lineRule="auto"/>
+              <w:jc w:val="center"/>
+              <w:rPr>
+                <w:rFonts w:ascii="Times New Roman" w:hAnsi="Times New Roman" w:cs="Times New Roman"/>
+                <w:color w:val="000000" w:themeColor="text1"/>
+                <w:sz w:val="28"/>
+                <w:szCs w:val="28"/>
+              </w:rPr>
+            </w:pPr>
+            <w:r>
+              <w:rPr>
+                <w:rFonts w:ascii="Times New Roman" w:hAnsi="Times New Roman" w:cs="Times New Roman"/>
+                <w:color w:val="000000" w:themeColor="text1"/>
+                <w:sz w:val="28"/>
+                <w:szCs w:val="28"/>
+              </w:rPr>
+              <w:t xml:space="preserve">Альтернативное внешнее подключение </w:t>
+            </w:r>
+            <w:proofErr w:type="gramStart"/>
+            <w:r>
+              <w:rPr>
+                <w:rFonts w:ascii="Times New Roman" w:hAnsi="Times New Roman" w:cs="Times New Roman"/>
+                <w:color w:val="000000" w:themeColor="text1"/>
+                <w:sz w:val="28"/>
+                <w:szCs w:val="28"/>
+              </w:rPr>
+              <w:t>внешних</w:t>
+            </w:r>
+            <w:proofErr w:type="gramEnd"/>
+            <w:r>
+              <w:rPr>
+                <w:rFonts w:ascii="Times New Roman" w:hAnsi="Times New Roman" w:cs="Times New Roman"/>
+                <w:color w:val="000000" w:themeColor="text1"/>
+                <w:sz w:val="28"/>
+                <w:szCs w:val="28"/>
+              </w:rPr>
+              <w:t xml:space="preserve"> 12В</w:t>
+            </w:r>
+          </w:p>
+        </w:tc>
+      </w:tr>
+      <w:tr>
+        <w:tc>
+          <w:tcPr>
+            <w:tcW w:w="1809" w:type="dxa"/>
+            <w:vMerge/>
+          </w:tcPr>
+          <w:p>
+            <w:pPr>
+              <w:spacing w:line="360" w:lineRule="auto"/>
+              <w:jc w:val="center"/>
+              <w:rPr>
+                <w:rFonts w:ascii="Times New Roman" w:hAnsi="Times New Roman" w:cs="Times New Roman"/>
+                <w:color w:val="000000" w:themeColor="text1"/>
+                <w:sz w:val="28"/>
+                <w:szCs w:val="28"/>
+              </w:rPr>
+            </w:pPr>
+          </w:p>
+        </w:tc>
+        <w:tc>
+          <w:tcPr>
+            <w:tcW w:w="2552" w:type="dxa"/>
+          </w:tcPr>
+          <w:p>
+            <w:pPr>
+              <w:spacing w:line="360" w:lineRule="auto"/>
+              <w:jc w:val="center"/>
+              <w:rPr>
+                <w:rFonts w:ascii="Times New Roman" w:hAnsi="Times New Roman" w:cs="Times New Roman"/>
+                <w:color w:val="000000" w:themeColor="text1"/>
+                <w:sz w:val="28"/>
+                <w:szCs w:val="28"/>
+                <w:lang w:val="en-US"/>
+              </w:rPr>
+            </w:pPr>
+            <w:r>
+              <w:rPr>
+                <w:rFonts w:ascii="Times New Roman" w:hAnsi="Times New Roman" w:cs="Times New Roman"/>
+                <w:color w:val="000000" w:themeColor="text1"/>
+                <w:sz w:val="28"/>
+                <w:szCs w:val="28"/>
+                <w:lang w:val="en-US"/>
+              </w:rPr>
+              <w:t>2 (EXT_12V IN)</w:t>
+            </w:r>
+          </w:p>
+        </w:tc>
+        <w:tc>
+          <w:tcPr>
+            <w:tcW w:w="5204" w:type="dxa"/>
+          </w:tcPr>
+          <w:p>
+            <w:pPr>
+              <w:spacing w:line="360" w:lineRule="auto"/>
+              <w:jc w:val="center"/>
+              <w:rPr>
+                <w:rFonts w:ascii="Times New Roman" w:hAnsi="Times New Roman" w:cs="Times New Roman"/>
+                <w:color w:val="000000" w:themeColor="text1"/>
+                <w:sz w:val="28"/>
+                <w:szCs w:val="28"/>
+              </w:rPr>
+            </w:pPr>
+            <w:r>
+              <w:rPr>
+                <w:rFonts w:ascii="Times New Roman" w:hAnsi="Times New Roman" w:cs="Times New Roman"/>
+                <w:color w:val="000000" w:themeColor="text1"/>
+                <w:sz w:val="28"/>
+                <w:szCs w:val="28"/>
+              </w:rPr>
+              <w:t>Альтернативное внешнее подключение общего</w:t>
+            </w:r>
+          </w:p>
+        </w:tc>
+      </w:tr>
+      <w:tr>
+        <w:tc>
+          <w:tcPr>
+            <w:tcW w:w="1809" w:type="dxa"/>
+            <w:shd w:val="clear" w:color="auto" w:fill="7F7F7F" w:themeFill="text1" w:themeFillTint="80"/>
+          </w:tcPr>
+          <w:p>
+            <w:pPr>
+              <w:spacing w:line="360" w:lineRule="auto"/>
+              <w:jc w:val="center"/>
+              <w:rPr>
+                <w:rFonts w:ascii="Times New Roman" w:hAnsi="Times New Roman" w:cs="Times New Roman"/>
+                <w:color w:val="000000" w:themeColor="text1"/>
+                <w:sz w:val="28"/>
+                <w:szCs w:val="28"/>
+              </w:rPr>
+            </w:pPr>
+          </w:p>
+        </w:tc>
+        <w:tc>
+          <w:tcPr>
+            <w:tcW w:w="2552" w:type="dxa"/>
+            <w:shd w:val="clear" w:color="auto" w:fill="7F7F7F" w:themeFill="text1" w:themeFillTint="80"/>
+          </w:tcPr>
+          <w:p>
+            <w:pPr>
+              <w:spacing w:line="360" w:lineRule="auto"/>
+              <w:jc w:val="center"/>
+              <w:rPr>
+                <w:rFonts w:ascii="Times New Roman" w:hAnsi="Times New Roman" w:cs="Times New Roman"/>
+                <w:color w:val="000000" w:themeColor="text1"/>
+                <w:sz w:val="28"/>
+                <w:szCs w:val="28"/>
+                <w:lang w:val="en-US"/>
+              </w:rPr>
+            </w:pPr>
+          </w:p>
+        </w:tc>
+        <w:tc>
+          <w:tcPr>
+            <w:tcW w:w="5204" w:type="dxa"/>
+            <w:shd w:val="clear" w:color="auto" w:fill="7F7F7F" w:themeFill="text1" w:themeFillTint="80"/>
+          </w:tcPr>
+          <w:p>
+            <w:pPr>
+              <w:spacing w:line="360" w:lineRule="auto"/>
+              <w:jc w:val="center"/>
+              <w:rPr>
+                <w:rFonts w:ascii="Times New Roman" w:hAnsi="Times New Roman" w:cs="Times New Roman"/>
+                <w:color w:val="000000" w:themeColor="text1"/>
+                <w:sz w:val="28"/>
+                <w:szCs w:val="28"/>
+              </w:rPr>
+            </w:pPr>
+          </w:p>
+        </w:tc>
+      </w:tr>
+      <w:tr>
+        <w:tc>
+          <w:tcPr>
+            <w:tcW w:w="1809" w:type="dxa"/>
+            <w:vMerge w:val="restart"/>
+          </w:tcPr>
+          <w:p>
+            <w:pPr>
+              <w:spacing w:line="360" w:lineRule="auto"/>
+              <w:jc w:val="center"/>
+              <w:rPr>
+                <w:rFonts w:ascii="Times New Roman" w:hAnsi="Times New Roman" w:cs="Times New Roman"/>
+                <w:color w:val="000000" w:themeColor="text1"/>
+                <w:sz w:val="28"/>
+                <w:szCs w:val="28"/>
+                <w:lang w:val="en-US"/>
+              </w:rPr>
+            </w:pPr>
+            <w:r>
+              <w:rPr>
+                <w:rFonts w:ascii="Times New Roman" w:hAnsi="Times New Roman" w:cs="Times New Roman"/>
+                <w:color w:val="000000" w:themeColor="text1"/>
+                <w:sz w:val="28"/>
+                <w:szCs w:val="28"/>
+                <w:lang w:val="en-US"/>
+              </w:rPr>
+              <w:t>XT4</w:t>
+            </w:r>
+          </w:p>
+        </w:tc>
+        <w:tc>
+          <w:tcPr>
+            <w:tcW w:w="2552" w:type="dxa"/>
+          </w:tcPr>
+          <w:p>
+            <w:pPr>
+              <w:spacing w:line="360" w:lineRule="auto"/>
+              <w:jc w:val="center"/>
+              <w:rPr>
+                <w:rFonts w:ascii="Times New Roman" w:hAnsi="Times New Roman" w:cs="Times New Roman"/>
+                <w:color w:val="000000" w:themeColor="text1"/>
+                <w:sz w:val="28"/>
+                <w:szCs w:val="28"/>
+                <w:lang w:val="en-US"/>
+              </w:rPr>
+            </w:pPr>
+            <w:r>
+              <w:rPr>
+                <w:rFonts w:ascii="Times New Roman" w:hAnsi="Times New Roman" w:cs="Times New Roman"/>
+                <w:color w:val="000000" w:themeColor="text1"/>
+                <w:sz w:val="28"/>
+                <w:szCs w:val="28"/>
+                <w:lang w:val="en-US"/>
+              </w:rPr>
+              <w:t>1 (220_L IN)</w:t>
+            </w:r>
+          </w:p>
+        </w:tc>
+        <w:tc>
+          <w:tcPr>
+            <w:tcW w:w="5204" w:type="dxa"/>
+          </w:tcPr>
+          <w:p>
+            <w:pPr>
+              <w:spacing w:line="360" w:lineRule="auto"/>
+              <w:jc w:val="center"/>
+              <w:rPr>
+                <w:rFonts w:ascii="Times New Roman" w:hAnsi="Times New Roman" w:cs="Times New Roman"/>
+                <w:color w:val="000000" w:themeColor="text1"/>
+                <w:sz w:val="28"/>
+                <w:szCs w:val="28"/>
+              </w:rPr>
+            </w:pPr>
+            <w:r>
+              <w:rPr>
+                <w:rFonts w:ascii="Times New Roman" w:hAnsi="Times New Roman" w:cs="Times New Roman"/>
+                <w:color w:val="000000" w:themeColor="text1"/>
+                <w:sz w:val="28"/>
+                <w:szCs w:val="28"/>
+              </w:rPr>
+              <w:t>Вход питания 220В (</w:t>
+            </w:r>
+            <w:r>
+              <w:rPr>
+                <w:rFonts w:ascii="Times New Roman" w:hAnsi="Times New Roman" w:cs="Times New Roman"/>
+                <w:color w:val="000000" w:themeColor="text1"/>
+                <w:sz w:val="28"/>
+                <w:szCs w:val="28"/>
+                <w:lang w:val="en-US"/>
+              </w:rPr>
+              <w:t>N</w:t>
+            </w:r>
+            <w:r>
+              <w:rPr>
+                <w:rFonts w:ascii="Times New Roman" w:hAnsi="Times New Roman" w:cs="Times New Roman"/>
+                <w:color w:val="000000" w:themeColor="text1"/>
+                <w:sz w:val="28"/>
+                <w:szCs w:val="28"/>
+              </w:rPr>
+              <w:t>/</w:t>
+            </w:r>
+            <w:r>
+              <w:rPr>
+                <w:rFonts w:ascii="Times New Roman" w:hAnsi="Times New Roman" w:cs="Times New Roman"/>
+                <w:color w:val="000000" w:themeColor="text1"/>
+                <w:sz w:val="28"/>
+                <w:szCs w:val="28"/>
+                <w:lang w:val="en-US"/>
+              </w:rPr>
+              <w:t>L</w:t>
+            </w:r>
+            <w:r>
+              <w:rPr>
+                <w:rFonts w:ascii="Times New Roman" w:hAnsi="Times New Roman" w:cs="Times New Roman"/>
+                <w:color w:val="000000" w:themeColor="text1"/>
+                <w:sz w:val="28"/>
+                <w:szCs w:val="28"/>
+              </w:rPr>
+              <w:t>)</w:t>
+            </w:r>
+          </w:p>
+        </w:tc>
+      </w:tr>
+      <w:tr>
+        <w:tc>
+          <w:tcPr>
+            <w:tcW w:w="1809" w:type="dxa"/>
+            <w:vMerge/>
+          </w:tcPr>
+          <w:p>
+            <w:pPr>
+              <w:spacing w:line="360" w:lineRule="auto"/>
+              <w:jc w:val="center"/>
+              <w:rPr>
+                <w:rFonts w:ascii="Times New Roman" w:hAnsi="Times New Roman" w:cs="Times New Roman"/>
+                <w:color w:val="000000" w:themeColor="text1"/>
+                <w:sz w:val="28"/>
+                <w:szCs w:val="28"/>
+              </w:rPr>
+            </w:pPr>
+          </w:p>
+        </w:tc>
+        <w:tc>
+          <w:tcPr>
+            <w:tcW w:w="2552" w:type="dxa"/>
+          </w:tcPr>
+          <w:p>
+            <w:pPr>
+              <w:spacing w:line="360" w:lineRule="auto"/>
+              <w:jc w:val="center"/>
+              <w:rPr>
+                <w:rFonts w:ascii="Times New Roman" w:hAnsi="Times New Roman" w:cs="Times New Roman"/>
+                <w:color w:val="000000" w:themeColor="text1"/>
+                <w:sz w:val="28"/>
+                <w:szCs w:val="28"/>
+              </w:rPr>
+            </w:pPr>
+            <w:r>
+              <w:rPr>
+                <w:rFonts w:ascii="Times New Roman" w:hAnsi="Times New Roman" w:cs="Times New Roman"/>
+                <w:color w:val="000000" w:themeColor="text1"/>
+                <w:sz w:val="28"/>
+                <w:szCs w:val="28"/>
+                <w:lang w:val="en-US"/>
+              </w:rPr>
+              <w:t>2 (220_N IN)</w:t>
+            </w:r>
+          </w:p>
+        </w:tc>
+        <w:tc>
+          <w:tcPr>
+            <w:tcW w:w="5204" w:type="dxa"/>
+          </w:tcPr>
+          <w:p>
+            <w:pPr>
+              <w:spacing w:line="360" w:lineRule="auto"/>
+              <w:jc w:val="center"/>
+              <w:rPr>
+                <w:rFonts w:ascii="Times New Roman" w:hAnsi="Times New Roman" w:cs="Times New Roman"/>
+                <w:color w:val="000000" w:themeColor="text1"/>
+                <w:sz w:val="28"/>
+                <w:szCs w:val="28"/>
+              </w:rPr>
+            </w:pPr>
+            <w:r>
+              <w:rPr>
+                <w:rFonts w:ascii="Times New Roman" w:hAnsi="Times New Roman" w:cs="Times New Roman"/>
+                <w:color w:val="000000" w:themeColor="text1"/>
+                <w:sz w:val="28"/>
+                <w:szCs w:val="28"/>
+              </w:rPr>
+              <w:t>Вход питания 220В (</w:t>
+            </w:r>
+            <w:r>
+              <w:rPr>
+                <w:rFonts w:ascii="Times New Roman" w:hAnsi="Times New Roman" w:cs="Times New Roman"/>
+                <w:color w:val="000000" w:themeColor="text1"/>
+                <w:sz w:val="28"/>
+                <w:szCs w:val="28"/>
+                <w:lang w:val="en-US"/>
+              </w:rPr>
+              <w:t>L</w:t>
+            </w:r>
+            <w:r>
+              <w:rPr>
+                <w:rFonts w:ascii="Times New Roman" w:hAnsi="Times New Roman" w:cs="Times New Roman"/>
+                <w:color w:val="000000" w:themeColor="text1"/>
+                <w:sz w:val="28"/>
+                <w:szCs w:val="28"/>
+              </w:rPr>
+              <w:t>/</w:t>
+            </w:r>
+            <w:r>
+              <w:rPr>
+                <w:rFonts w:ascii="Times New Roman" w:hAnsi="Times New Roman" w:cs="Times New Roman"/>
+                <w:color w:val="000000" w:themeColor="text1"/>
+                <w:sz w:val="28"/>
+                <w:szCs w:val="28"/>
+                <w:lang w:val="en-US"/>
+              </w:rPr>
+              <w:t>N</w:t>
+            </w:r>
+            <w:r>
+              <w:rPr>
+                <w:rFonts w:ascii="Times New Roman" w:hAnsi="Times New Roman" w:cs="Times New Roman"/>
+                <w:color w:val="000000" w:themeColor="text1"/>
+                <w:sz w:val="28"/>
+                <w:szCs w:val="28"/>
+              </w:rPr>
+              <w:t>)</w:t>
+            </w:r>
+          </w:p>
+        </w:tc>
+      </w:tr>
+      <w:tr>
+        <w:tc>
+          <w:tcPr>
+            <w:tcW w:w="1809" w:type="dxa"/>
+            <w:vMerge w:val="restart"/>
+          </w:tcPr>
+          <w:p>
+            <w:pPr>
+              <w:spacing w:line="360" w:lineRule="auto"/>
+              <w:jc w:val="center"/>
+              <w:rPr>
+                <w:rFonts w:ascii="Times New Roman" w:hAnsi="Times New Roman" w:cs="Times New Roman"/>
+                <w:color w:val="000000" w:themeColor="text1"/>
+                <w:sz w:val="28"/>
+                <w:szCs w:val="28"/>
+              </w:rPr>
+            </w:pPr>
+            <w:r>
+              <w:rPr>
+                <w:rFonts w:ascii="Times New Roman" w:hAnsi="Times New Roman" w:cs="Times New Roman"/>
+                <w:color w:val="000000" w:themeColor="text1"/>
+                <w:sz w:val="28"/>
+                <w:szCs w:val="28"/>
+                <w:lang w:val="en-US"/>
+              </w:rPr>
+              <w:t>XT8</w:t>
+            </w:r>
+          </w:p>
+        </w:tc>
+        <w:tc>
+          <w:tcPr>
+            <w:tcW w:w="2552" w:type="dxa"/>
+          </w:tcPr>
+          <w:p>
+            <w:pPr>
+              <w:spacing w:line="360" w:lineRule="auto"/>
+              <w:jc w:val="center"/>
+              <w:rPr>
+                <w:rFonts w:ascii="Times New Roman" w:hAnsi="Times New Roman" w:cs="Times New Roman"/>
+                <w:color w:val="000000" w:themeColor="text1"/>
+                <w:sz w:val="28"/>
+                <w:szCs w:val="28"/>
+              </w:rPr>
+            </w:pPr>
+            <w:r>
+              <w:rPr>
+                <w:rFonts w:ascii="Times New Roman" w:hAnsi="Times New Roman" w:cs="Times New Roman"/>
+                <w:color w:val="000000" w:themeColor="text1"/>
+                <w:sz w:val="28"/>
+                <w:szCs w:val="28"/>
+                <w:lang w:val="en-US"/>
+              </w:rPr>
+              <w:t>1 (220_N RELAY)</w:t>
+            </w:r>
+          </w:p>
+        </w:tc>
+        <w:tc>
+          <w:tcPr>
+            <w:tcW w:w="5204" w:type="dxa"/>
+          </w:tcPr>
+          <w:p>
+            <w:pPr>
+              <w:spacing w:line="360" w:lineRule="auto"/>
+              <w:jc w:val="center"/>
+              <w:rPr>
+                <w:rFonts w:ascii="Times New Roman" w:hAnsi="Times New Roman" w:cs="Times New Roman"/>
+                <w:color w:val="000000" w:themeColor="text1"/>
+                <w:sz w:val="28"/>
+                <w:szCs w:val="28"/>
+              </w:rPr>
+            </w:pPr>
+            <w:r>
+              <w:rPr>
+                <w:rFonts w:ascii="Times New Roman" w:hAnsi="Times New Roman" w:cs="Times New Roman"/>
+                <w:color w:val="000000" w:themeColor="text1"/>
+                <w:sz w:val="28"/>
+                <w:szCs w:val="28"/>
+              </w:rPr>
+              <w:t>Выход управляемого питания 220В (</w:t>
+            </w:r>
+            <w:r>
+              <w:rPr>
+                <w:rFonts w:ascii="Times New Roman" w:hAnsi="Times New Roman" w:cs="Times New Roman"/>
+                <w:color w:val="000000" w:themeColor="text1"/>
+                <w:sz w:val="28"/>
+                <w:szCs w:val="28"/>
+                <w:lang w:val="en-US"/>
+              </w:rPr>
+              <w:t>N</w:t>
+            </w:r>
+            <w:r>
+              <w:rPr>
+                <w:rFonts w:ascii="Times New Roman" w:hAnsi="Times New Roman" w:cs="Times New Roman"/>
+                <w:color w:val="000000" w:themeColor="text1"/>
+                <w:sz w:val="28"/>
+                <w:szCs w:val="28"/>
+              </w:rPr>
+              <w:t>/</w:t>
+            </w:r>
+            <w:r>
+              <w:rPr>
+                <w:rFonts w:ascii="Times New Roman" w:hAnsi="Times New Roman" w:cs="Times New Roman"/>
+                <w:color w:val="000000" w:themeColor="text1"/>
+                <w:sz w:val="28"/>
+                <w:szCs w:val="28"/>
+                <w:lang w:val="en-US"/>
+              </w:rPr>
+              <w:t>L</w:t>
+            </w:r>
+            <w:r>
+              <w:rPr>
+                <w:rFonts w:ascii="Times New Roman" w:hAnsi="Times New Roman" w:cs="Times New Roman"/>
+                <w:color w:val="000000" w:themeColor="text1"/>
+                <w:sz w:val="28"/>
+                <w:szCs w:val="28"/>
+              </w:rPr>
+              <w:t>)</w:t>
+            </w:r>
+          </w:p>
+        </w:tc>
+      </w:tr>
+      <w:tr>
+        <w:tc>
+          <w:tcPr>
+            <w:tcW w:w="1809" w:type="dxa"/>
+            <w:vMerge/>
+          </w:tcPr>
+          <w:p>
+            <w:pPr>
+              <w:spacing w:line="360" w:lineRule="auto"/>
+              <w:jc w:val="center"/>
+              <w:rPr>
+                <w:rFonts w:ascii="Times New Roman" w:hAnsi="Times New Roman" w:cs="Times New Roman"/>
+                <w:color w:val="000000" w:themeColor="text1"/>
+                <w:sz w:val="28"/>
+                <w:szCs w:val="28"/>
+              </w:rPr>
+            </w:pPr>
+          </w:p>
+        </w:tc>
+        <w:tc>
+          <w:tcPr>
+            <w:tcW w:w="2552" w:type="dxa"/>
+          </w:tcPr>
+          <w:p>
+            <w:pPr>
+              <w:spacing w:line="360" w:lineRule="auto"/>
+              <w:jc w:val="center"/>
+              <w:rPr>
+                <w:rFonts w:ascii="Times New Roman" w:hAnsi="Times New Roman" w:cs="Times New Roman"/>
+                <w:color w:val="000000" w:themeColor="text1"/>
+                <w:sz w:val="28"/>
+                <w:szCs w:val="28"/>
+              </w:rPr>
+            </w:pPr>
+            <w:r>
+              <w:rPr>
+                <w:rFonts w:ascii="Times New Roman" w:hAnsi="Times New Roman" w:cs="Times New Roman"/>
+                <w:color w:val="000000" w:themeColor="text1"/>
+                <w:sz w:val="28"/>
+                <w:szCs w:val="28"/>
+                <w:lang w:val="en-US"/>
+              </w:rPr>
+              <w:t>2 (220_L OUT)</w:t>
+            </w:r>
+          </w:p>
+        </w:tc>
+        <w:tc>
+          <w:tcPr>
+            <w:tcW w:w="5204" w:type="dxa"/>
+          </w:tcPr>
+          <w:p>
+            <w:pPr>
+              <w:spacing w:line="360" w:lineRule="auto"/>
+              <w:jc w:val="center"/>
+              <w:rPr>
+                <w:rFonts w:ascii="Times New Roman" w:hAnsi="Times New Roman" w:cs="Times New Roman"/>
+                <w:color w:val="000000" w:themeColor="text1"/>
+                <w:sz w:val="28"/>
+                <w:szCs w:val="28"/>
+              </w:rPr>
+            </w:pPr>
+            <w:r>
+              <w:rPr>
+                <w:rFonts w:ascii="Times New Roman" w:hAnsi="Times New Roman" w:cs="Times New Roman"/>
+                <w:color w:val="000000" w:themeColor="text1"/>
+                <w:sz w:val="28"/>
+                <w:szCs w:val="28"/>
+              </w:rPr>
+              <w:t>Выход управляемого питания 220В (</w:t>
+            </w:r>
+            <w:r>
+              <w:rPr>
+                <w:rFonts w:ascii="Times New Roman" w:hAnsi="Times New Roman" w:cs="Times New Roman"/>
+                <w:color w:val="000000" w:themeColor="text1"/>
+                <w:sz w:val="28"/>
+                <w:szCs w:val="28"/>
+                <w:lang w:val="en-US"/>
+              </w:rPr>
+              <w:t>L</w:t>
+            </w:r>
+            <w:r>
+              <w:rPr>
+                <w:rFonts w:ascii="Times New Roman" w:hAnsi="Times New Roman" w:cs="Times New Roman"/>
+                <w:color w:val="000000" w:themeColor="text1"/>
+                <w:sz w:val="28"/>
+                <w:szCs w:val="28"/>
+              </w:rPr>
+              <w:t>/</w:t>
+            </w:r>
+            <w:r>
+              <w:rPr>
+                <w:rFonts w:ascii="Times New Roman" w:hAnsi="Times New Roman" w:cs="Times New Roman"/>
+                <w:color w:val="000000" w:themeColor="text1"/>
+                <w:sz w:val="28"/>
+                <w:szCs w:val="28"/>
+                <w:lang w:val="en-US"/>
+              </w:rPr>
+              <w:t>N</w:t>
+            </w:r>
+            <w:r>
+              <w:rPr>
+                <w:rFonts w:ascii="Times New Roman" w:hAnsi="Times New Roman" w:cs="Times New Roman"/>
+                <w:color w:val="000000" w:themeColor="text1"/>
+                <w:sz w:val="28"/>
+                <w:szCs w:val="28"/>
+              </w:rPr>
+              <w:t>)</w:t>
+            </w:r>
+          </w:p>
+        </w:tc>
+      </w:tr>
+    </w:tbl>
     <w:p>
       <w:pPr>
         <w:spacing w:line="360" w:lineRule="auto"/>
@@ -2399,6 +4409,7 @@
           <w:color w:val="000000" w:themeColor="text1"/>
           <w:sz w:val="28"/>
           <w:szCs w:val="28"/>
+          <w:lang w:val="en-US"/>
         </w:rPr>
       </w:pPr>
     </w:p>
@@ -2415,14 +4426,22 @@
     </w:p>
     <w:p>
       <w:pPr>
-        <w:spacing w:line="360" w:lineRule="auto"/>
-        <w:rPr>
-          <w:rFonts w:ascii="Times New Roman" w:hAnsi="Times New Roman" w:cs="Times New Roman"/>
-          <w:color w:val="000000" w:themeColor="text1"/>
-          <w:sz w:val="28"/>
-          <w:szCs w:val="28"/>
-        </w:rPr>
-      </w:pPr>
+        <w:rPr>
+          <w:rFonts w:ascii="Times New Roman" w:eastAsiaTheme="majorEastAsia" w:hAnsi="Times New Roman" w:cs="Times New Roman"/>
+          <w:color w:val="000000" w:themeColor="text1"/>
+          <w:sz w:val="28"/>
+          <w:szCs w:val="28"/>
+        </w:rPr>
+      </w:pPr>
+      <w:r>
+        <w:rPr>
+          <w:rFonts w:ascii="Times New Roman" w:hAnsi="Times New Roman" w:cs="Times New Roman"/>
+          <w:color w:val="000000" w:themeColor="text1"/>
+          <w:sz w:val="28"/>
+          <w:szCs w:val="28"/>
+        </w:rPr>
+        <w:br w:type="page"/>
+      </w:r>
     </w:p>
     <w:p>
       <w:pPr>
@@ -2436,14 +4455,177 @@
           <w:szCs w:val="28"/>
         </w:rPr>
       </w:pPr>
-      <w:bookmarkStart w:id="5" w:name="_Toc51788944"/>
-      <w:r>
-        <w:rPr>
-          <w:rFonts w:ascii="Times New Roman" w:hAnsi="Times New Roman" w:cs="Times New Roman"/>
-          <w:color w:val="000000" w:themeColor="text1"/>
-          <w:sz w:val="28"/>
-          <w:szCs w:val="28"/>
-        </w:rPr>
+      <w:bookmarkStart w:id="4" w:name="_Toc52631943"/>
+      <w:r>
+        <w:rPr>
+          <w:rFonts w:ascii="Times New Roman" w:hAnsi="Times New Roman" w:cs="Times New Roman"/>
+          <w:color w:val="000000" w:themeColor="text1"/>
+          <w:sz w:val="28"/>
+          <w:szCs w:val="28"/>
+        </w:rPr>
+        <w:lastRenderedPageBreak/>
+        <w:t>СХЕМА ЭЛЕКТРИЧЕСКАЯ ПРИНЦИПИАЛЬНАЯ</w:t>
+      </w:r>
+      <w:bookmarkEnd w:id="4"/>
+    </w:p>
+    <w:p>
+      <w:pPr>
+        <w:spacing w:line="360" w:lineRule="auto"/>
+        <w:jc w:val="center"/>
+        <w:rPr>
+          <w:rFonts w:ascii="Times New Roman" w:hAnsi="Times New Roman" w:cs="Times New Roman"/>
+          <w:color w:val="000000" w:themeColor="text1"/>
+          <w:sz w:val="28"/>
+          <w:szCs w:val="28"/>
+        </w:rPr>
+      </w:pPr>
+      <w:r>
+        <w:rPr>
+          <w:noProof/>
+          <w:lang w:eastAsia="ru-RU"/>
+        </w:rPr>
+        <w:drawing>
+          <wp:inline distT="0" distB="0" distL="0" distR="0" wp14:anchorId="79AC85E8" wp14:editId="3F5A995D">
+            <wp:extent cx="8913981" cy="6305749"/>
+            <wp:effectExtent l="8573" t="0" r="0" b="0"/>
+            <wp:docPr id="1" name="Рисунок 1"/>
+            <wp:cNvGraphicFramePr>
+              <a:graphicFrameLocks xmlns:a="http://schemas.openxmlformats.org/drawingml/2006/main" noChangeAspect="1"/>
+            </wp:cNvGraphicFramePr>
+            <a:graphic xmlns:a="http://schemas.openxmlformats.org/drawingml/2006/main">
+              <a:graphicData uri="http://schemas.openxmlformats.org/drawingml/2006/picture">
+                <pic:pic xmlns:pic="http://schemas.openxmlformats.org/drawingml/2006/picture">
+                  <pic:nvPicPr>
+                    <pic:cNvPr id="0" name=""/>
+                    <pic:cNvPicPr/>
+                  </pic:nvPicPr>
+                  <pic:blipFill>
+                    <a:blip r:embed="rId11"/>
+                    <a:stretch>
+                      <a:fillRect/>
+                    </a:stretch>
+                  </pic:blipFill>
+                  <pic:spPr>
+                    <a:xfrm rot="16200000">
+                      <a:off x="0" y="0"/>
+                      <a:ext cx="8934021" cy="6319925"/>
+                    </a:xfrm>
+                    <a:prstGeom prst="rect">
+                      <a:avLst/>
+                    </a:prstGeom>
+                  </pic:spPr>
+                </pic:pic>
+              </a:graphicData>
+            </a:graphic>
+          </wp:inline>
+        </w:drawing>
+      </w:r>
+    </w:p>
+    <w:p>
+      <w:pPr>
+        <w:spacing w:line="360" w:lineRule="auto"/>
+        <w:jc w:val="center"/>
+        <w:rPr>
+          <w:rFonts w:ascii="Times New Roman" w:hAnsi="Times New Roman" w:cs="Times New Roman"/>
+          <w:color w:val="000000" w:themeColor="text1"/>
+          <w:sz w:val="28"/>
+          <w:szCs w:val="28"/>
+        </w:rPr>
+      </w:pPr>
+      <w:r>
+        <w:rPr>
+          <w:noProof/>
+          <w:lang w:eastAsia="ru-RU"/>
+        </w:rPr>
+        <w:lastRenderedPageBreak/>
+        <w:drawing>
+          <wp:inline distT="0" distB="0" distL="0" distR="0" wp14:anchorId="0525DFB6" wp14:editId="4615664B">
+            <wp:extent cx="8588023" cy="6071623"/>
+            <wp:effectExtent l="952" t="0" r="4763" b="4762"/>
+            <wp:docPr id="4" name="Рисунок 4"/>
+            <wp:cNvGraphicFramePr>
+              <a:graphicFrameLocks xmlns:a="http://schemas.openxmlformats.org/drawingml/2006/main" noChangeAspect="1"/>
+            </wp:cNvGraphicFramePr>
+            <a:graphic xmlns:a="http://schemas.openxmlformats.org/drawingml/2006/main">
+              <a:graphicData uri="http://schemas.openxmlformats.org/drawingml/2006/picture">
+                <pic:pic xmlns:pic="http://schemas.openxmlformats.org/drawingml/2006/picture">
+                  <pic:nvPicPr>
+                    <pic:cNvPr id="0" name=""/>
+                    <pic:cNvPicPr/>
+                  </pic:nvPicPr>
+                  <pic:blipFill>
+                    <a:blip r:embed="rId12"/>
+                    <a:stretch>
+                      <a:fillRect/>
+                    </a:stretch>
+                  </pic:blipFill>
+                  <pic:spPr>
+                    <a:xfrm rot="16200000">
+                      <a:off x="0" y="0"/>
+                      <a:ext cx="8600776" cy="6080639"/>
+                    </a:xfrm>
+                    <a:prstGeom prst="rect">
+                      <a:avLst/>
+                    </a:prstGeom>
+                  </pic:spPr>
+                </pic:pic>
+              </a:graphicData>
+            </a:graphic>
+          </wp:inline>
+        </w:drawing>
+      </w:r>
+    </w:p>
+    <w:p>
+      <w:pPr>
+        <w:spacing w:line="360" w:lineRule="auto"/>
+        <w:rPr>
+          <w:rFonts w:ascii="Times New Roman" w:hAnsi="Times New Roman" w:cs="Times New Roman"/>
+          <w:color w:val="000000" w:themeColor="text1"/>
+          <w:sz w:val="28"/>
+          <w:szCs w:val="28"/>
+        </w:rPr>
+      </w:pPr>
+    </w:p>
+    <w:p>
+      <w:pPr>
+        <w:rPr>
+          <w:rFonts w:ascii="Times New Roman" w:eastAsiaTheme="majorEastAsia" w:hAnsi="Times New Roman" w:cs="Times New Roman"/>
+          <w:color w:val="000000" w:themeColor="text1"/>
+          <w:sz w:val="28"/>
+          <w:szCs w:val="28"/>
+        </w:rPr>
+      </w:pPr>
+      <w:r>
+        <w:rPr>
+          <w:rFonts w:ascii="Times New Roman" w:hAnsi="Times New Roman" w:cs="Times New Roman"/>
+          <w:color w:val="000000" w:themeColor="text1"/>
+          <w:sz w:val="28"/>
+          <w:szCs w:val="28"/>
+        </w:rPr>
+        <w:br w:type="page"/>
+      </w:r>
+    </w:p>
+    <w:p>
+      <w:pPr>
+        <w:pStyle w:val="2"/>
+        <w:spacing w:line="360" w:lineRule="auto"/>
+        <w:jc w:val="center"/>
+        <w:rPr>
+          <w:rFonts w:ascii="Times New Roman" w:hAnsi="Times New Roman" w:cs="Times New Roman"/>
+          <w:color w:val="000000" w:themeColor="text1"/>
+          <w:sz w:val="28"/>
+          <w:szCs w:val="28"/>
+        </w:rPr>
+      </w:pPr>
+      <w:bookmarkStart w:id="5" w:name="_Toc52631944"/>
+      <w:r>
+        <w:rPr>
+          <w:rFonts w:ascii="Times New Roman" w:hAnsi="Times New Roman" w:cs="Times New Roman"/>
+          <w:color w:val="000000" w:themeColor="text1"/>
+          <w:sz w:val="28"/>
+          <w:szCs w:val="28"/>
+        </w:rPr>
+        <w:lastRenderedPageBreak/>
         <w:t>ПЕРЕЧЕНЬ ЭЛЕМЕНТОВ И УКАЗАНИЮ ПО МОНТАЖУ</w:t>
       </w:r>
       <w:bookmarkEnd w:id="5"/>
@@ -2451,46 +4633,55 @@
     <w:p>
       <w:pPr>
         <w:spacing w:line="360" w:lineRule="auto"/>
-        <w:rPr>
-          <w:rFonts w:ascii="Times New Roman" w:hAnsi="Times New Roman" w:cs="Times New Roman"/>
-          <w:color w:val="000000" w:themeColor="text1"/>
-          <w:sz w:val="28"/>
-          <w:szCs w:val="28"/>
-        </w:rPr>
-      </w:pPr>
-    </w:p>
-    <w:p>
-      <w:pPr>
-        <w:spacing w:line="360" w:lineRule="auto"/>
-        <w:rPr>
-          <w:rFonts w:ascii="Times New Roman" w:hAnsi="Times New Roman" w:cs="Times New Roman"/>
-          <w:color w:val="000000" w:themeColor="text1"/>
-          <w:sz w:val="28"/>
-          <w:szCs w:val="28"/>
-        </w:rPr>
-      </w:pPr>
-    </w:p>
-    <w:p>
-      <w:pPr>
-        <w:spacing w:line="360" w:lineRule="auto"/>
-        <w:rPr>
-          <w:rFonts w:ascii="Times New Roman" w:hAnsi="Times New Roman" w:cs="Times New Roman"/>
-          <w:color w:val="000000" w:themeColor="text1"/>
-          <w:sz w:val="28"/>
-          <w:szCs w:val="28"/>
-        </w:rPr>
-      </w:pPr>
-    </w:p>
-    <w:p>
-      <w:pPr>
-        <w:spacing w:line="360" w:lineRule="auto"/>
-        <w:rPr>
-          <w:rFonts w:ascii="Times New Roman" w:hAnsi="Times New Roman" w:cs="Times New Roman"/>
-          <w:color w:val="000000" w:themeColor="text1"/>
-          <w:sz w:val="28"/>
-          <w:szCs w:val="28"/>
-        </w:rPr>
-      </w:pPr>
+        <w:jc w:val="center"/>
+        <w:rPr>
+          <w:rFonts w:ascii="Times New Roman" w:hAnsi="Times New Roman" w:cs="Times New Roman"/>
+          <w:color w:val="000000" w:themeColor="text1"/>
+          <w:sz w:val="28"/>
+          <w:szCs w:val="28"/>
+        </w:rPr>
+      </w:pPr>
+      <w:r>
+        <w:rPr>
+          <w:noProof/>
+          <w:lang w:eastAsia="ru-RU"/>
+        </w:rPr>
+        <w:drawing>
+          <wp:inline distT="0" distB="0" distL="0" distR="0" wp14:anchorId="63C99600" wp14:editId="558158E1">
+            <wp:extent cx="8001311" cy="6279490"/>
+            <wp:effectExtent l="3810" t="0" r="3810" b="3810"/>
+            <wp:docPr id="5" name="Рисунок 5"/>
+            <wp:cNvGraphicFramePr>
+              <a:graphicFrameLocks xmlns:a="http://schemas.openxmlformats.org/drawingml/2006/main" noChangeAspect="1"/>
+            </wp:cNvGraphicFramePr>
+            <a:graphic xmlns:a="http://schemas.openxmlformats.org/drawingml/2006/main">
+              <a:graphicData uri="http://schemas.openxmlformats.org/drawingml/2006/picture">
+                <pic:pic xmlns:pic="http://schemas.openxmlformats.org/drawingml/2006/picture">
+                  <pic:nvPicPr>
+                    <pic:cNvPr id="0" name=""/>
+                    <pic:cNvPicPr/>
+                  </pic:nvPicPr>
+                  <pic:blipFill>
+                    <a:blip r:embed="rId13"/>
+                    <a:stretch>
+                      <a:fillRect/>
+                    </a:stretch>
+                  </pic:blipFill>
+                  <pic:spPr>
+                    <a:xfrm rot="16200000">
+                      <a:off x="0" y="0"/>
+                      <a:ext cx="8005068" cy="6282439"/>
+                    </a:xfrm>
+                    <a:prstGeom prst="rect">
+                      <a:avLst/>
+                    </a:prstGeom>
+                  </pic:spPr>
+                </pic:pic>
+              </a:graphicData>
+            </a:graphic>
+          </wp:inline>
+        </w:drawing>
+      </w:r>
     </w:p>
     <w:p>
       <w:pPr>
@@ -2535,7 +4726,7 @@
           <w:szCs w:val="28"/>
         </w:rPr>
       </w:pPr>
-      <w:bookmarkStart w:id="6" w:name="_Toc51788945"/>
+      <w:bookmarkStart w:id="6" w:name="_Toc52631945"/>
       <w:r>
         <w:rPr>
           <w:rFonts w:ascii="Times New Roman" w:hAnsi="Times New Roman" w:cs="Times New Roman"/>
@@ -2563,7 +4754,17 @@
           <w:sz w:val="28"/>
           <w:szCs w:val="28"/>
         </w:rPr>
-        <w:t>.1?</w:t>
+        <w:t>.1</w:t>
+      </w:r>
+      <w:r>
+        <w:rPr>
+          <w:rFonts w:ascii="Times New Roman" w:hAnsi="Times New Roman" w:cs="Times New Roman"/>
+          <w:color w:val="000000" w:themeColor="text1"/>
+          <w:sz w:val="28"/>
+          <w:szCs w:val="28"/>
+          <w:lang w:val="en-US"/>
+        </w:rPr>
+        <w:t>C</w:t>
       </w:r>
       <w:r>
         <w:rPr>
@@ -2618,72 +4819,17 @@
           <w:szCs w:val="28"/>
         </w:rPr>
       </w:pPr>
-      <w:bookmarkStart w:id="7" w:name="_Toc51788946"/>
-      <w:r>
-        <w:rPr>
-          <w:rFonts w:ascii="Times New Roman" w:hAnsi="Times New Roman" w:cs="Times New Roman"/>
-          <w:color w:val="000000" w:themeColor="text1"/>
-          <w:sz w:val="28"/>
-          <w:szCs w:val="28"/>
-        </w:rPr>
-        <w:t>ОБЩИЙ ВИД</w:t>
+      <w:bookmarkStart w:id="7" w:name="_Toc52631946"/>
+      <w:r>
+        <w:rPr>
+          <w:rFonts w:ascii="Times New Roman" w:hAnsi="Times New Roman" w:cs="Times New Roman"/>
+          <w:color w:val="000000" w:themeColor="text1"/>
+          <w:sz w:val="28"/>
+          <w:szCs w:val="28"/>
+        </w:rPr>
+        <w:t>ТАБЛИЦА ПОДКЛЮЧЕНИЯ</w:t>
       </w:r>
       <w:bookmarkEnd w:id="7"/>
-    </w:p>
-    <w:p>
-      <w:pPr>
-        <w:spacing w:line="360" w:lineRule="auto"/>
-        <w:rPr>
-          <w:rFonts w:ascii="Times New Roman" w:hAnsi="Times New Roman" w:cs="Times New Roman"/>
-          <w:color w:val="000000" w:themeColor="text1"/>
-          <w:sz w:val="28"/>
-          <w:szCs w:val="28"/>
-        </w:rPr>
-      </w:pPr>
-    </w:p>
-    <w:p>
-      <w:pPr>
-        <w:spacing w:line="360" w:lineRule="auto"/>
-        <w:rPr>
-          <w:rFonts w:ascii="Times New Roman" w:hAnsi="Times New Roman" w:cs="Times New Roman"/>
-          <w:color w:val="000000" w:themeColor="text1"/>
-          <w:sz w:val="28"/>
-          <w:szCs w:val="28"/>
-        </w:rPr>
-      </w:pPr>
-    </w:p>
-    <w:p>
-      <w:pPr>
-        <w:spacing w:line="360" w:lineRule="auto"/>
-        <w:rPr>
-          <w:rFonts w:ascii="Times New Roman" w:hAnsi="Times New Roman" w:cs="Times New Roman"/>
-          <w:color w:val="000000" w:themeColor="text1"/>
-          <w:sz w:val="28"/>
-          <w:szCs w:val="28"/>
-        </w:rPr>
-      </w:pPr>
-    </w:p>
-    <w:p>
-      <w:pPr>
-        <w:spacing w:line="360" w:lineRule="auto"/>
-        <w:rPr>
-          <w:rFonts w:ascii="Times New Roman" w:hAnsi="Times New Roman" w:cs="Times New Roman"/>
-          <w:color w:val="000000" w:themeColor="text1"/>
-          <w:sz w:val="28"/>
-          <w:szCs w:val="28"/>
-        </w:rPr>
-      </w:pPr>
-    </w:p>
-    <w:p>
-      <w:pPr>
-        <w:spacing w:line="360" w:lineRule="auto"/>
-        <w:rPr>
-          <w:rFonts w:ascii="Times New Roman" w:hAnsi="Times New Roman" w:cs="Times New Roman"/>
-          <w:color w:val="000000" w:themeColor="text1"/>
-          <w:sz w:val="28"/>
-          <w:szCs w:val="28"/>
-        </w:rPr>
-      </w:pPr>
     </w:p>
     <w:p>
       <w:pPr>
@@ -2719,61 +4865,182 @@
           <w:szCs w:val="28"/>
         </w:rPr>
       </w:pPr>
-      <w:bookmarkStart w:id="8" w:name="_Toc51788947"/>
-      <w:r>
-        <w:rPr>
-          <w:rFonts w:ascii="Times New Roman" w:hAnsi="Times New Roman" w:cs="Times New Roman"/>
-          <w:color w:val="000000" w:themeColor="text1"/>
-          <w:sz w:val="28"/>
-          <w:szCs w:val="28"/>
-        </w:rPr>
-        <w:t>СХЕМА ЭЛЕКТРИЧЕСКАЯ ПРИНЦИПИАЛЬНАЯ</w:t>
-      </w:r>
-      <w:bookmarkEnd w:id="8"/>
-    </w:p>
-    <w:p>
-      <w:pPr>
+      <w:r>
+        <w:rPr>
+          <w:rFonts w:ascii="Times New Roman" w:hAnsi="Times New Roman" w:cs="Times New Roman"/>
+          <w:color w:val="000000" w:themeColor="text1"/>
+          <w:sz w:val="28"/>
+          <w:szCs w:val="28"/>
+        </w:rPr>
+        <w:t>ДОПОЛНИТЕЛЬНЫЕ УКАЗАНИЯ ПО ВКЛЮЧЕНИЮ</w:t>
+      </w:r>
+    </w:p>
+    <w:p>
+      <w:pPr>
+        <w:pStyle w:val="ae"/>
+        <w:numPr>
+          <w:ilvl w:val="0"/>
+          <w:numId w:val="2"/>
+        </w:numPr>
         <w:spacing w:line="360" w:lineRule="auto"/>
-        <w:rPr>
-          <w:rFonts w:ascii="Times New Roman" w:hAnsi="Times New Roman" w:cs="Times New Roman"/>
-          <w:color w:val="000000" w:themeColor="text1"/>
-          <w:sz w:val="28"/>
-          <w:szCs w:val="28"/>
-        </w:rPr>
-      </w:pPr>
-    </w:p>
-    <w:p>
-      <w:pPr>
+        <w:ind w:left="0" w:firstLine="705"/>
+        <w:jc w:val="both"/>
+        <w:rPr>
+          <w:rFonts w:ascii="Times New Roman" w:hAnsi="Times New Roman" w:cs="Times New Roman"/>
+          <w:color w:val="000000" w:themeColor="text1"/>
+          <w:sz w:val="28"/>
+          <w:szCs w:val="28"/>
+        </w:rPr>
+      </w:pPr>
+      <w:r>
+        <w:rPr>
+          <w:rFonts w:ascii="Times New Roman" w:hAnsi="Times New Roman" w:cs="Times New Roman"/>
+          <w:color w:val="000000" w:themeColor="text1"/>
+          <w:sz w:val="28"/>
+          <w:szCs w:val="28"/>
+        </w:rPr>
+        <w:t xml:space="preserve">В </w:t>
+      </w:r>
+      <w:r>
+        <w:rPr>
+          <w:rFonts w:ascii="Times New Roman" w:hAnsi="Times New Roman" w:cs="Times New Roman"/>
+          <w:color w:val="000000" w:themeColor="text1"/>
+          <w:sz w:val="28"/>
+          <w:szCs w:val="28"/>
+        </w:rPr>
+        <w:t>пружинные</w:t>
+      </w:r>
+      <w:r>
+        <w:rPr>
+          <w:rFonts w:ascii="Times New Roman" w:hAnsi="Times New Roman" w:cs="Times New Roman"/>
+          <w:color w:val="000000" w:themeColor="text1"/>
+          <w:sz w:val="28"/>
+          <w:szCs w:val="28"/>
+        </w:rPr>
+        <w:t xml:space="preserve"> держатели предохранителя </w:t>
+      </w:r>
+      <w:r>
+        <w:rPr>
+          <w:rFonts w:ascii="Times New Roman" w:hAnsi="Times New Roman" w:cs="Times New Roman"/>
+          <w:color w:val="000000" w:themeColor="text1"/>
+          <w:sz w:val="28"/>
+          <w:szCs w:val="28"/>
+          <w:lang w:val="en-US"/>
+        </w:rPr>
+        <w:t>XFU</w:t>
+      </w:r>
+      <w:r>
+        <w:rPr>
+          <w:rFonts w:ascii="Times New Roman" w:hAnsi="Times New Roman" w:cs="Times New Roman"/>
+          <w:color w:val="000000" w:themeColor="text1"/>
+          <w:sz w:val="28"/>
+          <w:szCs w:val="28"/>
+        </w:rPr>
+        <w:t xml:space="preserve">1, </w:t>
+      </w:r>
+      <w:r>
+        <w:rPr>
+          <w:rFonts w:ascii="Times New Roman" w:hAnsi="Times New Roman" w:cs="Times New Roman"/>
+          <w:color w:val="000000" w:themeColor="text1"/>
+          <w:sz w:val="28"/>
+          <w:szCs w:val="28"/>
+          <w:lang w:val="en-US"/>
+        </w:rPr>
+        <w:t>XFU</w:t>
+      </w:r>
+      <w:r>
+        <w:rPr>
+          <w:rFonts w:ascii="Times New Roman" w:hAnsi="Times New Roman" w:cs="Times New Roman"/>
+          <w:color w:val="000000" w:themeColor="text1"/>
+          <w:sz w:val="28"/>
+          <w:szCs w:val="28"/>
+        </w:rPr>
+        <w:t xml:space="preserve">2 </w:t>
+      </w:r>
+      <w:r>
+        <w:rPr>
+          <w:rFonts w:ascii="Times New Roman" w:hAnsi="Times New Roman" w:cs="Times New Roman"/>
+          <w:color w:val="000000" w:themeColor="text1"/>
+          <w:sz w:val="28"/>
+          <w:szCs w:val="28"/>
+        </w:rPr>
+        <w:t>должен быть установлен стеклянный или керамический цилиндрический предохранитель типоразмера Ø</w:t>
+      </w:r>
+      <w:r>
+        <w:rPr>
+          <w:rFonts w:ascii="Times New Roman" w:hAnsi="Times New Roman" w:cs="Times New Roman"/>
+          <w:color w:val="000000" w:themeColor="text1"/>
+          <w:sz w:val="28"/>
+          <w:szCs w:val="28"/>
+        </w:rPr>
+        <w:t>5</w:t>
+      </w:r>
+      <w:r>
+        <w:rPr>
+          <w:rFonts w:ascii="Times New Roman" w:hAnsi="Times New Roman" w:cs="Times New Roman"/>
+          <w:color w:val="000000" w:themeColor="text1"/>
+          <w:sz w:val="28"/>
+          <w:szCs w:val="28"/>
+        </w:rPr>
+        <w:t xml:space="preserve">х20 мм с номинальным рабочим током </w:t>
+      </w:r>
+      <w:r>
+        <w:rPr>
+          <w:rFonts w:ascii="Times New Roman" w:hAnsi="Times New Roman" w:cs="Times New Roman"/>
+          <w:color w:val="000000" w:themeColor="text1"/>
+          <w:sz w:val="28"/>
+          <w:szCs w:val="28"/>
+        </w:rPr>
+        <w:br/>
+        <w:t>от 0,1 до 0,15 А.</w:t>
+      </w:r>
+    </w:p>
+    <w:p>
+      <w:pPr>
+        <w:pStyle w:val="ae"/>
+        <w:numPr>
+          <w:ilvl w:val="0"/>
+          <w:numId w:val="2"/>
+        </w:numPr>
         <w:spacing w:line="360" w:lineRule="auto"/>
-        <w:rPr>
-          <w:rFonts w:ascii="Times New Roman" w:hAnsi="Times New Roman" w:cs="Times New Roman"/>
-          <w:color w:val="000000" w:themeColor="text1"/>
-          <w:sz w:val="28"/>
-          <w:szCs w:val="28"/>
-        </w:rPr>
-      </w:pPr>
-    </w:p>
-    <w:p>
-      <w:pPr>
-        <w:spacing w:line="360" w:lineRule="auto"/>
-        <w:rPr>
-          <w:rFonts w:ascii="Times New Roman" w:hAnsi="Times New Roman" w:cs="Times New Roman"/>
-          <w:color w:val="000000" w:themeColor="text1"/>
-          <w:sz w:val="28"/>
-          <w:szCs w:val="28"/>
-        </w:rPr>
-      </w:pPr>
-    </w:p>
-    <w:p>
-      <w:pPr>
-        <w:spacing w:line="360" w:lineRule="auto"/>
-        <w:rPr>
-          <w:rFonts w:ascii="Times New Roman" w:hAnsi="Times New Roman" w:cs="Times New Roman"/>
-          <w:color w:val="000000" w:themeColor="text1"/>
-          <w:sz w:val="28"/>
-          <w:szCs w:val="28"/>
-        </w:rPr>
-      </w:pPr>
+        <w:ind w:left="0" w:firstLine="705"/>
+        <w:jc w:val="both"/>
+        <w:rPr>
+          <w:rFonts w:ascii="Times New Roman" w:hAnsi="Times New Roman" w:cs="Times New Roman"/>
+          <w:color w:val="000000" w:themeColor="text1"/>
+          <w:sz w:val="28"/>
+          <w:szCs w:val="28"/>
+        </w:rPr>
+      </w:pPr>
+      <w:r>
+        <w:rPr>
+          <w:rFonts w:ascii="Times New Roman" w:hAnsi="Times New Roman" w:cs="Times New Roman"/>
+          <w:color w:val="000000" w:themeColor="text1"/>
+          <w:sz w:val="28"/>
+          <w:szCs w:val="28"/>
+        </w:rPr>
+        <w:t>На предохранитель должна быть установлена защитная заглушка для предотвращения непреднамеренного поражения электрическим током.</w:t>
+      </w:r>
+    </w:p>
+    <w:p>
+      <w:pPr>
+        <w:rPr>
+          <w:rFonts w:ascii="Times New Roman" w:eastAsiaTheme="majorEastAsia" w:hAnsi="Times New Roman" w:cs="Times New Roman"/>
+          <w:color w:val="000000" w:themeColor="text1"/>
+          <w:sz w:val="28"/>
+          <w:szCs w:val="28"/>
+        </w:rPr>
+      </w:pPr>
+      <w:bookmarkStart w:id="8" w:name="_Toc52631947"/>
+      <w:r>
+        <w:rPr>
+          <w:rFonts w:ascii="Times New Roman" w:hAnsi="Times New Roman" w:cs="Times New Roman"/>
+          <w:color w:val="000000" w:themeColor="text1"/>
+          <w:sz w:val="28"/>
+          <w:szCs w:val="28"/>
+        </w:rPr>
+        <w:br w:type="page"/>
+      </w:r>
     </w:p>
     <w:p>
       <w:pPr>
@@ -2787,14 +5054,176 @@
           <w:szCs w:val="28"/>
         </w:rPr>
       </w:pPr>
-      <w:bookmarkStart w:id="9" w:name="_Toc51788948"/>
-      <w:r>
-        <w:rPr>
-          <w:rFonts w:ascii="Times New Roman" w:hAnsi="Times New Roman" w:cs="Times New Roman"/>
-          <w:color w:val="000000" w:themeColor="text1"/>
-          <w:sz w:val="28"/>
-          <w:szCs w:val="28"/>
-        </w:rPr>
+      <w:r>
+        <w:rPr>
+          <w:rFonts w:ascii="Times New Roman" w:hAnsi="Times New Roman" w:cs="Times New Roman"/>
+          <w:color w:val="000000" w:themeColor="text1"/>
+          <w:sz w:val="28"/>
+          <w:szCs w:val="28"/>
+        </w:rPr>
+        <w:lastRenderedPageBreak/>
+        <w:t>СХЕМА ЭЛЕКТРИЧЕСКАЯ ПРИНЦИПИАЛЬНАЯ</w:t>
+      </w:r>
+      <w:bookmarkEnd w:id="8"/>
+    </w:p>
+    <w:p>
+      <w:pPr>
+        <w:spacing w:line="360" w:lineRule="auto"/>
+        <w:jc w:val="center"/>
+        <w:rPr>
+          <w:rFonts w:ascii="Times New Roman" w:hAnsi="Times New Roman" w:cs="Times New Roman"/>
+          <w:color w:val="000000" w:themeColor="text1"/>
+          <w:sz w:val="28"/>
+          <w:szCs w:val="28"/>
+        </w:rPr>
+      </w:pPr>
+      <w:r>
+        <w:rPr>
+          <w:noProof/>
+          <w:lang w:eastAsia="ru-RU"/>
+        </w:rPr>
+        <w:drawing>
+          <wp:inline distT="0" distB="0" distL="0" distR="0" wp14:anchorId="795FBB86" wp14:editId="7CB4B74A">
+            <wp:extent cx="8932323" cy="6318727"/>
+            <wp:effectExtent l="0" t="7620" r="0" b="0"/>
+            <wp:docPr id="7" name="Рисунок 7"/>
+            <wp:cNvGraphicFramePr>
+              <a:graphicFrameLocks xmlns:a="http://schemas.openxmlformats.org/drawingml/2006/main" noChangeAspect="1"/>
+            </wp:cNvGraphicFramePr>
+            <a:graphic xmlns:a="http://schemas.openxmlformats.org/drawingml/2006/main">
+              <a:graphicData uri="http://schemas.openxmlformats.org/drawingml/2006/picture">
+                <pic:pic xmlns:pic="http://schemas.openxmlformats.org/drawingml/2006/picture">
+                  <pic:nvPicPr>
+                    <pic:cNvPr id="0" name=""/>
+                    <pic:cNvPicPr/>
+                  </pic:nvPicPr>
+                  <pic:blipFill>
+                    <a:blip r:embed="rId14"/>
+                    <a:stretch>
+                      <a:fillRect/>
+                    </a:stretch>
+                  </pic:blipFill>
+                  <pic:spPr>
+                    <a:xfrm rot="16200000">
+                      <a:off x="0" y="0"/>
+                      <a:ext cx="8942245" cy="6325746"/>
+                    </a:xfrm>
+                    <a:prstGeom prst="rect">
+                      <a:avLst/>
+                    </a:prstGeom>
+                  </pic:spPr>
+                </pic:pic>
+              </a:graphicData>
+            </a:graphic>
+          </wp:inline>
+        </w:drawing>
+      </w:r>
+    </w:p>
+    <w:p>
+      <w:pPr>
+        <w:spacing w:line="360" w:lineRule="auto"/>
+        <w:jc w:val="center"/>
+        <w:rPr>
+          <w:rFonts w:ascii="Times New Roman" w:hAnsi="Times New Roman" w:cs="Times New Roman"/>
+          <w:color w:val="000000" w:themeColor="text1"/>
+          <w:sz w:val="28"/>
+          <w:szCs w:val="28"/>
+        </w:rPr>
+      </w:pPr>
+      <w:r>
+        <w:rPr>
+          <w:noProof/>
+          <w:lang w:eastAsia="ru-RU"/>
+        </w:rPr>
+        <w:lastRenderedPageBreak/>
+        <w:drawing>
+          <wp:inline distT="0" distB="0" distL="0" distR="0" wp14:anchorId="7D837C7A" wp14:editId="21773A09">
+            <wp:extent cx="8401072" cy="5939450"/>
+            <wp:effectExtent l="0" t="7303" r="0" b="0"/>
+            <wp:docPr id="8" name="Рисунок 8"/>
+            <wp:cNvGraphicFramePr>
+              <a:graphicFrameLocks xmlns:a="http://schemas.openxmlformats.org/drawingml/2006/main" noChangeAspect="1"/>
+            </wp:cNvGraphicFramePr>
+            <a:graphic xmlns:a="http://schemas.openxmlformats.org/drawingml/2006/main">
+              <a:graphicData uri="http://schemas.openxmlformats.org/drawingml/2006/picture">
+                <pic:pic xmlns:pic="http://schemas.openxmlformats.org/drawingml/2006/picture">
+                  <pic:nvPicPr>
+                    <pic:cNvPr id="0" name=""/>
+                    <pic:cNvPicPr/>
+                  </pic:nvPicPr>
+                  <pic:blipFill>
+                    <a:blip r:embed="rId15"/>
+                    <a:stretch>
+                      <a:fillRect/>
+                    </a:stretch>
+                  </pic:blipFill>
+                  <pic:spPr>
+                    <a:xfrm rot="16200000">
+                      <a:off x="0" y="0"/>
+                      <a:ext cx="8417168" cy="5950830"/>
+                    </a:xfrm>
+                    <a:prstGeom prst="rect">
+                      <a:avLst/>
+                    </a:prstGeom>
+                  </pic:spPr>
+                </pic:pic>
+              </a:graphicData>
+            </a:graphic>
+          </wp:inline>
+        </w:drawing>
+      </w:r>
+    </w:p>
+    <w:p>
+      <w:pPr>
+        <w:spacing w:line="360" w:lineRule="auto"/>
+        <w:rPr>
+          <w:rFonts w:ascii="Times New Roman" w:hAnsi="Times New Roman" w:cs="Times New Roman"/>
+          <w:color w:val="000000" w:themeColor="text1"/>
+          <w:sz w:val="28"/>
+          <w:szCs w:val="28"/>
+        </w:rPr>
+      </w:pPr>
+    </w:p>
+    <w:p>
+      <w:pPr>
+        <w:rPr>
+          <w:rFonts w:ascii="Times New Roman" w:eastAsiaTheme="majorEastAsia" w:hAnsi="Times New Roman" w:cs="Times New Roman"/>
+          <w:color w:val="000000" w:themeColor="text1"/>
+          <w:sz w:val="28"/>
+          <w:szCs w:val="28"/>
+        </w:rPr>
+      </w:pPr>
+      <w:bookmarkStart w:id="9" w:name="_Toc52631948"/>
+      <w:r>
+        <w:rPr>
+          <w:rFonts w:ascii="Times New Roman" w:hAnsi="Times New Roman" w:cs="Times New Roman"/>
+          <w:color w:val="000000" w:themeColor="text1"/>
+          <w:sz w:val="28"/>
+          <w:szCs w:val="28"/>
+        </w:rPr>
+        <w:br w:type="page"/>
+      </w:r>
+    </w:p>
+    <w:p>
+      <w:pPr>
+        <w:pStyle w:val="2"/>
+        <w:spacing w:line="360" w:lineRule="auto"/>
+        <w:jc w:val="center"/>
+        <w:rPr>
+          <w:rFonts w:ascii="Times New Roman" w:hAnsi="Times New Roman" w:cs="Times New Roman"/>
+          <w:color w:val="000000" w:themeColor="text1"/>
+          <w:sz w:val="28"/>
+          <w:szCs w:val="28"/>
+        </w:rPr>
+      </w:pPr>
+      <w:r>
+        <w:rPr>
+          <w:rFonts w:ascii="Times New Roman" w:hAnsi="Times New Roman" w:cs="Times New Roman"/>
+          <w:color w:val="000000" w:themeColor="text1"/>
+          <w:sz w:val="28"/>
+          <w:szCs w:val="28"/>
+        </w:rPr>
+        <w:lastRenderedPageBreak/>
         <w:t>ПЕРЕЧЕНЬ ЭЛЕМЕНТОВ И УКАЗАНИЮ ПО МОНТАЖУ</w:t>
       </w:r>
       <w:bookmarkEnd w:id="9"/>
@@ -2813,24 +5242,55 @@
     <w:p>
       <w:pPr>
         <w:spacing w:line="360" w:lineRule="auto"/>
-        <w:rPr>
-          <w:rFonts w:ascii="Times New Roman" w:hAnsi="Times New Roman" w:cs="Times New Roman"/>
-          <w:color w:val="000000" w:themeColor="text1"/>
-          <w:sz w:val="28"/>
-          <w:szCs w:val="28"/>
-        </w:rPr>
-      </w:pPr>
-    </w:p>
-    <w:p>
-      <w:pPr>
-        <w:spacing w:line="360" w:lineRule="auto"/>
-        <w:rPr>
-          <w:rFonts w:ascii="Times New Roman" w:hAnsi="Times New Roman" w:cs="Times New Roman"/>
-          <w:color w:val="000000" w:themeColor="text1"/>
-          <w:sz w:val="28"/>
-          <w:szCs w:val="28"/>
-        </w:rPr>
-      </w:pPr>
+        <w:jc w:val="center"/>
+        <w:rPr>
+          <w:rFonts w:ascii="Times New Roman" w:hAnsi="Times New Roman" w:cs="Times New Roman"/>
+          <w:color w:val="000000" w:themeColor="text1"/>
+          <w:sz w:val="28"/>
+          <w:szCs w:val="28"/>
+        </w:rPr>
+      </w:pPr>
+      <w:r>
+        <w:rPr>
+          <w:noProof/>
+          <w:lang w:eastAsia="ru-RU"/>
+        </w:rPr>
+        <w:drawing>
+          <wp:inline distT="0" distB="0" distL="0" distR="0" wp14:anchorId="3C5319F0" wp14:editId="195742B3">
+            <wp:extent cx="7995924" cy="5133930"/>
+            <wp:effectExtent l="2540" t="0" r="7620" b="7620"/>
+            <wp:docPr id="6" name="Рисунок 6"/>
+            <wp:cNvGraphicFramePr>
+              <a:graphicFrameLocks xmlns:a="http://schemas.openxmlformats.org/drawingml/2006/main" noChangeAspect="1"/>
+            </wp:cNvGraphicFramePr>
+            <a:graphic xmlns:a="http://schemas.openxmlformats.org/drawingml/2006/main">
+              <a:graphicData uri="http://schemas.openxmlformats.org/drawingml/2006/picture">
+                <pic:pic xmlns:pic="http://schemas.openxmlformats.org/drawingml/2006/picture">
+                  <pic:nvPicPr>
+                    <pic:cNvPr id="0" name=""/>
+                    <pic:cNvPicPr/>
+                  </pic:nvPicPr>
+                  <pic:blipFill>
+                    <a:blip r:embed="rId16"/>
+                    <a:stretch>
+                      <a:fillRect/>
+                    </a:stretch>
+                  </pic:blipFill>
+                  <pic:spPr>
+                    <a:xfrm rot="16200000">
+                      <a:off x="0" y="0"/>
+                      <a:ext cx="8009512" cy="5142654"/>
+                    </a:xfrm>
+                    <a:prstGeom prst="rect">
+                      <a:avLst/>
+                    </a:prstGeom>
+                  </pic:spPr>
+                </pic:pic>
+              </a:graphicData>
+            </a:graphic>
+          </wp:inline>
+        </w:drawing>
+      </w:r>
     </w:p>
     <w:p>
       <w:pPr>
@@ -2874,7 +5334,7 @@
           <w:szCs w:val="28"/>
         </w:rPr>
       </w:pPr>
-      <w:bookmarkStart w:id="10" w:name="_Toc51788949"/>
+      <w:bookmarkStart w:id="10" w:name="_Toc52631949"/>
       <w:r>
         <w:rPr>
           <w:rFonts w:ascii="Times New Roman" w:hAnsi="Times New Roman" w:cs="Times New Roman"/>
@@ -2913,7 +5373,7 @@
           <w:szCs w:val="28"/>
         </w:rPr>
       </w:pPr>
-      <w:bookmarkStart w:id="11" w:name="_Toc51788950"/>
+      <w:bookmarkStart w:id="11" w:name="_Toc52631950"/>
       <w:r>
         <w:rPr>
           <w:rFonts w:ascii="Times New Roman" w:hAnsi="Times New Roman" w:cs="Times New Roman"/>
@@ -3007,7 +5467,7 @@
           <w:szCs w:val="28"/>
         </w:rPr>
       </w:pPr>
-      <w:bookmarkStart w:id="12" w:name="_Toc51788951"/>
+      <w:bookmarkStart w:id="12" w:name="_Toc52631951"/>
       <w:r>
         <w:rPr>
           <w:rFonts w:ascii="Times New Roman" w:hAnsi="Times New Roman" w:cs="Times New Roman"/>
@@ -3101,7 +5561,7 @@
           <w:szCs w:val="28"/>
         </w:rPr>
       </w:pPr>
-      <w:bookmarkStart w:id="13" w:name="_Toc51788952"/>
+      <w:bookmarkStart w:id="13" w:name="_Toc52631952"/>
       <w:r>
         <w:rPr>
           <w:rFonts w:ascii="Times New Roman" w:hAnsi="Times New Roman" w:cs="Times New Roman"/>
@@ -3157,6 +5617,523 @@
     </w:p>
     <w:p>
       <w:pPr>
+        <w:rPr>
+          <w:rFonts w:ascii="Times New Roman" w:eastAsiaTheme="majorEastAsia" w:hAnsi="Times New Roman" w:cs="Times New Roman"/>
+          <w:color w:val="000000" w:themeColor="text1"/>
+          <w:sz w:val="28"/>
+          <w:szCs w:val="28"/>
+        </w:rPr>
+      </w:pPr>
+      <w:r>
+        <w:rPr>
+          <w:rFonts w:ascii="Times New Roman" w:hAnsi="Times New Roman" w:cs="Times New Roman"/>
+          <w:color w:val="000000" w:themeColor="text1"/>
+          <w:sz w:val="28"/>
+          <w:szCs w:val="28"/>
+        </w:rPr>
+        <w:br w:type="page"/>
+      </w:r>
+    </w:p>
+    <w:p>
+      <w:pPr>
+        <w:pStyle w:val="1"/>
+        <w:spacing w:line="360" w:lineRule="auto"/>
+        <w:jc w:val="center"/>
+        <w:rPr>
+          <w:rFonts w:ascii="Times New Roman" w:hAnsi="Times New Roman" w:cs="Times New Roman"/>
+          <w:color w:val="000000" w:themeColor="text1"/>
+          <w:sz w:val="28"/>
+          <w:szCs w:val="28"/>
+        </w:rPr>
+      </w:pPr>
+      <w:r>
+        <w:rPr>
+          <w:rFonts w:ascii="Times New Roman" w:hAnsi="Times New Roman" w:cs="Times New Roman"/>
+          <w:color w:val="000000" w:themeColor="text1"/>
+          <w:sz w:val="28"/>
+          <w:szCs w:val="28"/>
+        </w:rPr>
+        <w:lastRenderedPageBreak/>
+        <w:t>ПЕРЕЧЕНЬ СОПРОВОДИТЕЛЬНЫХ ДОКУМЕНТОВ В ЭЛЕКТРОННОМ ВИДЕ</w:t>
+      </w:r>
+    </w:p>
+    <w:tbl>
+      <w:tblPr>
+        <w:tblStyle w:val="aa"/>
+        <w:tblW w:w="0" w:type="auto"/>
+        <w:tblLook w:val="04A0" w:firstRow="1" w:lastRow="0" w:firstColumn="1" w:lastColumn="0" w:noHBand="0" w:noVBand="1"/>
+      </w:tblPr>
+      <w:tblGrid>
+        <w:gridCol w:w="3188"/>
+        <w:gridCol w:w="3188"/>
+        <w:gridCol w:w="3189"/>
+      </w:tblGrid>
+      <w:tr>
+        <w:tc>
+          <w:tcPr>
+            <w:tcW w:w="3188" w:type="dxa"/>
+          </w:tcPr>
+          <w:p>
+            <w:pPr>
+              <w:tabs>
+                <w:tab w:val="left" w:pos="3975"/>
+              </w:tabs>
+              <w:spacing w:line="360" w:lineRule="auto"/>
+              <w:jc w:val="center"/>
+              <w:rPr>
+                <w:rFonts w:ascii="Times New Roman" w:hAnsi="Times New Roman" w:cs="Times New Roman"/>
+                <w:color w:val="000000" w:themeColor="text1"/>
+                <w:sz w:val="28"/>
+                <w:szCs w:val="28"/>
+              </w:rPr>
+            </w:pPr>
+            <w:r>
+              <w:rPr>
+                <w:rFonts w:ascii="Times New Roman" w:hAnsi="Times New Roman" w:cs="Times New Roman"/>
+                <w:color w:val="000000" w:themeColor="text1"/>
+                <w:sz w:val="28"/>
+                <w:szCs w:val="28"/>
+              </w:rPr>
+              <w:t>Имя</w:t>
+            </w:r>
+          </w:p>
+        </w:tc>
+        <w:tc>
+          <w:tcPr>
+            <w:tcW w:w="3188" w:type="dxa"/>
+          </w:tcPr>
+          <w:p>
+            <w:pPr>
+              <w:tabs>
+                <w:tab w:val="left" w:pos="3975"/>
+              </w:tabs>
+              <w:spacing w:line="360" w:lineRule="auto"/>
+              <w:jc w:val="center"/>
+              <w:rPr>
+                <w:rFonts w:ascii="Times New Roman" w:hAnsi="Times New Roman" w:cs="Times New Roman"/>
+                <w:color w:val="000000" w:themeColor="text1"/>
+                <w:sz w:val="28"/>
+                <w:szCs w:val="28"/>
+              </w:rPr>
+            </w:pPr>
+            <w:r>
+              <w:rPr>
+                <w:rFonts w:ascii="Times New Roman" w:hAnsi="Times New Roman" w:cs="Times New Roman"/>
+                <w:color w:val="000000" w:themeColor="text1"/>
+                <w:sz w:val="28"/>
+                <w:szCs w:val="28"/>
+              </w:rPr>
+              <w:t>Наименование</w:t>
+            </w:r>
+          </w:p>
+        </w:tc>
+        <w:tc>
+          <w:tcPr>
+            <w:tcW w:w="3189" w:type="dxa"/>
+          </w:tcPr>
+          <w:p>
+            <w:pPr>
+              <w:tabs>
+                <w:tab w:val="left" w:pos="3975"/>
+              </w:tabs>
+              <w:spacing w:line="360" w:lineRule="auto"/>
+              <w:jc w:val="center"/>
+              <w:rPr>
+                <w:rFonts w:ascii="Times New Roman" w:hAnsi="Times New Roman" w:cs="Times New Roman"/>
+                <w:color w:val="000000" w:themeColor="text1"/>
+                <w:sz w:val="28"/>
+                <w:szCs w:val="28"/>
+                <w:lang w:val="en-US"/>
+              </w:rPr>
+            </w:pPr>
+            <w:r>
+              <w:rPr>
+                <w:rFonts w:ascii="Times New Roman" w:hAnsi="Times New Roman" w:cs="Times New Roman"/>
+                <w:color w:val="000000" w:themeColor="text1"/>
+                <w:sz w:val="28"/>
+                <w:szCs w:val="28"/>
+                <w:lang w:val="en-US"/>
+              </w:rPr>
+              <w:t>CRC-32</w:t>
+            </w:r>
+          </w:p>
+        </w:tc>
+      </w:tr>
+      <w:tr>
+        <w:tc>
+          <w:tcPr>
+            <w:tcW w:w="3188" w:type="dxa"/>
+          </w:tcPr>
+          <w:p>
+            <w:pPr>
+              <w:tabs>
+                <w:tab w:val="left" w:pos="3975"/>
+              </w:tabs>
+              <w:spacing w:line="360" w:lineRule="auto"/>
+              <w:jc w:val="center"/>
+              <w:rPr>
+                <w:rFonts w:ascii="Times New Roman" w:hAnsi="Times New Roman" w:cs="Times New Roman"/>
+                <w:color w:val="000000" w:themeColor="text1"/>
+                <w:sz w:val="28"/>
+                <w:szCs w:val="28"/>
+              </w:rPr>
+            </w:pPr>
+          </w:p>
+        </w:tc>
+        <w:tc>
+          <w:tcPr>
+            <w:tcW w:w="3188" w:type="dxa"/>
+          </w:tcPr>
+          <w:p>
+            <w:pPr>
+              <w:tabs>
+                <w:tab w:val="left" w:pos="3975"/>
+              </w:tabs>
+              <w:spacing w:line="360" w:lineRule="auto"/>
+              <w:jc w:val="center"/>
+              <w:rPr>
+                <w:rFonts w:ascii="Times New Roman" w:hAnsi="Times New Roman" w:cs="Times New Roman"/>
+                <w:color w:val="000000" w:themeColor="text1"/>
+                <w:sz w:val="28"/>
+                <w:szCs w:val="28"/>
+              </w:rPr>
+            </w:pPr>
+          </w:p>
+        </w:tc>
+        <w:tc>
+          <w:tcPr>
+            <w:tcW w:w="3189" w:type="dxa"/>
+          </w:tcPr>
+          <w:p>
+            <w:pPr>
+              <w:tabs>
+                <w:tab w:val="left" w:pos="3975"/>
+              </w:tabs>
+              <w:spacing w:line="360" w:lineRule="auto"/>
+              <w:jc w:val="center"/>
+              <w:rPr>
+                <w:rFonts w:ascii="Times New Roman" w:hAnsi="Times New Roman" w:cs="Times New Roman"/>
+                <w:color w:val="000000" w:themeColor="text1"/>
+                <w:sz w:val="28"/>
+                <w:szCs w:val="28"/>
+              </w:rPr>
+            </w:pPr>
+          </w:p>
+        </w:tc>
+      </w:tr>
+      <w:tr>
+        <w:tc>
+          <w:tcPr>
+            <w:tcW w:w="3188" w:type="dxa"/>
+          </w:tcPr>
+          <w:p>
+            <w:pPr>
+              <w:tabs>
+                <w:tab w:val="left" w:pos="3975"/>
+              </w:tabs>
+              <w:spacing w:line="360" w:lineRule="auto"/>
+              <w:jc w:val="center"/>
+              <w:rPr>
+                <w:rFonts w:ascii="Times New Roman" w:hAnsi="Times New Roman" w:cs="Times New Roman"/>
+                <w:color w:val="000000" w:themeColor="text1"/>
+                <w:sz w:val="28"/>
+                <w:szCs w:val="28"/>
+              </w:rPr>
+            </w:pPr>
+          </w:p>
+        </w:tc>
+        <w:tc>
+          <w:tcPr>
+            <w:tcW w:w="3188" w:type="dxa"/>
+          </w:tcPr>
+          <w:p>
+            <w:pPr>
+              <w:tabs>
+                <w:tab w:val="left" w:pos="3975"/>
+              </w:tabs>
+              <w:spacing w:line="360" w:lineRule="auto"/>
+              <w:jc w:val="center"/>
+              <w:rPr>
+                <w:rFonts w:ascii="Times New Roman" w:hAnsi="Times New Roman" w:cs="Times New Roman"/>
+                <w:color w:val="000000" w:themeColor="text1"/>
+                <w:sz w:val="28"/>
+                <w:szCs w:val="28"/>
+              </w:rPr>
+            </w:pPr>
+          </w:p>
+        </w:tc>
+        <w:tc>
+          <w:tcPr>
+            <w:tcW w:w="3189" w:type="dxa"/>
+          </w:tcPr>
+          <w:p>
+            <w:pPr>
+              <w:tabs>
+                <w:tab w:val="left" w:pos="3975"/>
+              </w:tabs>
+              <w:spacing w:line="360" w:lineRule="auto"/>
+              <w:jc w:val="center"/>
+              <w:rPr>
+                <w:rFonts w:ascii="Times New Roman" w:hAnsi="Times New Roman" w:cs="Times New Roman"/>
+                <w:color w:val="000000" w:themeColor="text1"/>
+                <w:sz w:val="28"/>
+                <w:szCs w:val="28"/>
+              </w:rPr>
+            </w:pPr>
+          </w:p>
+        </w:tc>
+      </w:tr>
+      <w:tr>
+        <w:tc>
+          <w:tcPr>
+            <w:tcW w:w="3188" w:type="dxa"/>
+          </w:tcPr>
+          <w:p>
+            <w:pPr>
+              <w:tabs>
+                <w:tab w:val="left" w:pos="3975"/>
+              </w:tabs>
+              <w:spacing w:line="360" w:lineRule="auto"/>
+              <w:jc w:val="center"/>
+              <w:rPr>
+                <w:rFonts w:ascii="Times New Roman" w:hAnsi="Times New Roman" w:cs="Times New Roman"/>
+                <w:color w:val="000000" w:themeColor="text1"/>
+                <w:sz w:val="28"/>
+                <w:szCs w:val="28"/>
+              </w:rPr>
+            </w:pPr>
+          </w:p>
+        </w:tc>
+        <w:tc>
+          <w:tcPr>
+            <w:tcW w:w="3188" w:type="dxa"/>
+          </w:tcPr>
+          <w:p>
+            <w:pPr>
+              <w:tabs>
+                <w:tab w:val="left" w:pos="3975"/>
+              </w:tabs>
+              <w:spacing w:line="360" w:lineRule="auto"/>
+              <w:jc w:val="center"/>
+              <w:rPr>
+                <w:rFonts w:ascii="Times New Roman" w:hAnsi="Times New Roman" w:cs="Times New Roman"/>
+                <w:color w:val="000000" w:themeColor="text1"/>
+                <w:sz w:val="28"/>
+                <w:szCs w:val="28"/>
+              </w:rPr>
+            </w:pPr>
+          </w:p>
+        </w:tc>
+        <w:tc>
+          <w:tcPr>
+            <w:tcW w:w="3189" w:type="dxa"/>
+          </w:tcPr>
+          <w:p>
+            <w:pPr>
+              <w:tabs>
+                <w:tab w:val="left" w:pos="3975"/>
+              </w:tabs>
+              <w:spacing w:line="360" w:lineRule="auto"/>
+              <w:jc w:val="center"/>
+              <w:rPr>
+                <w:rFonts w:ascii="Times New Roman" w:hAnsi="Times New Roman" w:cs="Times New Roman"/>
+                <w:color w:val="000000" w:themeColor="text1"/>
+                <w:sz w:val="28"/>
+                <w:szCs w:val="28"/>
+              </w:rPr>
+            </w:pPr>
+          </w:p>
+        </w:tc>
+      </w:tr>
+      <w:tr>
+        <w:tc>
+          <w:tcPr>
+            <w:tcW w:w="3188" w:type="dxa"/>
+          </w:tcPr>
+          <w:p>
+            <w:pPr>
+              <w:tabs>
+                <w:tab w:val="left" w:pos="3975"/>
+              </w:tabs>
+              <w:spacing w:line="360" w:lineRule="auto"/>
+              <w:jc w:val="center"/>
+              <w:rPr>
+                <w:rFonts w:ascii="Times New Roman" w:hAnsi="Times New Roman" w:cs="Times New Roman"/>
+                <w:color w:val="000000" w:themeColor="text1"/>
+                <w:sz w:val="28"/>
+                <w:szCs w:val="28"/>
+              </w:rPr>
+            </w:pPr>
+          </w:p>
+        </w:tc>
+        <w:tc>
+          <w:tcPr>
+            <w:tcW w:w="3188" w:type="dxa"/>
+          </w:tcPr>
+          <w:p>
+            <w:pPr>
+              <w:tabs>
+                <w:tab w:val="left" w:pos="3975"/>
+              </w:tabs>
+              <w:spacing w:line="360" w:lineRule="auto"/>
+              <w:jc w:val="center"/>
+              <w:rPr>
+                <w:rFonts w:ascii="Times New Roman" w:hAnsi="Times New Roman" w:cs="Times New Roman"/>
+                <w:color w:val="000000" w:themeColor="text1"/>
+                <w:sz w:val="28"/>
+                <w:szCs w:val="28"/>
+              </w:rPr>
+            </w:pPr>
+          </w:p>
+        </w:tc>
+        <w:tc>
+          <w:tcPr>
+            <w:tcW w:w="3189" w:type="dxa"/>
+          </w:tcPr>
+          <w:p>
+            <w:pPr>
+              <w:tabs>
+                <w:tab w:val="left" w:pos="3975"/>
+              </w:tabs>
+              <w:spacing w:line="360" w:lineRule="auto"/>
+              <w:jc w:val="center"/>
+              <w:rPr>
+                <w:rFonts w:ascii="Times New Roman" w:hAnsi="Times New Roman" w:cs="Times New Roman"/>
+                <w:color w:val="000000" w:themeColor="text1"/>
+                <w:sz w:val="28"/>
+                <w:szCs w:val="28"/>
+              </w:rPr>
+            </w:pPr>
+          </w:p>
+        </w:tc>
+      </w:tr>
+      <w:tr>
+        <w:tc>
+          <w:tcPr>
+            <w:tcW w:w="3188" w:type="dxa"/>
+          </w:tcPr>
+          <w:p>
+            <w:pPr>
+              <w:tabs>
+                <w:tab w:val="left" w:pos="3975"/>
+              </w:tabs>
+              <w:spacing w:line="360" w:lineRule="auto"/>
+              <w:jc w:val="center"/>
+              <w:rPr>
+                <w:rFonts w:ascii="Times New Roman" w:hAnsi="Times New Roman" w:cs="Times New Roman"/>
+                <w:color w:val="000000" w:themeColor="text1"/>
+                <w:sz w:val="28"/>
+                <w:szCs w:val="28"/>
+              </w:rPr>
+            </w:pPr>
+          </w:p>
+        </w:tc>
+        <w:tc>
+          <w:tcPr>
+            <w:tcW w:w="3188" w:type="dxa"/>
+          </w:tcPr>
+          <w:p>
+            <w:pPr>
+              <w:tabs>
+                <w:tab w:val="left" w:pos="3975"/>
+              </w:tabs>
+              <w:spacing w:line="360" w:lineRule="auto"/>
+              <w:jc w:val="center"/>
+              <w:rPr>
+                <w:rFonts w:ascii="Times New Roman" w:hAnsi="Times New Roman" w:cs="Times New Roman"/>
+                <w:color w:val="000000" w:themeColor="text1"/>
+                <w:sz w:val="28"/>
+                <w:szCs w:val="28"/>
+              </w:rPr>
+            </w:pPr>
+          </w:p>
+        </w:tc>
+        <w:tc>
+          <w:tcPr>
+            <w:tcW w:w="3189" w:type="dxa"/>
+          </w:tcPr>
+          <w:p>
+            <w:pPr>
+              <w:tabs>
+                <w:tab w:val="left" w:pos="3975"/>
+              </w:tabs>
+              <w:spacing w:line="360" w:lineRule="auto"/>
+              <w:jc w:val="center"/>
+              <w:rPr>
+                <w:rFonts w:ascii="Times New Roman" w:hAnsi="Times New Roman" w:cs="Times New Roman"/>
+                <w:color w:val="000000" w:themeColor="text1"/>
+                <w:sz w:val="28"/>
+                <w:szCs w:val="28"/>
+              </w:rPr>
+            </w:pPr>
+          </w:p>
+        </w:tc>
+      </w:tr>
+      <w:tr>
+        <w:tc>
+          <w:tcPr>
+            <w:tcW w:w="3188" w:type="dxa"/>
+          </w:tcPr>
+          <w:p>
+            <w:pPr>
+              <w:tabs>
+                <w:tab w:val="left" w:pos="3975"/>
+              </w:tabs>
+              <w:spacing w:line="360" w:lineRule="auto"/>
+              <w:jc w:val="center"/>
+              <w:rPr>
+                <w:rFonts w:ascii="Times New Roman" w:hAnsi="Times New Roman" w:cs="Times New Roman"/>
+                <w:color w:val="000000" w:themeColor="text1"/>
+                <w:sz w:val="28"/>
+                <w:szCs w:val="28"/>
+              </w:rPr>
+            </w:pPr>
+          </w:p>
+        </w:tc>
+        <w:tc>
+          <w:tcPr>
+            <w:tcW w:w="3188" w:type="dxa"/>
+          </w:tcPr>
+          <w:p>
+            <w:pPr>
+              <w:tabs>
+                <w:tab w:val="left" w:pos="3975"/>
+              </w:tabs>
+              <w:spacing w:line="360" w:lineRule="auto"/>
+              <w:jc w:val="center"/>
+              <w:rPr>
+                <w:rFonts w:ascii="Times New Roman" w:hAnsi="Times New Roman" w:cs="Times New Roman"/>
+                <w:color w:val="000000" w:themeColor="text1"/>
+                <w:sz w:val="28"/>
+                <w:szCs w:val="28"/>
+              </w:rPr>
+            </w:pPr>
+          </w:p>
+        </w:tc>
+        <w:tc>
+          <w:tcPr>
+            <w:tcW w:w="3189" w:type="dxa"/>
+          </w:tcPr>
+          <w:p>
+            <w:pPr>
+              <w:tabs>
+                <w:tab w:val="left" w:pos="3975"/>
+              </w:tabs>
+              <w:spacing w:line="360" w:lineRule="auto"/>
+              <w:jc w:val="center"/>
+              <w:rPr>
+                <w:rFonts w:ascii="Times New Roman" w:hAnsi="Times New Roman" w:cs="Times New Roman"/>
+                <w:color w:val="000000" w:themeColor="text1"/>
+                <w:sz w:val="28"/>
+                <w:szCs w:val="28"/>
+              </w:rPr>
+            </w:pPr>
+          </w:p>
+        </w:tc>
+      </w:tr>
+    </w:tbl>
+    <w:p>
+      <w:pPr>
         <w:tabs>
           <w:tab w:val="left" w:pos="3975"/>
         </w:tabs>
@@ -3169,23 +6146,9 @@
         </w:rPr>
       </w:pPr>
     </w:p>
-    <w:p>
-      <w:pPr>
-        <w:tabs>
-          <w:tab w:val="left" w:pos="3975"/>
-        </w:tabs>
-        <w:spacing w:line="360" w:lineRule="auto"/>
-        <w:rPr>
-          <w:rFonts w:ascii="Times New Roman" w:hAnsi="Times New Roman" w:cs="Times New Roman"/>
-          <w:color w:val="000000" w:themeColor="text1"/>
-          <w:sz w:val="28"/>
-          <w:szCs w:val="28"/>
-        </w:rPr>
-      </w:pPr>
-    </w:p>
     <w:sectPr>
-      <w:footerReference w:type="even" r:id="rId8"/>
-      <w:footerReference w:type="default" r:id="rId9"/>
+      <w:footerReference w:type="even" r:id="rId17"/>
+      <w:footerReference w:type="default" r:id="rId18"/>
       <w:pgSz w:w="11900" w:h="16840"/>
       <w:pgMar w:top="1134" w:right="850" w:bottom="1134" w:left="1701" w:header="708" w:footer="708" w:gutter="0"/>
       <w:cols w:space="708"/>
@@ -3197,7 +6160,7 @@
 </file>
 
 <file path=word/endnotes.xml><?xml version="1.0" encoding="utf-8"?>
-<w:endnotes xmlns:wpc="http://schemas.microsoft.com/office/word/2010/wordprocessingCanvas" xmlns:mo="http://schemas.microsoft.com/office/mac/office/2008/main" xmlns:mc="http://schemas.openxmlformats.org/markup-compatibility/2006" xmlns:mv="urn:schemas-microsoft-com:mac:vml" xmlns:o="urn:schemas-microsoft-com:office:office" xmlns:r="http://schemas.openxmlformats.org/officeDocument/2006/relationships" xmlns:m="http://schemas.openxmlformats.org/officeDocument/2006/math" xmlns:v="urn:schemas-microsoft-com:vml" xmlns:wp14="http://schemas.microsoft.com/office/word/2010/wordprocessingDrawing" xmlns:wp="http://schemas.openxmlformats.org/drawingml/2006/wordprocessingDrawing" xmlns:w10="urn:schemas-microsoft-com:office:word" xmlns:w="http://schemas.openxmlformats.org/wordprocessingml/2006/main" xmlns:w14="http://schemas.microsoft.com/office/word/2010/wordml" xmlns:w15="http://schemas.microsoft.com/office/word/2012/wordml" xmlns:wpg="http://schemas.microsoft.com/office/word/2010/wordprocessingGroup" xmlns:wpi="http://schemas.microsoft.com/office/word/2010/wordprocessingInk" xmlns:wne="http://schemas.microsoft.com/office/word/2006/wordml" xmlns:wps="http://schemas.microsoft.com/office/word/2010/wordprocessingShape" mc:Ignorable="w14 w15 wp14">
+<w:endnotes xmlns:wpc="http://schemas.microsoft.com/office/word/2010/wordprocessingCanvas" xmlns:mc="http://schemas.openxmlformats.org/markup-compatibility/2006" xmlns:o="urn:schemas-microsoft-com:office:office" xmlns:r="http://schemas.openxmlformats.org/officeDocument/2006/relationships" xmlns:m="http://schemas.openxmlformats.org/officeDocument/2006/math" xmlns:v="urn:schemas-microsoft-com:vml" xmlns:wp14="http://schemas.microsoft.com/office/word/2010/wordprocessingDrawing" xmlns:wp="http://schemas.openxmlformats.org/drawingml/2006/wordprocessingDrawing" xmlns:w10="urn:schemas-microsoft-com:office:word" xmlns:w="http://schemas.openxmlformats.org/wordprocessingml/2006/main" xmlns:w14="http://schemas.microsoft.com/office/word/2010/wordml" xmlns:wpg="http://schemas.microsoft.com/office/word/2010/wordprocessingGroup" xmlns:wpi="http://schemas.microsoft.com/office/word/2010/wordprocessingInk" xmlns:wne="http://schemas.microsoft.com/office/word/2006/wordml" xmlns:wps="http://schemas.microsoft.com/office/word/2010/wordprocessingShape" mc:Ignorable="w14 wp14">
   <w:endnote w:type="separator" w:id="-1">
     <w:p>
       <w:r>
@@ -3216,7 +6179,7 @@
 </file>
 
 <file path=word/footer1.xml><?xml version="1.0" encoding="utf-8"?>
-<w:ftr xmlns:wpc="http://schemas.microsoft.com/office/word/2010/wordprocessingCanvas" xmlns:mo="http://schemas.microsoft.com/office/mac/office/2008/main" xmlns:mc="http://schemas.openxmlformats.org/markup-compatibility/2006" xmlns:mv="urn:schemas-microsoft-com:mac:vml" xmlns:o="urn:schemas-microsoft-com:office:office" xmlns:r="http://schemas.openxmlformats.org/officeDocument/2006/relationships" xmlns:m="http://schemas.openxmlformats.org/officeDocument/2006/math" xmlns:v="urn:schemas-microsoft-com:vml" xmlns:wp14="http://schemas.microsoft.com/office/word/2010/wordprocessingDrawing" xmlns:wp="http://schemas.openxmlformats.org/drawingml/2006/wordprocessingDrawing" xmlns:w10="urn:schemas-microsoft-com:office:word" xmlns:w="http://schemas.openxmlformats.org/wordprocessingml/2006/main" xmlns:w14="http://schemas.microsoft.com/office/word/2010/wordml" xmlns:w15="http://schemas.microsoft.com/office/word/2012/wordml" xmlns:wpg="http://schemas.microsoft.com/office/word/2010/wordprocessingGroup" xmlns:wpi="http://schemas.microsoft.com/office/word/2010/wordprocessingInk" xmlns:wne="http://schemas.microsoft.com/office/word/2006/wordml" xmlns:wps="http://schemas.microsoft.com/office/word/2010/wordprocessingShape" mc:Ignorable="w14 w15 wp14">
+<w:ftr xmlns:wpc="http://schemas.microsoft.com/office/word/2010/wordprocessingCanvas" xmlns:mc="http://schemas.openxmlformats.org/markup-compatibility/2006" xmlns:o="urn:schemas-microsoft-com:office:office" xmlns:r="http://schemas.openxmlformats.org/officeDocument/2006/relationships" xmlns:m="http://schemas.openxmlformats.org/officeDocument/2006/math" xmlns:v="urn:schemas-microsoft-com:vml" xmlns:wp14="http://schemas.microsoft.com/office/word/2010/wordprocessingDrawing" xmlns:wp="http://schemas.openxmlformats.org/drawingml/2006/wordprocessingDrawing" xmlns:w10="urn:schemas-microsoft-com:office:word" xmlns:w="http://schemas.openxmlformats.org/wordprocessingml/2006/main" xmlns:w14="http://schemas.microsoft.com/office/word/2010/wordml" xmlns:wpg="http://schemas.microsoft.com/office/word/2010/wordprocessingGroup" xmlns:wpi="http://schemas.microsoft.com/office/word/2010/wordprocessingInk" xmlns:wne="http://schemas.microsoft.com/office/word/2006/wordml" xmlns:wps="http://schemas.microsoft.com/office/word/2010/wordprocessingShape" mc:Ignorable="w14 wp14">
   <w:p>
     <w:pPr>
       <w:pStyle w:val="a7"/>
@@ -3253,7 +6216,7 @@
 </file>
 
 <file path=word/footer2.xml><?xml version="1.0" encoding="utf-8"?>
-<w:ftr xmlns:wpc="http://schemas.microsoft.com/office/word/2010/wordprocessingCanvas" xmlns:mo="http://schemas.microsoft.com/office/mac/office/2008/main" xmlns:mc="http://schemas.openxmlformats.org/markup-compatibility/2006" xmlns:mv="urn:schemas-microsoft-com:mac:vml" xmlns:o="urn:schemas-microsoft-com:office:office" xmlns:r="http://schemas.openxmlformats.org/officeDocument/2006/relationships" xmlns:m="http://schemas.openxmlformats.org/officeDocument/2006/math" xmlns:v="urn:schemas-microsoft-com:vml" xmlns:wp14="http://schemas.microsoft.com/office/word/2010/wordprocessingDrawing" xmlns:wp="http://schemas.openxmlformats.org/drawingml/2006/wordprocessingDrawing" xmlns:w10="urn:schemas-microsoft-com:office:word" xmlns:w="http://schemas.openxmlformats.org/wordprocessingml/2006/main" xmlns:w14="http://schemas.microsoft.com/office/word/2010/wordml" xmlns:w15="http://schemas.microsoft.com/office/word/2012/wordml" xmlns:wpg="http://schemas.microsoft.com/office/word/2010/wordprocessingGroup" xmlns:wpi="http://schemas.microsoft.com/office/word/2010/wordprocessingInk" xmlns:wne="http://schemas.microsoft.com/office/word/2006/wordml" xmlns:wps="http://schemas.microsoft.com/office/word/2010/wordprocessingShape" mc:Ignorable="w14 w15 wp14">
+<w:ftr xmlns:wpc="http://schemas.microsoft.com/office/word/2010/wordprocessingCanvas" xmlns:mc="http://schemas.openxmlformats.org/markup-compatibility/2006" xmlns:o="urn:schemas-microsoft-com:office:office" xmlns:r="http://schemas.openxmlformats.org/officeDocument/2006/relationships" xmlns:m="http://schemas.openxmlformats.org/officeDocument/2006/math" xmlns:v="urn:schemas-microsoft-com:vml" xmlns:wp14="http://schemas.microsoft.com/office/word/2010/wordprocessingDrawing" xmlns:wp="http://schemas.openxmlformats.org/drawingml/2006/wordprocessingDrawing" xmlns:w10="urn:schemas-microsoft-com:office:word" xmlns:w="http://schemas.openxmlformats.org/wordprocessingml/2006/main" xmlns:w14="http://schemas.microsoft.com/office/word/2010/wordml" xmlns:wpg="http://schemas.microsoft.com/office/word/2010/wordprocessingGroup" xmlns:wpi="http://schemas.microsoft.com/office/word/2010/wordprocessingInk" xmlns:wne="http://schemas.microsoft.com/office/word/2006/wordml" xmlns:wps="http://schemas.microsoft.com/office/word/2010/wordprocessingShape" mc:Ignorable="w14 wp14">
   <w:p>
     <w:pPr>
       <w:pStyle w:val="a7"/>
@@ -3300,7 +6263,7 @@
         <w:sz w:val="28"/>
         <w:szCs w:val="28"/>
       </w:rPr>
-      <w:t>2</w:t>
+      <w:t>8</w:t>
     </w:r>
     <w:r>
       <w:rPr>
@@ -3330,7 +6293,7 @@
 </file>
 
 <file path=word/footnotes.xml><?xml version="1.0" encoding="utf-8"?>
-<w:footnotes xmlns:wpc="http://schemas.microsoft.com/office/word/2010/wordprocessingCanvas" xmlns:mo="http://schemas.microsoft.com/office/mac/office/2008/main" xmlns:mc="http://schemas.openxmlformats.org/markup-compatibility/2006" xmlns:mv="urn:schemas-microsoft-com:mac:vml" xmlns:o="urn:schemas-microsoft-com:office:office" xmlns:r="http://schemas.openxmlformats.org/officeDocument/2006/relationships" xmlns:m="http://schemas.openxmlformats.org/officeDocument/2006/math" xmlns:v="urn:schemas-microsoft-com:vml" xmlns:wp14="http://schemas.microsoft.com/office/word/2010/wordprocessingDrawing" xmlns:wp="http://schemas.openxmlformats.org/drawingml/2006/wordprocessingDrawing" xmlns:w10="urn:schemas-microsoft-com:office:word" xmlns:w="http://schemas.openxmlformats.org/wordprocessingml/2006/main" xmlns:w14="http://schemas.microsoft.com/office/word/2010/wordml" xmlns:w15="http://schemas.microsoft.com/office/word/2012/wordml" xmlns:wpg="http://schemas.microsoft.com/office/word/2010/wordprocessingGroup" xmlns:wpi="http://schemas.microsoft.com/office/word/2010/wordprocessingInk" xmlns:wne="http://schemas.microsoft.com/office/word/2006/wordml" xmlns:wps="http://schemas.microsoft.com/office/word/2010/wordprocessingShape" mc:Ignorable="w14 w15 wp14">
+<w:footnotes xmlns:wpc="http://schemas.microsoft.com/office/word/2010/wordprocessingCanvas" xmlns:mc="http://schemas.openxmlformats.org/markup-compatibility/2006" xmlns:o="urn:schemas-microsoft-com:office:office" xmlns:r="http://schemas.openxmlformats.org/officeDocument/2006/relationships" xmlns:m="http://schemas.openxmlformats.org/officeDocument/2006/math" xmlns:v="urn:schemas-microsoft-com:vml" xmlns:wp14="http://schemas.microsoft.com/office/word/2010/wordprocessingDrawing" xmlns:wp="http://schemas.openxmlformats.org/drawingml/2006/wordprocessingDrawing" xmlns:w10="urn:schemas-microsoft-com:office:word" xmlns:w="http://schemas.openxmlformats.org/wordprocessingml/2006/main" xmlns:w14="http://schemas.microsoft.com/office/word/2010/wordml" xmlns:wpg="http://schemas.microsoft.com/office/word/2010/wordprocessingGroup" xmlns:wpi="http://schemas.microsoft.com/office/word/2010/wordprocessingInk" xmlns:wne="http://schemas.microsoft.com/office/word/2006/wordml" xmlns:wps="http://schemas.microsoft.com/office/word/2010/wordprocessingShape" mc:Ignorable="w14 wp14">
   <w:footnote w:type="separator" w:id="-1">
     <w:p>
       <w:r>
@@ -3349,7 +6312,7 @@
 </file>
 
 <file path=word/numbering.xml><?xml version="1.0" encoding="utf-8"?>
-<w:numbering xmlns:wpc="http://schemas.microsoft.com/office/word/2010/wordprocessingCanvas" xmlns:mo="http://schemas.microsoft.com/office/mac/office/2008/main" xmlns:mc="http://schemas.openxmlformats.org/markup-compatibility/2006" xmlns:mv="urn:schemas-microsoft-com:mac:vml" xmlns:o="urn:schemas-microsoft-com:office:office" xmlns:r="http://schemas.openxmlformats.org/officeDocument/2006/relationships" xmlns:m="http://schemas.openxmlformats.org/officeDocument/2006/math" xmlns:v="urn:schemas-microsoft-com:vml" xmlns:wp14="http://schemas.microsoft.com/office/word/2010/wordprocessingDrawing" xmlns:wp="http://schemas.openxmlformats.org/drawingml/2006/wordprocessingDrawing" xmlns:w10="urn:schemas-microsoft-com:office:word" xmlns:w="http://schemas.openxmlformats.org/wordprocessingml/2006/main" xmlns:w14="http://schemas.microsoft.com/office/word/2010/wordml" xmlns:w15="http://schemas.microsoft.com/office/word/2012/wordml" xmlns:wpg="http://schemas.microsoft.com/office/word/2010/wordprocessingGroup" xmlns:wpi="http://schemas.microsoft.com/office/word/2010/wordprocessingInk" xmlns:wne="http://schemas.microsoft.com/office/word/2006/wordml" xmlns:wps="http://schemas.microsoft.com/office/word/2010/wordprocessingShape" mc:Ignorable="w14 w15 wp14">
+<w:numbering xmlns:wpc="http://schemas.microsoft.com/office/word/2010/wordprocessingCanvas" xmlns:mc="http://schemas.openxmlformats.org/markup-compatibility/2006" xmlns:o="urn:schemas-microsoft-com:office:office" xmlns:r="http://schemas.openxmlformats.org/officeDocument/2006/relationships" xmlns:m="http://schemas.openxmlformats.org/officeDocument/2006/math" xmlns:v="urn:schemas-microsoft-com:vml" xmlns:wp14="http://schemas.microsoft.com/office/word/2010/wordprocessingDrawing" xmlns:wp="http://schemas.openxmlformats.org/drawingml/2006/wordprocessingDrawing" xmlns:w10="urn:schemas-microsoft-com:office:word" xmlns:w="http://schemas.openxmlformats.org/wordprocessingml/2006/main" xmlns:w14="http://schemas.microsoft.com/office/word/2010/wordml" xmlns:wpg="http://schemas.microsoft.com/office/word/2010/wordprocessingGroup" xmlns:wpi="http://schemas.microsoft.com/office/word/2010/wordprocessingInk" xmlns:wne="http://schemas.microsoft.com/office/word/2006/wordml" xmlns:wps="http://schemas.microsoft.com/office/word/2010/wordprocessingShape" mc:Ignorable="w14 wp14">
   <w:abstractNum w:abstractNumId="0">
     <w:nsid w:val="39CB619A"/>
     <w:multiLevelType w:val="hybridMultilevel"/>
@@ -3490,14 +6453,106 @@
       </w:rPr>
     </w:lvl>
   </w:abstractNum>
+  <w:abstractNum w:abstractNumId="1">
+    <w:nsid w:val="5969470D"/>
+    <w:multiLevelType w:val="hybridMultilevel"/>
+    <w:tmpl w:val="942E407A"/>
+    <w:lvl w:ilvl="0" w:tplc="2448512C">
+      <w:start w:val="1"/>
+      <w:numFmt w:val="decimal"/>
+      <w:lvlText w:val="%1."/>
+      <w:lvlJc w:val="left"/>
+      <w:pPr>
+        <w:ind w:left="1065" w:hanging="360"/>
+      </w:pPr>
+      <w:rPr>
+        <w:rFonts w:hint="default"/>
+      </w:rPr>
+    </w:lvl>
+    <w:lvl w:ilvl="1" w:tplc="04190019" w:tentative="1">
+      <w:start w:val="1"/>
+      <w:numFmt w:val="lowerLetter"/>
+      <w:lvlText w:val="%2."/>
+      <w:lvlJc w:val="left"/>
+      <w:pPr>
+        <w:ind w:left="1785" w:hanging="360"/>
+      </w:pPr>
+    </w:lvl>
+    <w:lvl w:ilvl="2" w:tplc="0419001B" w:tentative="1">
+      <w:start w:val="1"/>
+      <w:numFmt w:val="lowerRoman"/>
+      <w:lvlText w:val="%3."/>
+      <w:lvlJc w:val="right"/>
+      <w:pPr>
+        <w:ind w:left="2505" w:hanging="180"/>
+      </w:pPr>
+    </w:lvl>
+    <w:lvl w:ilvl="3" w:tplc="0419000F" w:tentative="1">
+      <w:start w:val="1"/>
+      <w:numFmt w:val="decimal"/>
+      <w:lvlText w:val="%4."/>
+      <w:lvlJc w:val="left"/>
+      <w:pPr>
+        <w:ind w:left="3225" w:hanging="360"/>
+      </w:pPr>
+    </w:lvl>
+    <w:lvl w:ilvl="4" w:tplc="04190019" w:tentative="1">
+      <w:start w:val="1"/>
+      <w:numFmt w:val="lowerLetter"/>
+      <w:lvlText w:val="%5."/>
+      <w:lvlJc w:val="left"/>
+      <w:pPr>
+        <w:ind w:left="3945" w:hanging="360"/>
+      </w:pPr>
+    </w:lvl>
+    <w:lvl w:ilvl="5" w:tplc="0419001B" w:tentative="1">
+      <w:start w:val="1"/>
+      <w:numFmt w:val="lowerRoman"/>
+      <w:lvlText w:val="%6."/>
+      <w:lvlJc w:val="right"/>
+      <w:pPr>
+        <w:ind w:left="4665" w:hanging="180"/>
+      </w:pPr>
+    </w:lvl>
+    <w:lvl w:ilvl="6" w:tplc="0419000F" w:tentative="1">
+      <w:start w:val="1"/>
+      <w:numFmt w:val="decimal"/>
+      <w:lvlText w:val="%7."/>
+      <w:lvlJc w:val="left"/>
+      <w:pPr>
+        <w:ind w:left="5385" w:hanging="360"/>
+      </w:pPr>
+    </w:lvl>
+    <w:lvl w:ilvl="7" w:tplc="04190019" w:tentative="1">
+      <w:start w:val="1"/>
+      <w:numFmt w:val="lowerLetter"/>
+      <w:lvlText w:val="%8."/>
+      <w:lvlJc w:val="left"/>
+      <w:pPr>
+        <w:ind w:left="6105" w:hanging="360"/>
+      </w:pPr>
+    </w:lvl>
+    <w:lvl w:ilvl="8" w:tplc="0419001B" w:tentative="1">
+      <w:start w:val="1"/>
+      <w:numFmt w:val="lowerRoman"/>
+      <w:lvlText w:val="%9."/>
+      <w:lvlJc w:val="right"/>
+      <w:pPr>
+        <w:ind w:left="6825" w:hanging="180"/>
+      </w:pPr>
+    </w:lvl>
+  </w:abstractNum>
   <w:num w:numId="1">
     <w:abstractNumId w:val="0"/>
+  </w:num>
+  <w:num w:numId="2">
+    <w:abstractNumId w:val="1"/>
   </w:num>
 </w:numbering>
 </file>
 
 <file path=word/styles.xml><?xml version="1.0" encoding="utf-8"?>
-<w:styles xmlns:mc="http://schemas.openxmlformats.org/markup-compatibility/2006" xmlns:r="http://schemas.openxmlformats.org/officeDocument/2006/relationships" xmlns:w="http://schemas.openxmlformats.org/wordprocessingml/2006/main" xmlns:w14="http://schemas.microsoft.com/office/word/2010/wordml" xmlns:w15="http://schemas.microsoft.com/office/word/2012/wordml" mc:Ignorable="w14 w15">
+<w:styles xmlns:mc="http://schemas.openxmlformats.org/markup-compatibility/2006" xmlns:r="http://schemas.openxmlformats.org/officeDocument/2006/relationships" xmlns:w="http://schemas.openxmlformats.org/wordprocessingml/2006/main" xmlns:w14="http://schemas.microsoft.com/office/word/2010/wordml" mc:Ignorable="w14">
   <w:docDefaults>
     <w:rPrDefault>
       <w:rPr>
@@ -3509,389 +6564,144 @@
     </w:rPrDefault>
     <w:pPrDefault/>
   </w:docDefaults>
-  <w:latentStyles w:defLockedState="0" w:defUIPriority="99" w:defSemiHidden="0" w:defUnhideWhenUsed="0" w:defQFormat="0" w:count="382">
-    <w:lsdException w:name="Normal" w:uiPriority="0" w:qFormat="1"/>
-    <w:lsdException w:name="heading 1" w:uiPriority="9" w:qFormat="1"/>
-    <w:lsdException w:name="heading 2" w:semiHidden="1" w:uiPriority="9" w:unhideWhenUsed="1" w:qFormat="1"/>
-    <w:lsdException w:name="heading 3" w:semiHidden="1" w:uiPriority="9" w:unhideWhenUsed="1" w:qFormat="1"/>
-    <w:lsdException w:name="heading 4" w:semiHidden="1" w:uiPriority="9" w:unhideWhenUsed="1" w:qFormat="1"/>
-    <w:lsdException w:name="heading 5" w:semiHidden="1" w:uiPriority="9" w:unhideWhenUsed="1" w:qFormat="1"/>
-    <w:lsdException w:name="heading 6" w:semiHidden="1" w:uiPriority="9" w:unhideWhenUsed="1" w:qFormat="1"/>
-    <w:lsdException w:name="heading 7" w:semiHidden="1" w:uiPriority="9" w:unhideWhenUsed="1" w:qFormat="1"/>
-    <w:lsdException w:name="heading 8" w:semiHidden="1" w:uiPriority="9" w:unhideWhenUsed="1" w:qFormat="1"/>
-    <w:lsdException w:name="heading 9" w:semiHidden="1" w:uiPriority="9" w:unhideWhenUsed="1" w:qFormat="1"/>
-    <w:lsdException w:name="index 1" w:semiHidden="1" w:unhideWhenUsed="1"/>
-    <w:lsdException w:name="index 2" w:semiHidden="1" w:unhideWhenUsed="1"/>
-    <w:lsdException w:name="index 3" w:semiHidden="1" w:unhideWhenUsed="1"/>
-    <w:lsdException w:name="index 4" w:semiHidden="1" w:unhideWhenUsed="1"/>
-    <w:lsdException w:name="index 5" w:semiHidden="1" w:unhideWhenUsed="1"/>
-    <w:lsdException w:name="index 6" w:semiHidden="1" w:unhideWhenUsed="1"/>
-    <w:lsdException w:name="index 7" w:semiHidden="1" w:unhideWhenUsed="1"/>
-    <w:lsdException w:name="index 8" w:semiHidden="1" w:unhideWhenUsed="1"/>
-    <w:lsdException w:name="index 9" w:semiHidden="1" w:unhideWhenUsed="1"/>
-    <w:lsdException w:name="toc 1" w:semiHidden="1" w:uiPriority="39" w:unhideWhenUsed="1"/>
-    <w:lsdException w:name="toc 2" w:semiHidden="1" w:uiPriority="39" w:unhideWhenUsed="1"/>
-    <w:lsdException w:name="toc 3" w:semiHidden="1" w:uiPriority="39" w:unhideWhenUsed="1"/>
-    <w:lsdException w:name="toc 4" w:semiHidden="1" w:uiPriority="39" w:unhideWhenUsed="1"/>
-    <w:lsdException w:name="toc 5" w:semiHidden="1" w:uiPriority="39" w:unhideWhenUsed="1"/>
-    <w:lsdException w:name="toc 6" w:semiHidden="1" w:uiPriority="39" w:unhideWhenUsed="1"/>
-    <w:lsdException w:name="toc 7" w:semiHidden="1" w:uiPriority="39" w:unhideWhenUsed="1"/>
-    <w:lsdException w:name="toc 8" w:semiHidden="1" w:uiPriority="39" w:unhideWhenUsed="1"/>
-    <w:lsdException w:name="toc 9" w:semiHidden="1" w:uiPriority="39" w:unhideWhenUsed="1"/>
-    <w:lsdException w:name="Normal Indent" w:semiHidden="1" w:unhideWhenUsed="1"/>
-    <w:lsdException w:name="footnote text" w:semiHidden="1" w:unhideWhenUsed="1"/>
-    <w:lsdException w:name="annotation text" w:semiHidden="1" w:unhideWhenUsed="1"/>
-    <w:lsdException w:name="header" w:semiHidden="1" w:unhideWhenUsed="1"/>
-    <w:lsdException w:name="footer" w:semiHidden="1" w:unhideWhenUsed="1"/>
-    <w:lsdException w:name="index heading" w:semiHidden="1" w:unhideWhenUsed="1"/>
-    <w:lsdException w:name="caption" w:semiHidden="1" w:uiPriority="35" w:unhideWhenUsed="1" w:qFormat="1"/>
-    <w:lsdException w:name="table of figures" w:semiHidden="1" w:unhideWhenUsed="1"/>
-    <w:lsdException w:name="envelope address" w:semiHidden="1" w:unhideWhenUsed="1"/>
-    <w:lsdException w:name="envelope return" w:semiHidden="1" w:unhideWhenUsed="1"/>
-    <w:lsdException w:name="footnote reference" w:semiHidden="1" w:unhideWhenUsed="1"/>
-    <w:lsdException w:name="annotation reference" w:semiHidden="1" w:unhideWhenUsed="1"/>
-    <w:lsdException w:name="line number" w:semiHidden="1" w:unhideWhenUsed="1"/>
-    <w:lsdException w:name="page number" w:semiHidden="1" w:unhideWhenUsed="1"/>
-    <w:lsdException w:name="endnote reference" w:semiHidden="1" w:unhideWhenUsed="1"/>
-    <w:lsdException w:name="endnote text" w:semiHidden="1" w:unhideWhenUsed="1"/>
-    <w:lsdException w:name="table of authorities" w:semiHidden="1" w:unhideWhenUsed="1"/>
-    <w:lsdException w:name="macro" w:semiHidden="1" w:unhideWhenUsed="1"/>
-    <w:lsdException w:name="toa heading" w:semiHidden="1" w:unhideWhenUsed="1"/>
-    <w:lsdException w:name="List" w:semiHidden="1" w:unhideWhenUsed="1"/>
-    <w:lsdException w:name="List Bullet" w:semiHidden="1" w:unhideWhenUsed="1"/>
-    <w:lsdException w:name="List Number" w:semiHidden="1" w:unhideWhenUsed="1"/>
-    <w:lsdException w:name="List 2" w:semiHidden="1" w:unhideWhenUsed="1"/>
-    <w:lsdException w:name="List 3" w:semiHidden="1" w:unhideWhenUsed="1"/>
-    <w:lsdException w:name="List 4" w:semiHidden="1" w:unhideWhenUsed="1"/>
-    <w:lsdException w:name="List 5" w:semiHidden="1" w:unhideWhenUsed="1"/>
-    <w:lsdException w:name="List Bullet 2" w:semiHidden="1" w:unhideWhenUsed="1"/>
-    <w:lsdException w:name="List Bullet 3" w:semiHidden="1" w:unhideWhenUsed="1"/>
-    <w:lsdException w:name="List Bullet 4" w:semiHidden="1" w:unhideWhenUsed="1"/>
-    <w:lsdException w:name="List Bullet 5" w:semiHidden="1" w:unhideWhenUsed="1"/>
-    <w:lsdException w:name="List Number 2" w:semiHidden="1" w:unhideWhenUsed="1"/>
-    <w:lsdException w:name="List Number 3" w:semiHidden="1" w:unhideWhenUsed="1"/>
-    <w:lsdException w:name="List Number 4" w:semiHidden="1" w:unhideWhenUsed="1"/>
-    <w:lsdException w:name="List Number 5" w:semiHidden="1" w:unhideWhenUsed="1"/>
-    <w:lsdException w:name="Title" w:uiPriority="10" w:qFormat="1"/>
-    <w:lsdException w:name="Closing" w:semiHidden="1" w:unhideWhenUsed="1"/>
-    <w:lsdException w:name="Signature" w:semiHidden="1" w:unhideWhenUsed="1"/>
-    <w:lsdException w:name="Default Paragraph Font" w:semiHidden="1" w:uiPriority="1" w:unhideWhenUsed="1"/>
-    <w:lsdException w:name="Body Text" w:semiHidden="1" w:unhideWhenUsed="1"/>
-    <w:lsdException w:name="Body Text Indent" w:semiHidden="1" w:unhideWhenUsed="1"/>
-    <w:lsdException w:name="List Continue" w:semiHidden="1" w:unhideWhenUsed="1"/>
-    <w:lsdException w:name="List Continue 2" w:semiHidden="1" w:unhideWhenUsed="1"/>
-    <w:lsdException w:name="List Continue 3" w:semiHidden="1" w:unhideWhenUsed="1"/>
-    <w:lsdException w:name="List Continue 4" w:semiHidden="1" w:unhideWhenUsed="1"/>
-    <w:lsdException w:name="List Continue 5" w:semiHidden="1" w:unhideWhenUsed="1"/>
-    <w:lsdException w:name="Message Header" w:semiHidden="1" w:unhideWhenUsed="1"/>
-    <w:lsdException w:name="Subtitle" w:uiPriority="11" w:qFormat="1"/>
-    <w:lsdException w:name="Salutation" w:semiHidden="1" w:unhideWhenUsed="1"/>
-    <w:lsdException w:name="Date" w:semiHidden="1" w:unhideWhenUsed="1"/>
-    <w:lsdException w:name="Body Text First Indent" w:semiHidden="1" w:unhideWhenUsed="1"/>
-    <w:lsdException w:name="Body Text First Indent 2" w:semiHidden="1" w:unhideWhenUsed="1"/>
-    <w:lsdException w:name="Note Heading" w:semiHidden="1" w:unhideWhenUsed="1"/>
-    <w:lsdException w:name="Body Text 2" w:semiHidden="1" w:unhideWhenUsed="1"/>
-    <w:lsdException w:name="Body Text 3" w:semiHidden="1" w:unhideWhenUsed="1"/>
-    <w:lsdException w:name="Body Text Indent 2" w:semiHidden="1" w:unhideWhenUsed="1"/>
-    <w:lsdException w:name="Body Text Indent 3" w:semiHidden="1" w:unhideWhenUsed="1"/>
-    <w:lsdException w:name="Block Text" w:semiHidden="1" w:unhideWhenUsed="1"/>
-    <w:lsdException w:name="Hyperlink" w:semiHidden="1" w:unhideWhenUsed="1"/>
-    <w:lsdException w:name="FollowedHyperlink" w:semiHidden="1" w:unhideWhenUsed="1"/>
-    <w:lsdException w:name="Strong" w:uiPriority="22" w:qFormat="1"/>
-    <w:lsdException w:name="Emphasis" w:uiPriority="20" w:qFormat="1"/>
-    <w:lsdException w:name="Document Map" w:semiHidden="1" w:unhideWhenUsed="1"/>
-    <w:lsdException w:name="Plain Text" w:semiHidden="1" w:unhideWhenUsed="1"/>
-    <w:lsdException w:name="E-mail Signature" w:semiHidden="1" w:unhideWhenUsed="1"/>
-    <w:lsdException w:name="HTML Top of Form" w:semiHidden="1" w:unhideWhenUsed="1"/>
-    <w:lsdException w:name="HTML Bottom of Form" w:semiHidden="1" w:unhideWhenUsed="1"/>
-    <w:lsdException w:name="Normal (Web)" w:semiHidden="1" w:unhideWhenUsed="1"/>
-    <w:lsdException w:name="HTML Acronym" w:semiHidden="1" w:unhideWhenUsed="1"/>
-    <w:lsdException w:name="HTML Address" w:semiHidden="1" w:unhideWhenUsed="1"/>
-    <w:lsdException w:name="HTML Cite" w:semiHidden="1" w:unhideWhenUsed="1"/>
-    <w:lsdException w:name="HTML Code" w:semiHidden="1" w:unhideWhenUsed="1"/>
-    <w:lsdException w:name="HTML Definition" w:semiHidden="1" w:unhideWhenUsed="1"/>
-    <w:lsdException w:name="HTML Keyboard" w:semiHidden="1" w:unhideWhenUsed="1"/>
-    <w:lsdException w:name="HTML Preformatted" w:semiHidden="1" w:unhideWhenUsed="1"/>
-    <w:lsdException w:name="HTML Sample" w:semiHidden="1" w:unhideWhenUsed="1"/>
-    <w:lsdException w:name="HTML Typewriter" w:semiHidden="1" w:unhideWhenUsed="1"/>
-    <w:lsdException w:name="HTML Variable" w:semiHidden="1" w:unhideWhenUsed="1"/>
-    <w:lsdException w:name="Normal Table" w:semiHidden="1" w:unhideWhenUsed="1"/>
-    <w:lsdException w:name="annotation subject" w:semiHidden="1" w:unhideWhenUsed="1"/>
-    <w:lsdException w:name="No List" w:semiHidden="1" w:unhideWhenUsed="1"/>
-    <w:lsdException w:name="Outline List 1" w:semiHidden="1" w:unhideWhenUsed="1"/>
-    <w:lsdException w:name="Outline List 2" w:semiHidden="1" w:unhideWhenUsed="1"/>
-    <w:lsdException w:name="Outline List 3" w:semiHidden="1" w:unhideWhenUsed="1"/>
-    <w:lsdException w:name="Table Simple 1" w:semiHidden="1" w:unhideWhenUsed="1"/>
-    <w:lsdException w:name="Table Simple 2" w:semiHidden="1" w:unhideWhenUsed="1"/>
-    <w:lsdException w:name="Table Simple 3" w:semiHidden="1" w:unhideWhenUsed="1"/>
-    <w:lsdException w:name="Table Classic 1" w:semiHidden="1" w:unhideWhenUsed="1"/>
-    <w:lsdException w:name="Table Classic 2" w:semiHidden="1" w:unhideWhenUsed="1"/>
-    <w:lsdException w:name="Table Classic 3" w:semiHidden="1" w:unhideWhenUsed="1"/>
-    <w:lsdException w:name="Table Classic 4" w:semiHidden="1" w:unhideWhenUsed="1"/>
-    <w:lsdException w:name="Table Colorful 1" w:semiHidden="1" w:unhideWhenUsed="1"/>
-    <w:lsdException w:name="Table Colorful 2" w:semiHidden="1" w:unhideWhenUsed="1"/>
-    <w:lsdException w:name="Table Colorful 3" w:semiHidden="1" w:unhideWhenUsed="1"/>
-    <w:lsdException w:name="Table Columns 1" w:semiHidden="1" w:unhideWhenUsed="1"/>
-    <w:lsdException w:name="Table Columns 2" w:semiHidden="1" w:unhideWhenUsed="1"/>
-    <w:lsdException w:name="Table Columns 3" w:semiHidden="1" w:unhideWhenUsed="1"/>
-    <w:lsdException w:name="Table Columns 4" w:semiHidden="1" w:unhideWhenUsed="1"/>
-    <w:lsdException w:name="Table Columns 5" w:semiHidden="1" w:unhideWhenUsed="1"/>
-    <w:lsdException w:name="Table Grid 1" w:semiHidden="1" w:unhideWhenUsed="1"/>
-    <w:lsdException w:name="Table Grid 2" w:semiHidden="1" w:unhideWhenUsed="1"/>
-    <w:lsdException w:name="Table Grid 3" w:semiHidden="1" w:unhideWhenUsed="1"/>
-    <w:lsdException w:name="Table Grid 4" w:semiHidden="1" w:unhideWhenUsed="1"/>
-    <w:lsdException w:name="Table Grid 5" w:semiHidden="1" w:unhideWhenUsed="1"/>
-    <w:lsdException w:name="Table Grid 6" w:semiHidden="1" w:unhideWhenUsed="1"/>
-    <w:lsdException w:name="Table Grid 7" w:semiHidden="1" w:unhideWhenUsed="1"/>
-    <w:lsdException w:name="Table Grid 8" w:semiHidden="1" w:unhideWhenUsed="1"/>
-    <w:lsdException w:name="Table List 1" w:semiHidden="1" w:unhideWhenUsed="1"/>
-    <w:lsdException w:name="Table List 2" w:semiHidden="1" w:unhideWhenUsed="1"/>
-    <w:lsdException w:name="Table List 3" w:semiHidden="1" w:unhideWhenUsed="1"/>
-    <w:lsdException w:name="Table List 4" w:semiHidden="1" w:unhideWhenUsed="1"/>
-    <w:lsdException w:name="Table List 5" w:semiHidden="1" w:unhideWhenUsed="1"/>
-    <w:lsdException w:name="Table List 6" w:semiHidden="1" w:unhideWhenUsed="1"/>
-    <w:lsdException w:name="Table List 7" w:semiHidden="1" w:unhideWhenUsed="1"/>
-    <w:lsdException w:name="Table List 8" w:semiHidden="1" w:unhideWhenUsed="1"/>
-    <w:lsdException w:name="Table 3D effects 1" w:semiHidden="1" w:unhideWhenUsed="1"/>
-    <w:lsdException w:name="Table 3D effects 2" w:semiHidden="1" w:unhideWhenUsed="1"/>
-    <w:lsdException w:name="Table 3D effects 3" w:semiHidden="1" w:unhideWhenUsed="1"/>
-    <w:lsdException w:name="Table Contemporary" w:semiHidden="1" w:unhideWhenUsed="1"/>
-    <w:lsdException w:name="Table Elegant" w:semiHidden="1" w:unhideWhenUsed="1"/>
-    <w:lsdException w:name="Table Professional" w:semiHidden="1" w:unhideWhenUsed="1"/>
-    <w:lsdException w:name="Table Subtle 1" w:semiHidden="1" w:unhideWhenUsed="1"/>
-    <w:lsdException w:name="Table Subtle 2" w:semiHidden="1" w:unhideWhenUsed="1"/>
-    <w:lsdException w:name="Table Web 1" w:semiHidden="1" w:unhideWhenUsed="1"/>
-    <w:lsdException w:name="Table Web 2" w:semiHidden="1" w:unhideWhenUsed="1"/>
-    <w:lsdException w:name="Table Web 3" w:semiHidden="1" w:unhideWhenUsed="1"/>
-    <w:lsdException w:name="Balloon Text" w:semiHidden="1" w:unhideWhenUsed="1"/>
-    <w:lsdException w:name="Table Grid" w:uiPriority="39"/>
-    <w:lsdException w:name="Table Theme" w:semiHidden="1" w:unhideWhenUsed="1"/>
-    <w:lsdException w:name="Note Level 1" w:semiHidden="1" w:unhideWhenUsed="1"/>
-    <w:lsdException w:name="Note Level 2" w:semiHidden="1" w:unhideWhenUsed="1"/>
-    <w:lsdException w:name="Note Level 3" w:semiHidden="1" w:unhideWhenUsed="1"/>
-    <w:lsdException w:name="Note Level 4" w:semiHidden="1" w:unhideWhenUsed="1"/>
-    <w:lsdException w:name="Note Level 5" w:semiHidden="1" w:unhideWhenUsed="1"/>
-    <w:lsdException w:name="Note Level 6" w:semiHidden="1" w:unhideWhenUsed="1"/>
-    <w:lsdException w:name="Note Level 7" w:semiHidden="1" w:unhideWhenUsed="1"/>
-    <w:lsdException w:name="Note Level 8" w:semiHidden="1" w:unhideWhenUsed="1"/>
-    <w:lsdException w:name="Note Level 9" w:semiHidden="1" w:unhideWhenUsed="1"/>
-    <w:lsdException w:name="Placeholder Text" w:semiHidden="1"/>
-    <w:lsdException w:name="No Spacing" w:uiPriority="1" w:qFormat="1"/>
-    <w:lsdException w:name="Light Shading" w:uiPriority="60"/>
-    <w:lsdException w:name="Light List" w:uiPriority="61"/>
-    <w:lsdException w:name="Light Grid" w:uiPriority="62"/>
-    <w:lsdException w:name="Medium Shading 1" w:uiPriority="63"/>
-    <w:lsdException w:name="Medium Shading 2" w:uiPriority="64"/>
-    <w:lsdException w:name="Medium List 1" w:uiPriority="65"/>
-    <w:lsdException w:name="Medium List 2" w:uiPriority="66"/>
-    <w:lsdException w:name="Medium Grid 1" w:uiPriority="67"/>
-    <w:lsdException w:name="Medium Grid 2" w:uiPriority="68"/>
-    <w:lsdException w:name="Medium Grid 3" w:uiPriority="69"/>
-    <w:lsdException w:name="Dark List" w:uiPriority="70"/>
-    <w:lsdException w:name="Colorful Shading" w:uiPriority="71"/>
-    <w:lsdException w:name="Colorful List" w:uiPriority="72"/>
-    <w:lsdException w:name="Colorful Grid" w:uiPriority="73"/>
-    <w:lsdException w:name="Light Shading Accent 1" w:uiPriority="60"/>
-    <w:lsdException w:name="Light List Accent 1" w:uiPriority="61"/>
-    <w:lsdException w:name="Light Grid Accent 1" w:uiPriority="62"/>
-    <w:lsdException w:name="Medium Shading 1 Accent 1" w:uiPriority="63"/>
-    <w:lsdException w:name="Medium Shading 2 Accent 1" w:uiPriority="64"/>
-    <w:lsdException w:name="Medium List 1 Accent 1" w:uiPriority="65"/>
-    <w:lsdException w:name="Revision" w:semiHidden="1"/>
-    <w:lsdException w:name="List Paragraph" w:uiPriority="34" w:qFormat="1"/>
-    <w:lsdException w:name="Quote" w:uiPriority="29" w:qFormat="1"/>
-    <w:lsdException w:name="Intense Quote" w:uiPriority="30" w:qFormat="1"/>
-    <w:lsdException w:name="Medium List 2 Accent 1" w:uiPriority="66"/>
-    <w:lsdException w:name="Medium Grid 1 Accent 1" w:uiPriority="67"/>
-    <w:lsdException w:name="Medium Grid 2 Accent 1" w:uiPriority="68"/>
-    <w:lsdException w:name="Medium Grid 3 Accent 1" w:uiPriority="69"/>
-    <w:lsdException w:name="Dark List Accent 1" w:uiPriority="70"/>
-    <w:lsdException w:name="Colorful Shading Accent 1" w:uiPriority="71"/>
-    <w:lsdException w:name="Colorful List Accent 1" w:uiPriority="72"/>
-    <w:lsdException w:name="Colorful Grid Accent 1" w:uiPriority="73"/>
-    <w:lsdException w:name="Light Shading Accent 2" w:uiPriority="60"/>
-    <w:lsdException w:name="Light List Accent 2" w:uiPriority="61"/>
-    <w:lsdException w:name="Light Grid Accent 2" w:uiPriority="62"/>
-    <w:lsdException w:name="Medium Shading 1 Accent 2" w:uiPriority="63"/>
-    <w:lsdException w:name="Medium Shading 2 Accent 2" w:uiPriority="64"/>
-    <w:lsdException w:name="Medium List 1 Accent 2" w:uiPriority="65"/>
-    <w:lsdException w:name="Medium List 2 Accent 2" w:uiPriority="66"/>
-    <w:lsdException w:name="Medium Grid 1 Accent 2" w:uiPriority="67"/>
-    <w:lsdException w:name="Medium Grid 2 Accent 2" w:uiPriority="68"/>
-    <w:lsdException w:name="Medium Grid 3 Accent 2" w:uiPriority="69"/>
-    <w:lsdException w:name="Dark List Accent 2" w:uiPriority="70"/>
-    <w:lsdException w:name="Colorful Shading Accent 2" w:uiPriority="71"/>
-    <w:lsdException w:name="Colorful List Accent 2" w:uiPriority="72"/>
-    <w:lsdException w:name="Colorful Grid Accent 2" w:uiPriority="73"/>
-    <w:lsdException w:name="Light Shading Accent 3" w:uiPriority="60"/>
-    <w:lsdException w:name="Light List Accent 3" w:uiPriority="61"/>
-    <w:lsdException w:name="Light Grid Accent 3" w:uiPriority="62"/>
-    <w:lsdException w:name="Medium Shading 1 Accent 3" w:uiPriority="63"/>
-    <w:lsdException w:name="Medium Shading 2 Accent 3" w:uiPriority="64"/>
-    <w:lsdException w:name="Medium List 1 Accent 3" w:uiPriority="65"/>
-    <w:lsdException w:name="Medium List 2 Accent 3" w:uiPriority="66"/>
-    <w:lsdException w:name="Medium Grid 1 Accent 3" w:uiPriority="67"/>
-    <w:lsdException w:name="Medium Grid 2 Accent 3" w:uiPriority="68"/>
-    <w:lsdException w:name="Medium Grid 3 Accent 3" w:uiPriority="69"/>
-    <w:lsdException w:name="Dark List Accent 3" w:uiPriority="70"/>
-    <w:lsdException w:name="Colorful Shading Accent 3" w:uiPriority="71"/>
-    <w:lsdException w:name="Colorful List Accent 3" w:uiPriority="72"/>
-    <w:lsdException w:name="Colorful Grid Accent 3" w:uiPriority="73"/>
-    <w:lsdException w:name="Light Shading Accent 4" w:uiPriority="60"/>
-    <w:lsdException w:name="Light List Accent 4" w:uiPriority="61"/>
-    <w:lsdException w:name="Light Grid Accent 4" w:uiPriority="62"/>
-    <w:lsdException w:name="Medium Shading 1 Accent 4" w:uiPriority="63"/>
-    <w:lsdException w:name="Medium Shading 2 Accent 4" w:uiPriority="64"/>
-    <w:lsdException w:name="Medium List 1 Accent 4" w:uiPriority="65"/>
-    <w:lsdException w:name="Medium List 2 Accent 4" w:uiPriority="66"/>
-    <w:lsdException w:name="Medium Grid 1 Accent 4" w:uiPriority="67"/>
-    <w:lsdException w:name="Medium Grid 2 Accent 4" w:uiPriority="68"/>
-    <w:lsdException w:name="Medium Grid 3 Accent 4" w:uiPriority="69"/>
-    <w:lsdException w:name="Dark List Accent 4" w:uiPriority="70"/>
-    <w:lsdException w:name="Colorful Shading Accent 4" w:uiPriority="71"/>
-    <w:lsdException w:name="Colorful List Accent 4" w:uiPriority="72"/>
-    <w:lsdException w:name="Colorful Grid Accent 4" w:uiPriority="73"/>
-    <w:lsdException w:name="Light Shading Accent 5" w:uiPriority="60"/>
-    <w:lsdException w:name="Light List Accent 5" w:uiPriority="61"/>
-    <w:lsdException w:name="Light Grid Accent 5" w:uiPriority="62"/>
-    <w:lsdException w:name="Medium Shading 1 Accent 5" w:uiPriority="63"/>
-    <w:lsdException w:name="Medium Shading 2 Accent 5" w:uiPriority="64"/>
-    <w:lsdException w:name="Medium List 1 Accent 5" w:uiPriority="65"/>
-    <w:lsdException w:name="Medium List 2 Accent 5" w:uiPriority="66"/>
-    <w:lsdException w:name="Medium Grid 1 Accent 5" w:uiPriority="67"/>
-    <w:lsdException w:name="Medium Grid 2 Accent 5" w:uiPriority="68"/>
-    <w:lsdException w:name="Medium Grid 3 Accent 5" w:uiPriority="69"/>
-    <w:lsdException w:name="Dark List Accent 5" w:uiPriority="70"/>
-    <w:lsdException w:name="Colorful Shading Accent 5" w:uiPriority="71"/>
-    <w:lsdException w:name="Colorful List Accent 5" w:uiPriority="72"/>
-    <w:lsdException w:name="Colorful Grid Accent 5" w:uiPriority="73"/>
-    <w:lsdException w:name="Light Shading Accent 6" w:uiPriority="60"/>
-    <w:lsdException w:name="Light List Accent 6" w:uiPriority="61"/>
-    <w:lsdException w:name="Light Grid Accent 6" w:uiPriority="62"/>
-    <w:lsdException w:name="Medium Shading 1 Accent 6" w:uiPriority="63"/>
-    <w:lsdException w:name="Medium Shading 2 Accent 6" w:uiPriority="64"/>
-    <w:lsdException w:name="Medium List 1 Accent 6" w:uiPriority="65"/>
-    <w:lsdException w:name="Medium List 2 Accent 6" w:uiPriority="66"/>
-    <w:lsdException w:name="Medium Grid 1 Accent 6" w:uiPriority="67"/>
-    <w:lsdException w:name="Medium Grid 2 Accent 6" w:uiPriority="68"/>
-    <w:lsdException w:name="Medium Grid 3 Accent 6" w:uiPriority="69"/>
-    <w:lsdException w:name="Dark List Accent 6" w:uiPriority="70"/>
-    <w:lsdException w:name="Colorful Shading Accent 6" w:uiPriority="71"/>
-    <w:lsdException w:name="Colorful List Accent 6" w:uiPriority="72"/>
-    <w:lsdException w:name="Colorful Grid Accent 6" w:uiPriority="73"/>
-    <w:lsdException w:name="Subtle Emphasis" w:uiPriority="19" w:qFormat="1"/>
-    <w:lsdException w:name="Intense Emphasis" w:uiPriority="21" w:qFormat="1"/>
-    <w:lsdException w:name="Subtle Reference" w:uiPriority="31" w:qFormat="1"/>
-    <w:lsdException w:name="Intense Reference" w:uiPriority="32" w:qFormat="1"/>
-    <w:lsdException w:name="Book Title" w:uiPriority="33" w:qFormat="1"/>
-    <w:lsdException w:name="Bibliography" w:semiHidden="1" w:uiPriority="37" w:unhideWhenUsed="1"/>
-    <w:lsdException w:name="TOC Heading" w:semiHidden="1" w:uiPriority="39" w:unhideWhenUsed="1" w:qFormat="1"/>
-    <w:lsdException w:name="Plain Table 1" w:uiPriority="41"/>
-    <w:lsdException w:name="Plain Table 2" w:uiPriority="42"/>
-    <w:lsdException w:name="Plain Table 3" w:uiPriority="43"/>
-    <w:lsdException w:name="Plain Table 4" w:uiPriority="44"/>
-    <w:lsdException w:name="Plain Table 5" w:uiPriority="45"/>
-    <w:lsdException w:name="Grid Table Light" w:uiPriority="40"/>
-    <w:lsdException w:name="Grid Table 1 Light" w:uiPriority="46"/>
-    <w:lsdException w:name="Grid Table 2" w:uiPriority="47"/>
-    <w:lsdException w:name="Grid Table 3" w:uiPriority="48"/>
-    <w:lsdException w:name="Grid Table 4" w:uiPriority="49"/>
-    <w:lsdException w:name="Grid Table 5 Dark" w:uiPriority="50"/>
-    <w:lsdException w:name="Grid Table 6 Colorful" w:uiPriority="51"/>
-    <w:lsdException w:name="Grid Table 7 Colorful" w:uiPriority="52"/>
-    <w:lsdException w:name="Grid Table 1 Light Accent 1" w:uiPriority="46"/>
-    <w:lsdException w:name="Grid Table 2 Accent 1" w:uiPriority="47"/>
-    <w:lsdException w:name="Grid Table 3 Accent 1" w:uiPriority="48"/>
-    <w:lsdException w:name="Grid Table 4 Accent 1" w:uiPriority="49"/>
-    <w:lsdException w:name="Grid Table 5 Dark Accent 1" w:uiPriority="50"/>
-    <w:lsdException w:name="Grid Table 6 Colorful Accent 1" w:uiPriority="51"/>
-    <w:lsdException w:name="Grid Table 7 Colorful Accent 1" w:uiPriority="52"/>
-    <w:lsdException w:name="Grid Table 1 Light Accent 2" w:uiPriority="46"/>
-    <w:lsdException w:name="Grid Table 2 Accent 2" w:uiPriority="47"/>
-    <w:lsdException w:name="Grid Table 3 Accent 2" w:uiPriority="48"/>
-    <w:lsdException w:name="Grid Table 4 Accent 2" w:uiPriority="49"/>
-    <w:lsdException w:name="Grid Table 5 Dark Accent 2" w:uiPriority="50"/>
-    <w:lsdException w:name="Grid Table 6 Colorful Accent 2" w:uiPriority="51"/>
-    <w:lsdException w:name="Grid Table 7 Colorful Accent 2" w:uiPriority="52"/>
-    <w:lsdException w:name="Grid Table 1 Light Accent 3" w:uiPriority="46"/>
-    <w:lsdException w:name="Grid Table 2 Accent 3" w:uiPriority="47"/>
-    <w:lsdException w:name="Grid Table 3 Accent 3" w:uiPriority="48"/>
-    <w:lsdException w:name="Grid Table 4 Accent 3" w:uiPriority="49"/>
-    <w:lsdException w:name="Grid Table 5 Dark Accent 3" w:uiPriority="50"/>
-    <w:lsdException w:name="Grid Table 6 Colorful Accent 3" w:uiPriority="51"/>
-    <w:lsdException w:name="Grid Table 7 Colorful Accent 3" w:uiPriority="52"/>
-    <w:lsdException w:name="Grid Table 1 Light Accent 4" w:uiPriority="46"/>
-    <w:lsdException w:name="Grid Table 2 Accent 4" w:uiPriority="47"/>
-    <w:lsdException w:name="Grid Table 3 Accent 4" w:uiPriority="48"/>
-    <w:lsdException w:name="Grid Table 4 Accent 4" w:uiPriority="49"/>
-    <w:lsdException w:name="Grid Table 5 Dark Accent 4" w:uiPriority="50"/>
-    <w:lsdException w:name="Grid Table 6 Colorful Accent 4" w:uiPriority="51"/>
-    <w:lsdException w:name="Grid Table 7 Colorful Accent 4" w:uiPriority="52"/>
-    <w:lsdException w:name="Grid Table 1 Light Accent 5" w:uiPriority="46"/>
-    <w:lsdException w:name="Grid Table 2 Accent 5" w:uiPriority="47"/>
-    <w:lsdException w:name="Grid Table 3 Accent 5" w:uiPriority="48"/>
-    <w:lsdException w:name="Grid Table 4 Accent 5" w:uiPriority="49"/>
-    <w:lsdException w:name="Grid Table 5 Dark Accent 5" w:uiPriority="50"/>
-    <w:lsdException w:name="Grid Table 6 Colorful Accent 5" w:uiPriority="51"/>
-    <w:lsdException w:name="Grid Table 7 Colorful Accent 5" w:uiPriority="52"/>
-    <w:lsdException w:name="Grid Table 1 Light Accent 6" w:uiPriority="46"/>
-    <w:lsdException w:name="Grid Table 2 Accent 6" w:uiPriority="47"/>
-    <w:lsdException w:name="Grid Table 3 Accent 6" w:uiPriority="48"/>
-    <w:lsdException w:name="Grid Table 4 Accent 6" w:uiPriority="49"/>
-    <w:lsdException w:name="Grid Table 5 Dark Accent 6" w:uiPriority="50"/>
-    <w:lsdException w:name="Grid Table 6 Colorful Accent 6" w:uiPriority="51"/>
-    <w:lsdException w:name="Grid Table 7 Colorful Accent 6" w:uiPriority="52"/>
-    <w:lsdException w:name="List Table 1 Light" w:uiPriority="46"/>
-    <w:lsdException w:name="List Table 2" w:uiPriority="47"/>
-    <w:lsdException w:name="List Table 3" w:uiPriority="48"/>
-    <w:lsdException w:name="List Table 4" w:uiPriority="49"/>
-    <w:lsdException w:name="List Table 5 Dark" w:uiPriority="50"/>
-    <w:lsdException w:name="List Table 6 Colorful" w:uiPriority="51"/>
-    <w:lsdException w:name="List Table 7 Colorful" w:uiPriority="52"/>
-    <w:lsdException w:name="List Table 1 Light Accent 1" w:uiPriority="46"/>
-    <w:lsdException w:name="List Table 2 Accent 1" w:uiPriority="47"/>
-    <w:lsdException w:name="List Table 3 Accent 1" w:uiPriority="48"/>
-    <w:lsdException w:name="List Table 4 Accent 1" w:uiPriority="49"/>
-    <w:lsdException w:name="List Table 5 Dark Accent 1" w:uiPriority="50"/>
-    <w:lsdException w:name="List Table 6 Colorful Accent 1" w:uiPriority="51"/>
-    <w:lsdException w:name="List Table 7 Colorful Accent 1" w:uiPriority="52"/>
-    <w:lsdException w:name="List Table 1 Light Accent 2" w:uiPriority="46"/>
-    <w:lsdException w:name="List Table 2 Accent 2" w:uiPriority="47"/>
-    <w:lsdException w:name="List Table 3 Accent 2" w:uiPriority="48"/>
-    <w:lsdException w:name="List Table 4 Accent 2" w:uiPriority="49"/>
-    <w:lsdException w:name="List Table 5 Dark Accent 2" w:uiPriority="50"/>
-    <w:lsdException w:name="List Table 6 Colorful Accent 2" w:uiPriority="51"/>
-    <w:lsdException w:name="List Table 7 Colorful Accent 2" w:uiPriority="52"/>
-    <w:lsdException w:name="List Table 1 Light Accent 3" w:uiPriority="46"/>
-    <w:lsdException w:name="List Table 2 Accent 3" w:uiPriority="47"/>
-    <w:lsdException w:name="List Table 3 Accent 3" w:uiPriority="48"/>
-    <w:lsdException w:name="List Table 4 Accent 3" w:uiPriority="49"/>
-    <w:lsdException w:name="List Table 5 Dark Accent 3" w:uiPriority="50"/>
-    <w:lsdException w:name="List Table 6 Colorful Accent 3" w:uiPriority="51"/>
-    <w:lsdException w:name="List Table 7 Colorful Accent 3" w:uiPriority="52"/>
-    <w:lsdException w:name="List Table 1 Light Accent 4" w:uiPriority="46"/>
-    <w:lsdException w:name="List Table 2 Accent 4" w:uiPriority="47"/>
-    <w:lsdException w:name="List Table 3 Accent 4" w:uiPriority="48"/>
-    <w:lsdException w:name="List Table 4 Accent 4" w:uiPriority="49"/>
-    <w:lsdException w:name="List Table 5 Dark Accent 4" w:uiPriority="50"/>
-    <w:lsdException w:name="List Table 6 Colorful Accent 4" w:uiPriority="51"/>
-    <w:lsdException w:name="List Table 7 Colorful Accent 4" w:uiPriority="52"/>
-    <w:lsdException w:name="List Table 1 Light Accent 5" w:uiPriority="46"/>
-    <w:lsdException w:name="List Table 2 Accent 5" w:uiPriority="47"/>
-    <w:lsdException w:name="List Table 3 Accent 5" w:uiPriority="48"/>
-    <w:lsdException w:name="List Table 4 Accent 5" w:uiPriority="49"/>
-    <w:lsdException w:name="List Table 5 Dark Accent 5" w:uiPriority="50"/>
-    <w:lsdException w:name="List Table 6 Colorful Accent 5" w:uiPriority="51"/>
-    <w:lsdException w:name="List Table 7 Colorful Accent 5" w:uiPriority="52"/>
-    <w:lsdException w:name="List Table 1 Light Accent 6" w:uiPriority="46"/>
-    <w:lsdException w:name="List Table 2 Accent 6" w:uiPriority="47"/>
-    <w:lsdException w:name="List Table 3 Accent 6" w:uiPriority="48"/>
-    <w:lsdException w:name="List Table 4 Accent 6" w:uiPriority="49"/>
-    <w:lsdException w:name="List Table 5 Dark Accent 6" w:uiPriority="50"/>
-    <w:lsdException w:name="List Table 6 Colorful Accent 6" w:uiPriority="51"/>
-    <w:lsdException w:name="List Table 7 Colorful Accent 6" w:uiPriority="52"/>
-    <w:lsdException w:name="Mention" w:semiHidden="1" w:unhideWhenUsed="1"/>
-    <w:lsdException w:name="Smart Hyperlink" w:semiHidden="1" w:unhideWhenUsed="1"/>
+  <w:latentStyles w:defLockedState="0" w:defUIPriority="99" w:defSemiHidden="1" w:defUnhideWhenUsed="1" w:defQFormat="0" w:count="267">
+    <w:lsdException w:name="Normal" w:semiHidden="0" w:uiPriority="0" w:unhideWhenUsed="0" w:qFormat="1"/>
+    <w:lsdException w:name="heading 1" w:semiHidden="0" w:uiPriority="9" w:unhideWhenUsed="0" w:qFormat="1"/>
+    <w:lsdException w:name="heading 2" w:uiPriority="9" w:qFormat="1"/>
+    <w:lsdException w:name="heading 3" w:uiPriority="9" w:qFormat="1"/>
+    <w:lsdException w:name="heading 4" w:uiPriority="9" w:qFormat="1"/>
+    <w:lsdException w:name="heading 5" w:uiPriority="9" w:qFormat="1"/>
+    <w:lsdException w:name="heading 6" w:uiPriority="9" w:qFormat="1"/>
+    <w:lsdException w:name="heading 7" w:uiPriority="9" w:qFormat="1"/>
+    <w:lsdException w:name="heading 8" w:uiPriority="9" w:qFormat="1"/>
+    <w:lsdException w:name="heading 9" w:uiPriority="9" w:qFormat="1"/>
+    <w:lsdException w:name="toc 1" w:uiPriority="39"/>
+    <w:lsdException w:name="toc 2" w:uiPriority="39"/>
+    <w:lsdException w:name="toc 3" w:uiPriority="39"/>
+    <w:lsdException w:name="toc 4" w:uiPriority="39"/>
+    <w:lsdException w:name="toc 5" w:uiPriority="39"/>
+    <w:lsdException w:name="toc 6" w:uiPriority="39"/>
+    <w:lsdException w:name="toc 7" w:uiPriority="39"/>
+    <w:lsdException w:name="toc 8" w:uiPriority="39"/>
+    <w:lsdException w:name="toc 9" w:uiPriority="39"/>
+    <w:lsdException w:name="caption" w:uiPriority="35" w:qFormat="1"/>
+    <w:lsdException w:name="Title" w:semiHidden="0" w:uiPriority="10" w:unhideWhenUsed="0" w:qFormat="1"/>
+    <w:lsdException w:name="Default Paragraph Font" w:uiPriority="1"/>
+    <w:lsdException w:name="Subtitle" w:semiHidden="0" w:uiPriority="11" w:unhideWhenUsed="0" w:qFormat="1"/>
+    <w:lsdException w:name="Strong" w:semiHidden="0" w:uiPriority="22" w:unhideWhenUsed="0" w:qFormat="1"/>
+    <w:lsdException w:name="Emphasis" w:semiHidden="0" w:uiPriority="20" w:unhideWhenUsed="0" w:qFormat="1"/>
+    <w:lsdException w:name="Table Grid" w:semiHidden="0" w:uiPriority="39" w:unhideWhenUsed="0"/>
+    <w:lsdException w:name="Placeholder Text" w:unhideWhenUsed="0"/>
+    <w:lsdException w:name="No Spacing" w:semiHidden="0" w:uiPriority="1" w:unhideWhenUsed="0" w:qFormat="1"/>
+    <w:lsdException w:name="Light Shading" w:semiHidden="0" w:uiPriority="60" w:unhideWhenUsed="0"/>
+    <w:lsdException w:name="Light List" w:semiHidden="0" w:uiPriority="61" w:unhideWhenUsed="0"/>
+    <w:lsdException w:name="Light Grid" w:semiHidden="0" w:uiPriority="62" w:unhideWhenUsed="0"/>
+    <w:lsdException w:name="Medium Shading 1" w:semiHidden="0" w:uiPriority="63" w:unhideWhenUsed="0"/>
+    <w:lsdException w:name="Medium Shading 2" w:semiHidden="0" w:uiPriority="64" w:unhideWhenUsed="0"/>
+    <w:lsdException w:name="Medium List 1" w:semiHidden="0" w:uiPriority="65" w:unhideWhenUsed="0"/>
+    <w:lsdException w:name="Medium List 2" w:semiHidden="0" w:uiPriority="66" w:unhideWhenUsed="0"/>
+    <w:lsdException w:name="Medium Grid 1" w:semiHidden="0" w:uiPriority="67" w:unhideWhenUsed="0"/>
+    <w:lsdException w:name="Medium Grid 2" w:semiHidden="0" w:uiPriority="68" w:unhideWhenUsed="0"/>
+    <w:lsdException w:name="Medium Grid 3" w:semiHidden="0" w:uiPriority="69" w:unhideWhenUsed="0"/>
+    <w:lsdException w:name="Dark List" w:semiHidden="0" w:uiPriority="70" w:unhideWhenUsed="0"/>
+    <w:lsdException w:name="Colorful Shading" w:semiHidden="0" w:uiPriority="71" w:unhideWhenUsed="0"/>
+    <w:lsdException w:name="Colorful List" w:semiHidden="0" w:uiPriority="72" w:unhideWhenUsed="0"/>
+    <w:lsdException w:name="Colorful Grid" w:semiHidden="0" w:uiPriority="73" w:unhideWhenUsed="0"/>
+    <w:lsdException w:name="Light Shading Accent 1" w:semiHidden="0" w:uiPriority="60" w:unhideWhenUsed="0"/>
+    <w:lsdException w:name="Light List Accent 1" w:semiHidden="0" w:uiPriority="61" w:unhideWhenUsed="0"/>
+    <w:lsdException w:name="Light Grid Accent 1" w:semiHidden="0" w:uiPriority="62" w:unhideWhenUsed="0"/>
+    <w:lsdException w:name="Medium Shading 1 Accent 1" w:semiHidden="0" w:uiPriority="63" w:unhideWhenUsed="0"/>
+    <w:lsdException w:name="Medium Shading 2 Accent 1" w:semiHidden="0" w:uiPriority="64" w:unhideWhenUsed="0"/>
+    <w:lsdException w:name="Medium List 1 Accent 1" w:semiHidden="0" w:uiPriority="65" w:unhideWhenUsed="0"/>
+    <w:lsdException w:name="Revision" w:unhideWhenUsed="0"/>
+    <w:lsdException w:name="List Paragraph" w:semiHidden="0" w:uiPriority="34" w:unhideWhenUsed="0" w:qFormat="1"/>
+    <w:lsdException w:name="Quote" w:semiHidden="0" w:uiPriority="29" w:unhideWhenUsed="0" w:qFormat="1"/>
+    <w:lsdException w:name="Intense Quote" w:semiHidden="0" w:uiPriority="30" w:unhideWhenUsed="0" w:qFormat="1"/>
+    <w:lsdException w:name="Medium List 2 Accent 1" w:semiHidden="0" w:uiPriority="66" w:unhideWhenUsed="0"/>
+    <w:lsdException w:name="Medium Grid 1 Accent 1" w:semiHidden="0" w:uiPriority="67" w:unhideWhenUsed="0"/>
+    <w:lsdException w:name="Medium Grid 2 Accent 1" w:semiHidden="0" w:uiPriority="68" w:unhideWhenUsed="0"/>
+    <w:lsdException w:name="Medium Grid 3 Accent 1" w:semiHidden="0" w:uiPriority="69" w:unhideWhenUsed="0"/>
+    <w:lsdException w:name="Dark List Accent 1" w:semiHidden="0" w:uiPriority="70" w:unhideWhenUsed="0"/>
+    <w:lsdException w:name="Colorful Shading Accent 1" w:semiHidden="0" w:uiPriority="71" w:unhideWhenUsed="0"/>
+    <w:lsdException w:name="Colorful List Accent 1" w:semiHidden="0" w:uiPriority="72" w:unhideWhenUsed="0"/>
+    <w:lsdException w:name="Colorful Grid Accent 1" w:semiHidden="0" w:uiPriority="73" w:unhideWhenUsed="0"/>
+    <w:lsdException w:name="Light Shading Accent 2" w:semiHidden="0" w:uiPriority="60" w:unhideWhenUsed="0"/>
+    <w:lsdException w:name="Light List Accent 2" w:semiHidden="0" w:uiPriority="61" w:unhideWhenUsed="0"/>
+    <w:lsdException w:name="Light Grid Accent 2" w:semiHidden="0" w:uiPriority="62" w:unhideWhenUsed="0"/>
+    <w:lsdException w:name="Medium Shading 1 Accent 2" w:semiHidden="0" w:uiPriority="63" w:unhideWhenUsed="0"/>
+    <w:lsdException w:name="Medium Shading 2 Accent 2" w:semiHidden="0" w:uiPriority="64" w:unhideWhenUsed="0"/>
+    <w:lsdException w:name="Medium List 1 Accent 2" w:semiHidden="0" w:uiPriority="65" w:unhideWhenUsed="0"/>
+    <w:lsdException w:name="Medium List 2 Accent 2" w:semiHidden="0" w:uiPriority="66" w:unhideWhenUsed="0"/>
+    <w:lsdException w:name="Medium Grid 1 Accent 2" w:semiHidden="0" w:uiPriority="67" w:unhideWhenUsed="0"/>
+    <w:lsdException w:name="Medium Grid 2 Accent 2" w:semiHidden="0" w:uiPriority="68" w:unhideWhenUsed="0"/>
+    <w:lsdException w:name="Medium Grid 3 Accent 2" w:semiHidden="0" w:uiPriority="69" w:unhideWhenUsed="0"/>
+    <w:lsdException w:name="Dark List Accent 2" w:semiHidden="0" w:uiPriority="70" w:unhideWhenUsed="0"/>
+    <w:lsdException w:name="Colorful Shading Accent 2" w:semiHidden="0" w:uiPriority="71" w:unhideWhenUsed="0"/>
+    <w:lsdException w:name="Colorful List Accent 2" w:semiHidden="0" w:uiPriority="72" w:unhideWhenUsed="0"/>
+    <w:lsdException w:name="Colorful Grid Accent 2" w:semiHidden="0" w:uiPriority="73" w:unhideWhenUsed="0"/>
+    <w:lsdException w:name="Light Shading Accent 3" w:semiHidden="0" w:uiPriority="60" w:unhideWhenUsed="0"/>
+    <w:lsdException w:name="Light List Accent 3" w:semiHidden="0" w:uiPriority="61" w:unhideWhenUsed="0"/>
+    <w:lsdException w:name="Light Grid Accent 3" w:semiHidden="0" w:uiPriority="62" w:unhideWhenUsed="0"/>
+    <w:lsdException w:name="Medium Shading 1 Accent 3" w:semiHidden="0" w:uiPriority="63" w:unhideWhenUsed="0"/>
+    <w:lsdException w:name="Medium Shading 2 Accent 3" w:semiHidden="0" w:uiPriority="64" w:unhideWhenUsed="0"/>
+    <w:lsdException w:name="Medium List 1 Accent 3" w:semiHidden="0" w:uiPriority="65" w:unhideWhenUsed="0"/>
+    <w:lsdException w:name="Medium List 2 Accent 3" w:semiHidden="0" w:uiPriority="66" w:unhideWhenUsed="0"/>
+    <w:lsdException w:name="Medium Grid 1 Accent 3" w:semiHidden="0" w:uiPriority="67" w:unhideWhenUsed="0"/>
+    <w:lsdException w:name="Medium Grid 2 Accent 3" w:semiHidden="0" w:uiPriority="68" w:unhideWhenUsed="0"/>
+    <w:lsdException w:name="Medium Grid 3 Accent 3" w:semiHidden="0" w:uiPriority="69" w:unhideWhenUsed="0"/>
+    <w:lsdException w:name="Dark List Accent 3" w:semiHidden="0" w:uiPriority="70" w:unhideWhenUsed="0"/>
+    <w:lsdException w:name="Colorful Shading Accent 3" w:semiHidden="0" w:uiPriority="71" w:unhideWhenUsed="0"/>
+    <w:lsdException w:name="Colorful List Accent 3" w:semiHidden="0" w:uiPriority="72" w:unhideWhenUsed="0"/>
+    <w:lsdException w:name="Colorful Grid Accent 3" w:semiHidden="0" w:uiPriority="73" w:unhideWhenUsed="0"/>
+    <w:lsdException w:name="Light Shading Accent 4" w:semiHidden="0" w:uiPriority="60" w:unhideWhenUsed="0"/>
+    <w:lsdException w:name="Light List Accent 4" w:semiHidden="0" w:uiPriority="61" w:unhideWhenUsed="0"/>
+    <w:lsdException w:name="Light Grid Accent 4" w:semiHidden="0" w:uiPriority="62" w:unhideWhenUsed="0"/>
+    <w:lsdException w:name="Medium Shading 1 Accent 4" w:semiHidden="0" w:uiPriority="63" w:unhideWhenUsed="0"/>
+    <w:lsdException w:name="Medium Shading 2 Accent 4" w:semiHidden="0" w:uiPriority="64" w:unhideWhenUsed="0"/>
+    <w:lsdException w:name="Medium List 1 Accent 4" w:semiHidden="0" w:uiPriority="65" w:unhideWhenUsed="0"/>
+    <w:lsdException w:name="Medium List 2 Accent 4" w:semiHidden="0" w:uiPriority="66" w:unhideWhenUsed="0"/>
+    <w:lsdException w:name="Medium Grid 1 Accent 4" w:semiHidden="0" w:uiPriority="67" w:unhideWhenUsed="0"/>
+    <w:lsdException w:name="Medium Grid 2 Accent 4" w:semiHidden="0" w:uiPriority="68" w:unhideWhenUsed="0"/>
+    <w:lsdException w:name="Medium Grid 3 Accent 4" w:semiHidden="0" w:uiPriority="69" w:unhideWhenUsed="0"/>
+    <w:lsdException w:name="Dark List Accent 4" w:semiHidden="0" w:uiPriority="70" w:unhideWhenUsed="0"/>
+    <w:lsdException w:name="Colorful Shading Accent 4" w:semiHidden="0" w:uiPriority="71" w:unhideWhenUsed="0"/>
+    <w:lsdException w:name="Colorful List Accent 4" w:semiHidden="0" w:uiPriority="72" w:unhideWhenUsed="0"/>
+    <w:lsdException w:name="Colorful Grid Accent 4" w:semiHidden="0" w:uiPriority="73" w:unhideWhenUsed="0"/>
+    <w:lsdException w:name="Light Shading Accent 5" w:semiHidden="0" w:uiPriority="60" w:unhideWhenUsed="0"/>
+    <w:lsdException w:name="Light List Accent 5" w:semiHidden="0" w:uiPriority="61" w:unhideWhenUsed="0"/>
+    <w:lsdException w:name="Light Grid Accent 5" w:semiHidden="0" w:uiPriority="62" w:unhideWhenUsed="0"/>
+    <w:lsdException w:name="Medium Shading 1 Accent 5" w:semiHidden="0" w:uiPriority="63" w:unhideWhenUsed="0"/>
+    <w:lsdException w:name="Medium Shading 2 Accent 5" w:semiHidden="0" w:uiPriority="64" w:unhideWhenUsed="0"/>
+    <w:lsdException w:name="Medium List 1 Accent 5" w:semiHidden="0" w:uiPriority="65" w:unhideWhenUsed="0"/>
+    <w:lsdException w:name="Medium List 2 Accent 5" w:semiHidden="0" w:uiPriority="66" w:unhideWhenUsed="0"/>
+    <w:lsdException w:name="Medium Grid 1 Accent 5" w:semiHidden="0" w:uiPriority="67" w:unhideWhenUsed="0"/>
+    <w:lsdException w:name="Medium Grid 2 Accent 5" w:semiHidden="0" w:uiPriority="68" w:unhideWhenUsed="0"/>
+    <w:lsdException w:name="Medium Grid 3 Accent 5" w:semiHidden="0" w:uiPriority="69" w:unhideWhenUsed="0"/>
+    <w:lsdException w:name="Dark List Accent 5" w:semiHidden="0" w:uiPriority="70" w:unhideWhenUsed="0"/>
+    <w:lsdException w:name="Colorful Shading Accent 5" w:semiHidden="0" w:uiPriority="71" w:unhideWhenUsed="0"/>
+    <w:lsdException w:name="Colorful List Accent 5" w:semiHidden="0" w:uiPriority="72" w:unhideWhenUsed="0"/>
+    <w:lsdException w:name="Colorful Grid Accent 5" w:semiHidden="0" w:uiPriority="73" w:unhideWhenUsed="0"/>
+    <w:lsdException w:name="Light Shading Accent 6" w:semiHidden="0" w:uiPriority="60" w:unhideWhenUsed="0"/>
+    <w:lsdException w:name="Light List Accent 6" w:semiHidden="0" w:uiPriority="61" w:unhideWhenUsed="0"/>
+    <w:lsdException w:name="Light Grid Accent 6" w:semiHidden="0" w:uiPriority="62" w:unhideWhenUsed="0"/>
+    <w:lsdException w:name="Medium Shading 1 Accent 6" w:semiHidden="0" w:uiPriority="63" w:unhideWhenUsed="0"/>
+    <w:lsdException w:name="Medium Shading 2 Accent 6" w:semiHidden="0" w:uiPriority="64" w:unhideWhenUsed="0"/>
+    <w:lsdException w:name="Medium List 1 Accent 6" w:semiHidden="0" w:uiPriority="65" w:unhideWhenUsed="0"/>
+    <w:lsdException w:name="Medium List 2 Accent 6" w:semiHidden="0" w:uiPriority="66" w:unhideWhenUsed="0"/>
+    <w:lsdException w:name="Medium Grid 1 Accent 6" w:semiHidden="0" w:uiPriority="67" w:unhideWhenUsed="0"/>
+    <w:lsdException w:name="Medium Grid 2 Accent 6" w:semiHidden="0" w:uiPriority="68" w:unhideWhenUsed="0"/>
+    <w:lsdException w:name="Medium Grid 3 Accent 6" w:semiHidden="0" w:uiPriority="69" w:unhideWhenUsed="0"/>
+    <w:lsdException w:name="Dark List Accent 6" w:semiHidden="0" w:uiPriority="70" w:unhideWhenUsed="0"/>
+    <w:lsdException w:name="Colorful Shading Accent 6" w:semiHidden="0" w:uiPriority="71" w:unhideWhenUsed="0"/>
+    <w:lsdException w:name="Colorful List Accent 6" w:semiHidden="0" w:uiPriority="72" w:unhideWhenUsed="0"/>
+    <w:lsdException w:name="Colorful Grid Accent 6" w:semiHidden="0" w:uiPriority="73" w:unhideWhenUsed="0"/>
+    <w:lsdException w:name="Subtle Emphasis" w:semiHidden="0" w:uiPriority="19" w:unhideWhenUsed="0" w:qFormat="1"/>
+    <w:lsdException w:name="Intense Emphasis" w:semiHidden="0" w:uiPriority="21" w:unhideWhenUsed="0" w:qFormat="1"/>
+    <w:lsdException w:name="Subtle Reference" w:semiHidden="0" w:uiPriority="31" w:unhideWhenUsed="0" w:qFormat="1"/>
+    <w:lsdException w:name="Intense Reference" w:semiHidden="0" w:uiPriority="32" w:unhideWhenUsed="0" w:qFormat="1"/>
+    <w:lsdException w:name="Book Title" w:semiHidden="0" w:uiPriority="33" w:unhideWhenUsed="0" w:qFormat="1"/>
+    <w:lsdException w:name="Bibliography" w:uiPriority="37"/>
+    <w:lsdException w:name="TOC Heading" w:uiPriority="39" w:qFormat="1"/>
   </w:latentStyles>
   <w:style w:type="paragraph" w:default="1" w:styleId="a">
     <w:name w:val="Normal"/>
@@ -4252,6 +7062,634 @@
       </w:tblCellMar>
     </w:tblPr>
   </w:style>
+  <w:style w:type="paragraph" w:styleId="ab">
+    <w:name w:val="Balloon Text"/>
+    <w:basedOn w:val="a"/>
+    <w:link w:val="ac"/>
+    <w:uiPriority w:val="99"/>
+    <w:semiHidden/>
+    <w:unhideWhenUsed/>
+    <w:rsid w:val="00EF2C99"/>
+    <w:rPr>
+      <w:rFonts w:ascii="Tahoma" w:hAnsi="Tahoma" w:cs="Tahoma"/>
+      <w:sz w:val="16"/>
+      <w:szCs w:val="16"/>
+    </w:rPr>
+  </w:style>
+  <w:style w:type="character" w:customStyle="1" w:styleId="ac">
+    <w:name w:val="Текст выноски Знак"/>
+    <w:basedOn w:val="a0"/>
+    <w:link w:val="ab"/>
+    <w:uiPriority w:val="99"/>
+    <w:semiHidden/>
+    <w:rsid w:val="00EF2C99"/>
+    <w:rPr>
+      <w:rFonts w:ascii="Tahoma" w:hAnsi="Tahoma" w:cs="Tahoma"/>
+      <w:sz w:val="16"/>
+      <w:szCs w:val="16"/>
+    </w:rPr>
+  </w:style>
+  <w:style w:type="paragraph" w:styleId="ad">
+    <w:name w:val="caption"/>
+    <w:basedOn w:val="a"/>
+    <w:next w:val="a"/>
+    <w:uiPriority w:val="35"/>
+    <w:unhideWhenUsed/>
+    <w:qFormat/>
+    <w:rsid w:val="00EF2C99"/>
+    <w:pPr>
+      <w:spacing w:after="200"/>
+    </w:pPr>
+    <w:rPr>
+      <w:b/>
+      <w:bCs/>
+      <w:color w:val="4472C4" w:themeColor="accent1"/>
+      <w:sz w:val="18"/>
+      <w:szCs w:val="18"/>
+    </w:rPr>
+  </w:style>
+  <w:style w:type="paragraph" w:styleId="ae">
+    <w:name w:val="List Paragraph"/>
+    <w:basedOn w:val="a"/>
+    <w:uiPriority w:val="34"/>
+    <w:qFormat/>
+    <w:rsid w:val="000D2E3A"/>
+    <w:pPr>
+      <w:ind w:left="720"/>
+      <w:contextualSpacing/>
+    </w:pPr>
+  </w:style>
+</w:styles>
+</file>
+
+<file path=word/stylesWithEffects.xml><?xml version="1.0" encoding="utf-8"?>
+<w:styles xmlns:wpc="http://schemas.microsoft.com/office/word/2010/wordprocessingCanvas" xmlns:mc="http://schemas.openxmlformats.org/markup-compatibility/2006" xmlns:o="urn:schemas-microsoft-com:office:office" xmlns:r="http://schemas.openxmlformats.org/officeDocument/2006/relationships" xmlns:m="http://schemas.openxmlformats.org/officeDocument/2006/math" xmlns:v="urn:schemas-microsoft-com:vml" xmlns:wp14="http://schemas.microsoft.com/office/word/2010/wordprocessingDrawing" xmlns:wp="http://schemas.openxmlformats.org/drawingml/2006/wordprocessingDrawing" xmlns:w10="urn:schemas-microsoft-com:office:word" xmlns:w="http://schemas.openxmlformats.org/wordprocessingml/2006/main" xmlns:w14="http://schemas.microsoft.com/office/word/2010/wordml" xmlns:wpg="http://schemas.microsoft.com/office/word/2010/wordprocessingGroup" xmlns:wpi="http://schemas.microsoft.com/office/word/2010/wordprocessingInk" xmlns:wne="http://schemas.microsoft.com/office/word/2006/wordml" xmlns:wps="http://schemas.microsoft.com/office/word/2010/wordprocessingShape" mc:Ignorable="w14 wp14">
+  <w:docDefaults>
+    <w:rPrDefault>
+      <w:rPr>
+        <w:rFonts w:asciiTheme="minorHAnsi" w:eastAsiaTheme="minorHAnsi" w:hAnsiTheme="minorHAnsi" w:cstheme="minorBidi"/>
+        <w:sz w:val="24"/>
+        <w:szCs w:val="24"/>
+        <w:lang w:val="ru-RU" w:eastAsia="en-US" w:bidi="ar-SA"/>
+      </w:rPr>
+    </w:rPrDefault>
+    <w:pPrDefault/>
+  </w:docDefaults>
+  <w:latentStyles w:defLockedState="0" w:defUIPriority="99" w:defSemiHidden="1" w:defUnhideWhenUsed="1" w:defQFormat="0" w:count="267">
+    <w:lsdException w:name="Normal" w:semiHidden="0" w:uiPriority="0" w:unhideWhenUsed="0" w:qFormat="1"/>
+    <w:lsdException w:name="heading 1" w:semiHidden="0" w:uiPriority="9" w:unhideWhenUsed="0" w:qFormat="1"/>
+    <w:lsdException w:name="heading 2" w:uiPriority="9" w:qFormat="1"/>
+    <w:lsdException w:name="heading 3" w:uiPriority="9" w:qFormat="1"/>
+    <w:lsdException w:name="heading 4" w:uiPriority="9" w:qFormat="1"/>
+    <w:lsdException w:name="heading 5" w:uiPriority="9" w:qFormat="1"/>
+    <w:lsdException w:name="heading 6" w:uiPriority="9" w:qFormat="1"/>
+    <w:lsdException w:name="heading 7" w:uiPriority="9" w:qFormat="1"/>
+    <w:lsdException w:name="heading 8" w:uiPriority="9" w:qFormat="1"/>
+    <w:lsdException w:name="heading 9" w:uiPriority="9" w:qFormat="1"/>
+    <w:lsdException w:name="toc 1" w:uiPriority="39"/>
+    <w:lsdException w:name="toc 2" w:uiPriority="39"/>
+    <w:lsdException w:name="toc 3" w:uiPriority="39"/>
+    <w:lsdException w:name="toc 4" w:uiPriority="39"/>
+    <w:lsdException w:name="toc 5" w:uiPriority="39"/>
+    <w:lsdException w:name="toc 6" w:uiPriority="39"/>
+    <w:lsdException w:name="toc 7" w:uiPriority="39"/>
+    <w:lsdException w:name="toc 8" w:uiPriority="39"/>
+    <w:lsdException w:name="toc 9" w:uiPriority="39"/>
+    <w:lsdException w:name="caption" w:uiPriority="35" w:qFormat="1"/>
+    <w:lsdException w:name="Title" w:semiHidden="0" w:uiPriority="10" w:unhideWhenUsed="0" w:qFormat="1"/>
+    <w:lsdException w:name="Default Paragraph Font" w:uiPriority="1"/>
+    <w:lsdException w:name="Subtitle" w:semiHidden="0" w:uiPriority="11" w:unhideWhenUsed="0" w:qFormat="1"/>
+    <w:lsdException w:name="Strong" w:semiHidden="0" w:uiPriority="22" w:unhideWhenUsed="0" w:qFormat="1"/>
+    <w:lsdException w:name="Emphasis" w:semiHidden="0" w:uiPriority="20" w:unhideWhenUsed="0" w:qFormat="1"/>
+    <w:lsdException w:name="Table Grid" w:semiHidden="0" w:uiPriority="39" w:unhideWhenUsed="0"/>
+    <w:lsdException w:name="Placeholder Text" w:unhideWhenUsed="0"/>
+    <w:lsdException w:name="No Spacing" w:semiHidden="0" w:uiPriority="1" w:unhideWhenUsed="0" w:qFormat="1"/>
+    <w:lsdException w:name="Light Shading" w:semiHidden="0" w:uiPriority="60" w:unhideWhenUsed="0"/>
+    <w:lsdException w:name="Light List" w:semiHidden="0" w:uiPriority="61" w:unhideWhenUsed="0"/>
+    <w:lsdException w:name="Light Grid" w:semiHidden="0" w:uiPriority="62" w:unhideWhenUsed="0"/>
+    <w:lsdException w:name="Medium Shading 1" w:semiHidden="0" w:uiPriority="63" w:unhideWhenUsed="0"/>
+    <w:lsdException w:name="Medium Shading 2" w:semiHidden="0" w:uiPriority="64" w:unhideWhenUsed="0"/>
+    <w:lsdException w:name="Medium List 1" w:semiHidden="0" w:uiPriority="65" w:unhideWhenUsed="0"/>
+    <w:lsdException w:name="Medium List 2" w:semiHidden="0" w:uiPriority="66" w:unhideWhenUsed="0"/>
+    <w:lsdException w:name="Medium Grid 1" w:semiHidden="0" w:uiPriority="67" w:unhideWhenUsed="0"/>
+    <w:lsdException w:name="Medium Grid 2" w:semiHidden="0" w:uiPriority="68" w:unhideWhenUsed="0"/>
+    <w:lsdException w:name="Medium Grid 3" w:semiHidden="0" w:uiPriority="69" w:unhideWhenUsed="0"/>
+    <w:lsdException w:name="Dark List" w:semiHidden="0" w:uiPriority="70" w:unhideWhenUsed="0"/>
+    <w:lsdException w:name="Colorful Shading" w:semiHidden="0" w:uiPriority="71" w:unhideWhenUsed="0"/>
+    <w:lsdException w:name="Colorful List" w:semiHidden="0" w:uiPriority="72" w:unhideWhenUsed="0"/>
+    <w:lsdException w:name="Colorful Grid" w:semiHidden="0" w:uiPriority="73" w:unhideWhenUsed="0"/>
+    <w:lsdException w:name="Light Shading Accent 1" w:semiHidden="0" w:uiPriority="60" w:unhideWhenUsed="0"/>
+    <w:lsdException w:name="Light List Accent 1" w:semiHidden="0" w:uiPriority="61" w:unhideWhenUsed="0"/>
+    <w:lsdException w:name="Light Grid Accent 1" w:semiHidden="0" w:uiPriority="62" w:unhideWhenUsed="0"/>
+    <w:lsdException w:name="Medium Shading 1 Accent 1" w:semiHidden="0" w:uiPriority="63" w:unhideWhenUsed="0"/>
+    <w:lsdException w:name="Medium Shading 2 Accent 1" w:semiHidden="0" w:uiPriority="64" w:unhideWhenUsed="0"/>
+    <w:lsdException w:name="Medium List 1 Accent 1" w:semiHidden="0" w:uiPriority="65" w:unhideWhenUsed="0"/>
+    <w:lsdException w:name="Revision" w:unhideWhenUsed="0"/>
+    <w:lsdException w:name="List Paragraph" w:semiHidden="0" w:uiPriority="34" w:unhideWhenUsed="0" w:qFormat="1"/>
+    <w:lsdException w:name="Quote" w:semiHidden="0" w:uiPriority="29" w:unhideWhenUsed="0" w:qFormat="1"/>
+    <w:lsdException w:name="Intense Quote" w:semiHidden="0" w:uiPriority="30" w:unhideWhenUsed="0" w:qFormat="1"/>
+    <w:lsdException w:name="Medium List 2 Accent 1" w:semiHidden="0" w:uiPriority="66" w:unhideWhenUsed="0"/>
+    <w:lsdException w:name="Medium Grid 1 Accent 1" w:semiHidden="0" w:uiPriority="67" w:unhideWhenUsed="0"/>
+    <w:lsdException w:name="Medium Grid 2 Accent 1" w:semiHidden="0" w:uiPriority="68" w:unhideWhenUsed="0"/>
+    <w:lsdException w:name="Medium Grid 3 Accent 1" w:semiHidden="0" w:uiPriority="69" w:unhideWhenUsed="0"/>
+    <w:lsdException w:name="Dark List Accent 1" w:semiHidden="0" w:uiPriority="70" w:unhideWhenUsed="0"/>
+    <w:lsdException w:name="Colorful Shading Accent 1" w:semiHidden="0" w:uiPriority="71" w:unhideWhenUsed="0"/>
+    <w:lsdException w:name="Colorful List Accent 1" w:semiHidden="0" w:uiPriority="72" w:unhideWhenUsed="0"/>
+    <w:lsdException w:name="Colorful Grid Accent 1" w:semiHidden="0" w:uiPriority="73" w:unhideWhenUsed="0"/>
+    <w:lsdException w:name="Light Shading Accent 2" w:semiHidden="0" w:uiPriority="60" w:unhideWhenUsed="0"/>
+    <w:lsdException w:name="Light List Accent 2" w:semiHidden="0" w:uiPriority="61" w:unhideWhenUsed="0"/>
+    <w:lsdException w:name="Light Grid Accent 2" w:semiHidden="0" w:uiPriority="62" w:unhideWhenUsed="0"/>
+    <w:lsdException w:name="Medium Shading 1 Accent 2" w:semiHidden="0" w:uiPriority="63" w:unhideWhenUsed="0"/>
+    <w:lsdException w:name="Medium Shading 2 Accent 2" w:semiHidden="0" w:uiPriority="64" w:unhideWhenUsed="0"/>
+    <w:lsdException w:name="Medium List 1 Accent 2" w:semiHidden="0" w:uiPriority="65" w:unhideWhenUsed="0"/>
+    <w:lsdException w:name="Medium List 2 Accent 2" w:semiHidden="0" w:uiPriority="66" w:unhideWhenUsed="0"/>
+    <w:lsdException w:name="Medium Grid 1 Accent 2" w:semiHidden="0" w:uiPriority="67" w:unhideWhenUsed="0"/>
+    <w:lsdException w:name="Medium Grid 2 Accent 2" w:semiHidden="0" w:uiPriority="68" w:unhideWhenUsed="0"/>
+    <w:lsdException w:name="Medium Grid 3 Accent 2" w:semiHidden="0" w:uiPriority="69" w:unhideWhenUsed="0"/>
+    <w:lsdException w:name="Dark List Accent 2" w:semiHidden="0" w:uiPriority="70" w:unhideWhenUsed="0"/>
+    <w:lsdException w:name="Colorful Shading Accent 2" w:semiHidden="0" w:uiPriority="71" w:unhideWhenUsed="0"/>
+    <w:lsdException w:name="Colorful List Accent 2" w:semiHidden="0" w:uiPriority="72" w:unhideWhenUsed="0"/>
+    <w:lsdException w:name="Colorful Grid Accent 2" w:semiHidden="0" w:uiPriority="73" w:unhideWhenUsed="0"/>
+    <w:lsdException w:name="Light Shading Accent 3" w:semiHidden="0" w:uiPriority="60" w:unhideWhenUsed="0"/>
+    <w:lsdException w:name="Light List Accent 3" w:semiHidden="0" w:uiPriority="61" w:unhideWhenUsed="0"/>
+    <w:lsdException w:name="Light Grid Accent 3" w:semiHidden="0" w:uiPriority="62" w:unhideWhenUsed="0"/>
+    <w:lsdException w:name="Medium Shading 1 Accent 3" w:semiHidden="0" w:uiPriority="63" w:unhideWhenUsed="0"/>
+    <w:lsdException w:name="Medium Shading 2 Accent 3" w:semiHidden="0" w:uiPriority="64" w:unhideWhenUsed="0"/>
+    <w:lsdException w:name="Medium List 1 Accent 3" w:semiHidden="0" w:uiPriority="65" w:unhideWhenUsed="0"/>
+    <w:lsdException w:name="Medium List 2 Accent 3" w:semiHidden="0" w:uiPriority="66" w:unhideWhenUsed="0"/>
+    <w:lsdException w:name="Medium Grid 1 Accent 3" w:semiHidden="0" w:uiPriority="67" w:unhideWhenUsed="0"/>
+    <w:lsdException w:name="Medium Grid 2 Accent 3" w:semiHidden="0" w:uiPriority="68" w:unhideWhenUsed="0"/>
+    <w:lsdException w:name="Medium Grid 3 Accent 3" w:semiHidden="0" w:uiPriority="69" w:unhideWhenUsed="0"/>
+    <w:lsdException w:name="Dark List Accent 3" w:semiHidden="0" w:uiPriority="70" w:unhideWhenUsed="0"/>
+    <w:lsdException w:name="Colorful Shading Accent 3" w:semiHidden="0" w:uiPriority="71" w:unhideWhenUsed="0"/>
+    <w:lsdException w:name="Colorful List Accent 3" w:semiHidden="0" w:uiPriority="72" w:unhideWhenUsed="0"/>
+    <w:lsdException w:name="Colorful Grid Accent 3" w:semiHidden="0" w:uiPriority="73" w:unhideWhenUsed="0"/>
+    <w:lsdException w:name="Light Shading Accent 4" w:semiHidden="0" w:uiPriority="60" w:unhideWhenUsed="0"/>
+    <w:lsdException w:name="Light List Accent 4" w:semiHidden="0" w:uiPriority="61" w:unhideWhenUsed="0"/>
+    <w:lsdException w:name="Light Grid Accent 4" w:semiHidden="0" w:uiPriority="62" w:unhideWhenUsed="0"/>
+    <w:lsdException w:name="Medium Shading 1 Accent 4" w:semiHidden="0" w:uiPriority="63" w:unhideWhenUsed="0"/>
+    <w:lsdException w:name="Medium Shading 2 Accent 4" w:semiHidden="0" w:uiPriority="64" w:unhideWhenUsed="0"/>
+    <w:lsdException w:name="Medium List 1 Accent 4" w:semiHidden="0" w:uiPriority="65" w:unhideWhenUsed="0"/>
+    <w:lsdException w:name="Medium List 2 Accent 4" w:semiHidden="0" w:uiPriority="66" w:unhideWhenUsed="0"/>
+    <w:lsdException w:name="Medium Grid 1 Accent 4" w:semiHidden="0" w:uiPriority="67" w:unhideWhenUsed="0"/>
+    <w:lsdException w:name="Medium Grid 2 Accent 4" w:semiHidden="0" w:uiPriority="68" w:unhideWhenUsed="0"/>
+    <w:lsdException w:name="Medium Grid 3 Accent 4" w:semiHidden="0" w:uiPriority="69" w:unhideWhenUsed="0"/>
+    <w:lsdException w:name="Dark List Accent 4" w:semiHidden="0" w:uiPriority="70" w:unhideWhenUsed="0"/>
+    <w:lsdException w:name="Colorful Shading Accent 4" w:semiHidden="0" w:uiPriority="71" w:unhideWhenUsed="0"/>
+    <w:lsdException w:name="Colorful List Accent 4" w:semiHidden="0" w:uiPriority="72" w:unhideWhenUsed="0"/>
+    <w:lsdException w:name="Colorful Grid Accent 4" w:semiHidden="0" w:uiPriority="73" w:unhideWhenUsed="0"/>
+    <w:lsdException w:name="Light Shading Accent 5" w:semiHidden="0" w:uiPriority="60" w:unhideWhenUsed="0"/>
+    <w:lsdException w:name="Light List Accent 5" w:semiHidden="0" w:uiPriority="61" w:unhideWhenUsed="0"/>
+    <w:lsdException w:name="Light Grid Accent 5" w:semiHidden="0" w:uiPriority="62" w:unhideWhenUsed="0"/>
+    <w:lsdException w:name="Medium Shading 1 Accent 5" w:semiHidden="0" w:uiPriority="63" w:unhideWhenUsed="0"/>
+    <w:lsdException w:name="Medium Shading 2 Accent 5" w:semiHidden="0" w:uiPriority="64" w:unhideWhenUsed="0"/>
+    <w:lsdException w:name="Medium List 1 Accent 5" w:semiHidden="0" w:uiPriority="65" w:unhideWhenUsed="0"/>
+    <w:lsdException w:name="Medium List 2 Accent 5" w:semiHidden="0" w:uiPriority="66" w:unhideWhenUsed="0"/>
+    <w:lsdException w:name="Medium Grid 1 Accent 5" w:semiHidden="0" w:uiPriority="67" w:unhideWhenUsed="0"/>
+    <w:lsdException w:name="Medium Grid 2 Accent 5" w:semiHidden="0" w:uiPriority="68" w:unhideWhenUsed="0"/>
+    <w:lsdException w:name="Medium Grid 3 Accent 5" w:semiHidden="0" w:uiPriority="69" w:unhideWhenUsed="0"/>
+    <w:lsdException w:name="Dark List Accent 5" w:semiHidden="0" w:uiPriority="70" w:unhideWhenUsed="0"/>
+    <w:lsdException w:name="Colorful Shading Accent 5" w:semiHidden="0" w:uiPriority="71" w:unhideWhenUsed="0"/>
+    <w:lsdException w:name="Colorful List Accent 5" w:semiHidden="0" w:uiPriority="72" w:unhideWhenUsed="0"/>
+    <w:lsdException w:name="Colorful Grid Accent 5" w:semiHidden="0" w:uiPriority="73" w:unhideWhenUsed="0"/>
+    <w:lsdException w:name="Light Shading Accent 6" w:semiHidden="0" w:uiPriority="60" w:unhideWhenUsed="0"/>
+    <w:lsdException w:name="Light List Accent 6" w:semiHidden="0" w:uiPriority="61" w:unhideWhenUsed="0"/>
+    <w:lsdException w:name="Light Grid Accent 6" w:semiHidden="0" w:uiPriority="62" w:unhideWhenUsed="0"/>
+    <w:lsdException w:name="Medium Shading 1 Accent 6" w:semiHidden="0" w:uiPriority="63" w:unhideWhenUsed="0"/>
+    <w:lsdException w:name="Medium Shading 2 Accent 6" w:semiHidden="0" w:uiPriority="64" w:unhideWhenUsed="0"/>
+    <w:lsdException w:name="Medium List 1 Accent 6" w:semiHidden="0" w:uiPriority="65" w:unhideWhenUsed="0"/>
+    <w:lsdException w:name="Medium List 2 Accent 6" w:semiHidden="0" w:uiPriority="66" w:unhideWhenUsed="0"/>
+    <w:lsdException w:name="Medium Grid 1 Accent 6" w:semiHidden="0" w:uiPriority="67" w:unhideWhenUsed="0"/>
+    <w:lsdException w:name="Medium Grid 2 Accent 6" w:semiHidden="0" w:uiPriority="68" w:unhideWhenUsed="0"/>
+    <w:lsdException w:name="Medium Grid 3 Accent 6" w:semiHidden="0" w:uiPriority="69" w:unhideWhenUsed="0"/>
+    <w:lsdException w:name="Dark List Accent 6" w:semiHidden="0" w:uiPriority="70" w:unhideWhenUsed="0"/>
+    <w:lsdException w:name="Colorful Shading Accent 6" w:semiHidden="0" w:uiPriority="71" w:unhideWhenUsed="0"/>
+    <w:lsdException w:name="Colorful List Accent 6" w:semiHidden="0" w:uiPriority="72" w:unhideWhenUsed="0"/>
+    <w:lsdException w:name="Colorful Grid Accent 6" w:semiHidden="0" w:uiPriority="73" w:unhideWhenUsed="0"/>
+    <w:lsdException w:name="Subtle Emphasis" w:semiHidden="0" w:uiPriority="19" w:unhideWhenUsed="0" w:qFormat="1"/>
+    <w:lsdException w:name="Intense Emphasis" w:semiHidden="0" w:uiPriority="21" w:unhideWhenUsed="0" w:qFormat="1"/>
+    <w:lsdException w:name="Subtle Reference" w:semiHidden="0" w:uiPriority="31" w:unhideWhenUsed="0" w:qFormat="1"/>
+    <w:lsdException w:name="Intense Reference" w:semiHidden="0" w:uiPriority="32" w:unhideWhenUsed="0" w:qFormat="1"/>
+    <w:lsdException w:name="Book Title" w:semiHidden="0" w:uiPriority="33" w:unhideWhenUsed="0" w:qFormat="1"/>
+    <w:lsdException w:name="Bibliography" w:uiPriority="37"/>
+    <w:lsdException w:name="TOC Heading" w:uiPriority="39" w:qFormat="1"/>
+  </w:latentStyles>
+  <w:style w:type="paragraph" w:default="1" w:styleId="a">
+    <w:name w:val="Normal"/>
+    <w:qFormat/>
+  </w:style>
+  <w:style w:type="paragraph" w:styleId="1">
+    <w:name w:val="heading 1"/>
+    <w:basedOn w:val="a"/>
+    <w:next w:val="a"/>
+    <w:link w:val="10"/>
+    <w:uiPriority w:val="9"/>
+    <w:qFormat/>
+    <w:rsid w:val="00172A4B"/>
+    <w:pPr>
+      <w:keepNext/>
+      <w:keepLines/>
+      <w:spacing w:before="240"/>
+      <w:outlineLvl w:val="0"/>
+    </w:pPr>
+    <w:rPr>
+      <w:rFonts w:asciiTheme="majorHAnsi" w:eastAsiaTheme="majorEastAsia" w:hAnsiTheme="majorHAnsi" w:cstheme="majorBidi"/>
+      <w:color w:val="2F5496" w:themeColor="accent1" w:themeShade="BF"/>
+      <w:sz w:val="32"/>
+      <w:szCs w:val="32"/>
+    </w:rPr>
+  </w:style>
+  <w:style w:type="paragraph" w:styleId="2">
+    <w:name w:val="heading 2"/>
+    <w:basedOn w:val="a"/>
+    <w:next w:val="a"/>
+    <w:link w:val="20"/>
+    <w:uiPriority w:val="9"/>
+    <w:semiHidden/>
+    <w:unhideWhenUsed/>
+    <w:qFormat/>
+    <w:rsid w:val="00902823"/>
+    <w:pPr>
+      <w:keepNext/>
+      <w:keepLines/>
+      <w:spacing w:before="40"/>
+      <w:outlineLvl w:val="1"/>
+    </w:pPr>
+    <w:rPr>
+      <w:rFonts w:asciiTheme="majorHAnsi" w:eastAsiaTheme="majorEastAsia" w:hAnsiTheme="majorHAnsi" w:cstheme="majorBidi"/>
+      <w:color w:val="2F5496" w:themeColor="accent1" w:themeShade="BF"/>
+      <w:sz w:val="26"/>
+      <w:szCs w:val="26"/>
+    </w:rPr>
+  </w:style>
+  <w:style w:type="character" w:default="1" w:styleId="a0">
+    <w:name w:val="Default Paragraph Font"/>
+    <w:uiPriority w:val="1"/>
+    <w:semiHidden/>
+    <w:unhideWhenUsed/>
+  </w:style>
+  <w:style w:type="table" w:default="1" w:styleId="a1">
+    <w:name w:val="Normal Table"/>
+    <w:uiPriority w:val="99"/>
+    <w:semiHidden/>
+    <w:unhideWhenUsed/>
+    <w:tblPr>
+      <w:tblInd w:w="0" w:type="dxa"/>
+      <w:tblCellMar>
+        <w:top w:w="0" w:type="dxa"/>
+        <w:left w:w="108" w:type="dxa"/>
+        <w:bottom w:w="0" w:type="dxa"/>
+        <w:right w:w="108" w:type="dxa"/>
+      </w:tblCellMar>
+    </w:tblPr>
+  </w:style>
+  <w:style w:type="numbering" w:default="1" w:styleId="a2">
+    <w:name w:val="No List"/>
+    <w:uiPriority w:val="99"/>
+    <w:semiHidden/>
+    <w:unhideWhenUsed/>
+  </w:style>
+  <w:style w:type="character" w:customStyle="1" w:styleId="10">
+    <w:name w:val="Заголовок 1 Знак"/>
+    <w:basedOn w:val="a0"/>
+    <w:link w:val="1"/>
+    <w:uiPriority w:val="9"/>
+    <w:rsid w:val="00172A4B"/>
+    <w:rPr>
+      <w:rFonts w:asciiTheme="majorHAnsi" w:eastAsiaTheme="majorEastAsia" w:hAnsiTheme="majorHAnsi" w:cstheme="majorBidi"/>
+      <w:color w:val="2F5496" w:themeColor="accent1" w:themeShade="BF"/>
+      <w:sz w:val="32"/>
+      <w:szCs w:val="32"/>
+    </w:rPr>
+  </w:style>
+  <w:style w:type="paragraph" w:styleId="a3">
+    <w:name w:val="TOC Heading"/>
+    <w:basedOn w:val="1"/>
+    <w:next w:val="a"/>
+    <w:uiPriority w:val="39"/>
+    <w:unhideWhenUsed/>
+    <w:qFormat/>
+    <w:rsid w:val="007F4B9D"/>
+    <w:pPr>
+      <w:spacing w:before="480" w:line="276" w:lineRule="auto"/>
+      <w:outlineLvl w:val="9"/>
+    </w:pPr>
+    <w:rPr>
+      <w:b/>
+      <w:bCs/>
+      <w:sz w:val="28"/>
+      <w:szCs w:val="28"/>
+      <w:lang w:eastAsia="ru-RU"/>
+    </w:rPr>
+  </w:style>
+  <w:style w:type="paragraph" w:styleId="11">
+    <w:name w:val="toc 1"/>
+    <w:basedOn w:val="a"/>
+    <w:next w:val="a"/>
+    <w:autoRedefine/>
+    <w:uiPriority w:val="39"/>
+    <w:unhideWhenUsed/>
+    <w:rsid w:val="007F4B9D"/>
+    <w:pPr>
+      <w:spacing w:before="120"/>
+    </w:pPr>
+    <w:rPr>
+      <w:b/>
+      <w:bCs/>
+    </w:rPr>
+  </w:style>
+  <w:style w:type="character" w:styleId="a4">
+    <w:name w:val="Hyperlink"/>
+    <w:basedOn w:val="a0"/>
+    <w:uiPriority w:val="99"/>
+    <w:unhideWhenUsed/>
+    <w:rsid w:val="007F4B9D"/>
+    <w:rPr>
+      <w:color w:val="0563C1" w:themeColor="hyperlink"/>
+      <w:u w:val="single"/>
+    </w:rPr>
+  </w:style>
+  <w:style w:type="paragraph" w:styleId="21">
+    <w:name w:val="toc 2"/>
+    <w:basedOn w:val="a"/>
+    <w:next w:val="a"/>
+    <w:autoRedefine/>
+    <w:uiPriority w:val="39"/>
+    <w:unhideWhenUsed/>
+    <w:rsid w:val="007F4B9D"/>
+    <w:pPr>
+      <w:ind w:left="240"/>
+    </w:pPr>
+    <w:rPr>
+      <w:b/>
+      <w:bCs/>
+      <w:sz w:val="22"/>
+      <w:szCs w:val="22"/>
+    </w:rPr>
+  </w:style>
+  <w:style w:type="paragraph" w:styleId="3">
+    <w:name w:val="toc 3"/>
+    <w:basedOn w:val="a"/>
+    <w:next w:val="a"/>
+    <w:autoRedefine/>
+    <w:uiPriority w:val="39"/>
+    <w:semiHidden/>
+    <w:unhideWhenUsed/>
+    <w:rsid w:val="007F4B9D"/>
+    <w:pPr>
+      <w:ind w:left="480"/>
+    </w:pPr>
+    <w:rPr>
+      <w:sz w:val="22"/>
+      <w:szCs w:val="22"/>
+    </w:rPr>
+  </w:style>
+  <w:style w:type="paragraph" w:styleId="4">
+    <w:name w:val="toc 4"/>
+    <w:basedOn w:val="a"/>
+    <w:next w:val="a"/>
+    <w:autoRedefine/>
+    <w:uiPriority w:val="39"/>
+    <w:semiHidden/>
+    <w:unhideWhenUsed/>
+    <w:rsid w:val="007F4B9D"/>
+    <w:pPr>
+      <w:ind w:left="720"/>
+    </w:pPr>
+    <w:rPr>
+      <w:sz w:val="20"/>
+      <w:szCs w:val="20"/>
+    </w:rPr>
+  </w:style>
+  <w:style w:type="paragraph" w:styleId="5">
+    <w:name w:val="toc 5"/>
+    <w:basedOn w:val="a"/>
+    <w:next w:val="a"/>
+    <w:autoRedefine/>
+    <w:uiPriority w:val="39"/>
+    <w:semiHidden/>
+    <w:unhideWhenUsed/>
+    <w:rsid w:val="007F4B9D"/>
+    <w:pPr>
+      <w:ind w:left="960"/>
+    </w:pPr>
+    <w:rPr>
+      <w:sz w:val="20"/>
+      <w:szCs w:val="20"/>
+    </w:rPr>
+  </w:style>
+  <w:style w:type="paragraph" w:styleId="6">
+    <w:name w:val="toc 6"/>
+    <w:basedOn w:val="a"/>
+    <w:next w:val="a"/>
+    <w:autoRedefine/>
+    <w:uiPriority w:val="39"/>
+    <w:semiHidden/>
+    <w:unhideWhenUsed/>
+    <w:rsid w:val="007F4B9D"/>
+    <w:pPr>
+      <w:ind w:left="1200"/>
+    </w:pPr>
+    <w:rPr>
+      <w:sz w:val="20"/>
+      <w:szCs w:val="20"/>
+    </w:rPr>
+  </w:style>
+  <w:style w:type="paragraph" w:styleId="7">
+    <w:name w:val="toc 7"/>
+    <w:basedOn w:val="a"/>
+    <w:next w:val="a"/>
+    <w:autoRedefine/>
+    <w:uiPriority w:val="39"/>
+    <w:semiHidden/>
+    <w:unhideWhenUsed/>
+    <w:rsid w:val="007F4B9D"/>
+    <w:pPr>
+      <w:ind w:left="1440"/>
+    </w:pPr>
+    <w:rPr>
+      <w:sz w:val="20"/>
+      <w:szCs w:val="20"/>
+    </w:rPr>
+  </w:style>
+  <w:style w:type="paragraph" w:styleId="8">
+    <w:name w:val="toc 8"/>
+    <w:basedOn w:val="a"/>
+    <w:next w:val="a"/>
+    <w:autoRedefine/>
+    <w:uiPriority w:val="39"/>
+    <w:semiHidden/>
+    <w:unhideWhenUsed/>
+    <w:rsid w:val="007F4B9D"/>
+    <w:pPr>
+      <w:ind w:left="1680"/>
+    </w:pPr>
+    <w:rPr>
+      <w:sz w:val="20"/>
+      <w:szCs w:val="20"/>
+    </w:rPr>
+  </w:style>
+  <w:style w:type="paragraph" w:styleId="9">
+    <w:name w:val="toc 9"/>
+    <w:basedOn w:val="a"/>
+    <w:next w:val="a"/>
+    <w:autoRedefine/>
+    <w:uiPriority w:val="39"/>
+    <w:semiHidden/>
+    <w:unhideWhenUsed/>
+    <w:rsid w:val="007F4B9D"/>
+    <w:pPr>
+      <w:ind w:left="1920"/>
+    </w:pPr>
+    <w:rPr>
+      <w:sz w:val="20"/>
+      <w:szCs w:val="20"/>
+    </w:rPr>
+  </w:style>
+  <w:style w:type="paragraph" w:styleId="a5">
+    <w:name w:val="header"/>
+    <w:basedOn w:val="a"/>
+    <w:link w:val="a6"/>
+    <w:uiPriority w:val="99"/>
+    <w:unhideWhenUsed/>
+    <w:rsid w:val="007F4B9D"/>
+    <w:pPr>
+      <w:tabs>
+        <w:tab w:val="center" w:pos="4677"/>
+        <w:tab w:val="right" w:pos="9355"/>
+      </w:tabs>
+    </w:pPr>
+  </w:style>
+  <w:style w:type="character" w:customStyle="1" w:styleId="a6">
+    <w:name w:val="Верхний колонтитул Знак"/>
+    <w:basedOn w:val="a0"/>
+    <w:link w:val="a5"/>
+    <w:uiPriority w:val="99"/>
+    <w:rsid w:val="007F4B9D"/>
+  </w:style>
+  <w:style w:type="paragraph" w:styleId="a7">
+    <w:name w:val="footer"/>
+    <w:basedOn w:val="a"/>
+    <w:link w:val="a8"/>
+    <w:uiPriority w:val="99"/>
+    <w:unhideWhenUsed/>
+    <w:rsid w:val="007F4B9D"/>
+    <w:pPr>
+      <w:tabs>
+        <w:tab w:val="center" w:pos="4677"/>
+        <w:tab w:val="right" w:pos="9355"/>
+      </w:tabs>
+    </w:pPr>
+  </w:style>
+  <w:style w:type="character" w:customStyle="1" w:styleId="a8">
+    <w:name w:val="Нижний колонтитул Знак"/>
+    <w:basedOn w:val="a0"/>
+    <w:link w:val="a7"/>
+    <w:uiPriority w:val="99"/>
+    <w:rsid w:val="007F4B9D"/>
+  </w:style>
+  <w:style w:type="character" w:styleId="a9">
+    <w:name w:val="page number"/>
+    <w:basedOn w:val="a0"/>
+    <w:uiPriority w:val="99"/>
+    <w:semiHidden/>
+    <w:unhideWhenUsed/>
+    <w:rsid w:val="007F4B9D"/>
+  </w:style>
+  <w:style w:type="character" w:customStyle="1" w:styleId="20">
+    <w:name w:val="Заголовок 2 Знак"/>
+    <w:basedOn w:val="a0"/>
+    <w:link w:val="2"/>
+    <w:uiPriority w:val="9"/>
+    <w:semiHidden/>
+    <w:rsid w:val="00902823"/>
+    <w:rPr>
+      <w:rFonts w:asciiTheme="majorHAnsi" w:eastAsiaTheme="majorEastAsia" w:hAnsiTheme="majorHAnsi" w:cstheme="majorBidi"/>
+      <w:color w:val="2F5496" w:themeColor="accent1" w:themeShade="BF"/>
+      <w:sz w:val="26"/>
+      <w:szCs w:val="26"/>
+    </w:rPr>
+  </w:style>
+  <w:style w:type="table" w:styleId="aa">
+    <w:name w:val="Table Grid"/>
+    <w:basedOn w:val="a1"/>
+    <w:uiPriority w:val="39"/>
+    <w:rsid w:val="004C19AC"/>
+    <w:tblPr>
+      <w:tblInd w:w="0" w:type="dxa"/>
+      <w:tblBorders>
+        <w:top w:val="single" w:sz="4" w:space="0" w:color="auto"/>
+        <w:left w:val="single" w:sz="4" w:space="0" w:color="auto"/>
+        <w:bottom w:val="single" w:sz="4" w:space="0" w:color="auto"/>
+        <w:right w:val="single" w:sz="4" w:space="0" w:color="auto"/>
+        <w:insideH w:val="single" w:sz="4" w:space="0" w:color="auto"/>
+        <w:insideV w:val="single" w:sz="4" w:space="0" w:color="auto"/>
+      </w:tblBorders>
+      <w:tblCellMar>
+        <w:top w:w="0" w:type="dxa"/>
+        <w:left w:w="108" w:type="dxa"/>
+        <w:bottom w:w="0" w:type="dxa"/>
+        <w:right w:w="108" w:type="dxa"/>
+      </w:tblCellMar>
+    </w:tblPr>
+  </w:style>
+  <w:style w:type="paragraph" w:styleId="ab">
+    <w:name w:val="Balloon Text"/>
+    <w:basedOn w:val="a"/>
+    <w:link w:val="ac"/>
+    <w:uiPriority w:val="99"/>
+    <w:semiHidden/>
+    <w:unhideWhenUsed/>
+    <w:rsid w:val="00EF2C99"/>
+    <w:rPr>
+      <w:rFonts w:ascii="Tahoma" w:hAnsi="Tahoma" w:cs="Tahoma"/>
+      <w:sz w:val="16"/>
+      <w:szCs w:val="16"/>
+    </w:rPr>
+  </w:style>
+  <w:style w:type="character" w:customStyle="1" w:styleId="ac">
+    <w:name w:val="Текст выноски Знак"/>
+    <w:basedOn w:val="a0"/>
+    <w:link w:val="ab"/>
+    <w:uiPriority w:val="99"/>
+    <w:semiHidden/>
+    <w:rsid w:val="00EF2C99"/>
+    <w:rPr>
+      <w:rFonts w:ascii="Tahoma" w:hAnsi="Tahoma" w:cs="Tahoma"/>
+      <w:sz w:val="16"/>
+      <w:szCs w:val="16"/>
+    </w:rPr>
+  </w:style>
+  <w:style w:type="paragraph" w:styleId="ad">
+    <w:name w:val="caption"/>
+    <w:basedOn w:val="a"/>
+    <w:next w:val="a"/>
+    <w:uiPriority w:val="35"/>
+    <w:unhideWhenUsed/>
+    <w:qFormat/>
+    <w:rsid w:val="00EF2C99"/>
+    <w:pPr>
+      <w:spacing w:after="200"/>
+    </w:pPr>
+    <w:rPr>
+      <w:b/>
+      <w:bCs/>
+      <w:color w:val="4472C4" w:themeColor="accent1"/>
+      <w:sz w:val="18"/>
+      <w:szCs w:val="18"/>
+    </w:rPr>
+  </w:style>
+  <w:style w:type="paragraph" w:styleId="ae">
+    <w:name w:val="List Paragraph"/>
+    <w:basedOn w:val="a"/>
+    <w:uiPriority w:val="34"/>
+    <w:qFormat/>
+    <w:rsid w:val="000D2E3A"/>
+    <w:pPr>
+      <w:ind w:left="720"/>
+      <w:contextualSpacing/>
+    </w:pPr>
+  </w:style>
 </w:styles>
 </file>
 
@@ -4510,7 +7948,7 @@
   <a:extraClrSchemeLst/>
   <a:extLst>
     <a:ext uri="{05A4C25C-085E-4340-85A3-A5531E510DB2}">
-      <thm15:themeFamily xmlns:thm15="http://schemas.microsoft.com/office/thememl/2012/main" name="Office Theme" id="{62F939B6-93AF-4DB8-9C6B-D6C7DFDC589F}" vid="{4A3C46E8-61CC-4603-A589-7422A47A8E4A}"/>
+      <thm15:themeFamily xmlns:thm15="http://schemas.microsoft.com/office/thememl/2012/main" xmlns="" name="Office Theme" id="{62F939B6-93AF-4DB8-9C6B-D6C7DFDC589F}" vid="{4A3C46E8-61CC-4603-A589-7422A47A8E4A}"/>
     </a:ext>
   </a:extLst>
 </a:theme>
@@ -4521,7 +7959,7 @@
 </file>
 
 <file path=customXml/itemProps1.xml><?xml version="1.0" encoding="utf-8"?>
-<ds:datastoreItem xmlns:ds="http://schemas.openxmlformats.org/officeDocument/2006/customXml" ds:itemID="{A81BB92F-3145-3E4C-A637-420640F67E2E}">
+<ds:datastoreItem xmlns:ds="http://schemas.openxmlformats.org/officeDocument/2006/customXml" ds:itemID="{496E2130-287A-4976-9319-F6A6C104836A}">
   <ds:schemaRefs>
     <ds:schemaRef ds:uri="http://schemas.openxmlformats.org/officeDocument/2006/bibliography"/>
   </ds:schemaRefs>

--- a/документация/UAK_wiki_doc.docx
+++ b/документация/UAK_wiki_doc.docx
@@ -136,8 +136,6 @@
         </w:rPr>
         <w:t>»</w:t>
       </w:r>
-      <w:bookmarkStart w:id="0" w:name="_GoBack"/>
-      <w:bookmarkEnd w:id="0"/>
     </w:p>
     <w:p>
       <w:pPr>
@@ -408,21 +406,22 @@
     </w:p>
     <w:sdt>
       <w:sdtPr>
+        <w:rPr>
+          <w:rFonts w:asciiTheme="minorHAnsi" w:eastAsiaTheme="minorHAnsi" w:hAnsiTheme="minorHAnsi" w:cstheme="minorBidi"/>
+          <w:b w:val="0"/>
+          <w:bCs w:val="0"/>
+          <w:color w:val="auto"/>
+          <w:sz w:val="24"/>
+          <w:szCs w:val="24"/>
+          <w:lang w:eastAsia="en-US"/>
+        </w:rPr>
         <w:id w:val="-846319236"/>
         <w:docPartObj>
           <w:docPartGallery w:val="Table of Contents"/>
           <w:docPartUnique/>
         </w:docPartObj>
       </w:sdtPr>
-      <w:sdtEndPr>
-        <w:rPr>
-          <w:rFonts w:asciiTheme="minorHAnsi" w:eastAsiaTheme="minorHAnsi" w:hAnsiTheme="minorHAnsi" w:cstheme="minorBidi"/>
-          <w:color w:val="auto"/>
-          <w:sz w:val="24"/>
-          <w:szCs w:val="24"/>
-          <w:lang w:eastAsia="en-US"/>
-        </w:rPr>
-      </w:sdtEndPr>
+      <w:sdtEndPr/>
       <w:sdtContent>
         <w:p>
           <w:pPr>
@@ -433,7 +432,6 @@
               <w:rFonts w:ascii="Times New Roman" w:hAnsi="Times New Roman" w:cs="Times New Roman"/>
               <w:b w:val="0"/>
               <w:color w:val="auto"/>
-              <w:lang w:val="en-US"/>
             </w:rPr>
           </w:pPr>
           <w:r>
@@ -2124,7 +2122,7 @@
           <w:szCs w:val="28"/>
         </w:rPr>
       </w:pPr>
-      <w:bookmarkStart w:id="1" w:name="_Toc52631940"/>
+      <w:bookmarkStart w:id="0" w:name="_Toc52631940"/>
       <w:r>
         <w:rPr>
           <w:rFonts w:ascii="Times New Roman" w:hAnsi="Times New Roman" w:cs="Times New Roman"/>
@@ -2135,7 +2133,7 @@
         <w:lastRenderedPageBreak/>
         <w:t>ОБЩИЙ ВИД</w:t>
       </w:r>
-      <w:bookmarkEnd w:id="1"/>
+      <w:bookmarkEnd w:id="0"/>
     </w:p>
     <w:p>
       <w:pPr>
@@ -2466,7 +2464,7 @@
           <w:szCs w:val="28"/>
         </w:rPr>
       </w:pPr>
-      <w:bookmarkStart w:id="2" w:name="_Toc52631941"/>
+      <w:bookmarkStart w:id="1" w:name="_Toc52631941"/>
       <w:r>
         <w:rPr>
           <w:rFonts w:ascii="Times New Roman" w:hAnsi="Times New Roman" w:cs="Times New Roman"/>
@@ -2534,7 +2532,7 @@
         </w:rPr>
         <w:t>9</w:t>
       </w:r>
-      <w:bookmarkEnd w:id="2"/>
+      <w:bookmarkEnd w:id="1"/>
     </w:p>
     <w:p>
       <w:pPr>
@@ -2561,7 +2559,7 @@
           <w:szCs w:val="28"/>
         </w:rPr>
       </w:pPr>
-      <w:bookmarkStart w:id="3" w:name="_Toc52631942"/>
+      <w:bookmarkStart w:id="2" w:name="_Toc52631942"/>
       <w:r>
         <w:rPr>
           <w:rFonts w:ascii="Times New Roman" w:hAnsi="Times New Roman" w:cs="Times New Roman"/>
@@ -2571,7 +2569,7 @@
         </w:rPr>
         <w:t>ТАБЛИЦА ПОДКЛЮЧЕНИЯ</w:t>
       </w:r>
-      <w:bookmarkEnd w:id="3"/>
+      <w:bookmarkEnd w:id="2"/>
     </w:p>
     <w:tbl>
       <w:tblPr>
@@ -4409,7 +4407,6 @@
           <w:color w:val="000000" w:themeColor="text1"/>
           <w:sz w:val="28"/>
           <w:szCs w:val="28"/>
-          <w:lang w:val="en-US"/>
         </w:rPr>
       </w:pPr>
     </w:p>
@@ -4455,7 +4452,7 @@
           <w:szCs w:val="28"/>
         </w:rPr>
       </w:pPr>
-      <w:bookmarkStart w:id="4" w:name="_Toc52631943"/>
+      <w:bookmarkStart w:id="3" w:name="_Toc52631943"/>
       <w:r>
         <w:rPr>
           <w:rFonts w:ascii="Times New Roman" w:hAnsi="Times New Roman" w:cs="Times New Roman"/>
@@ -4466,7 +4463,7 @@
         <w:lastRenderedPageBreak/>
         <w:t>СХЕМА ЭЛЕКТРИЧЕСКАЯ ПРИНЦИПИАЛЬНАЯ</w:t>
       </w:r>
-      <w:bookmarkEnd w:id="4"/>
+      <w:bookmarkEnd w:id="3"/>
     </w:p>
     <w:p>
       <w:pPr>
@@ -4617,7 +4614,7 @@
           <w:szCs w:val="28"/>
         </w:rPr>
       </w:pPr>
-      <w:bookmarkStart w:id="5" w:name="_Toc52631944"/>
+      <w:bookmarkStart w:id="4" w:name="_Toc52631944"/>
       <w:r>
         <w:rPr>
           <w:rFonts w:ascii="Times New Roman" w:hAnsi="Times New Roman" w:cs="Times New Roman"/>
@@ -4628,7 +4625,7 @@
         <w:lastRenderedPageBreak/>
         <w:t>ПЕРЕЧЕНЬ ЭЛЕМЕНТОВ И УКАЗАНИЮ ПО МОНТАЖУ</w:t>
       </w:r>
-      <w:bookmarkEnd w:id="5"/>
+      <w:bookmarkEnd w:id="4"/>
     </w:p>
     <w:p>
       <w:pPr>
@@ -4726,7 +4723,7 @@
           <w:szCs w:val="28"/>
         </w:rPr>
       </w:pPr>
-      <w:bookmarkStart w:id="6" w:name="_Toc52631945"/>
+      <w:bookmarkStart w:id="5" w:name="_Toc52631945"/>
       <w:r>
         <w:rPr>
           <w:rFonts w:ascii="Times New Roman" w:hAnsi="Times New Roman" w:cs="Times New Roman"/>
@@ -4794,7 +4791,7 @@
         </w:rPr>
         <w:t>9</w:t>
       </w:r>
-      <w:bookmarkEnd w:id="6"/>
+      <w:bookmarkEnd w:id="5"/>
     </w:p>
     <w:p>
       <w:pPr>
@@ -4819,7 +4816,7 @@
           <w:szCs w:val="28"/>
         </w:rPr>
       </w:pPr>
-      <w:bookmarkStart w:id="7" w:name="_Toc52631946"/>
+      <w:bookmarkStart w:id="6" w:name="_Toc52631946"/>
       <w:r>
         <w:rPr>
           <w:rFonts w:ascii="Times New Roman" w:hAnsi="Times New Roman" w:cs="Times New Roman"/>
@@ -4829,7 +4826,7 @@
         </w:rPr>
         <w:t>ТАБЛИЦА ПОДКЛЮЧЕНИЯ</w:t>
       </w:r>
-      <w:bookmarkEnd w:id="7"/>
+      <w:bookmarkEnd w:id="6"/>
     </w:p>
     <w:p>
       <w:pPr>
@@ -4899,25 +4896,7 @@
           <w:sz w:val="28"/>
           <w:szCs w:val="28"/>
         </w:rPr>
-        <w:t xml:space="preserve">В </w:t>
-      </w:r>
-      <w:r>
-        <w:rPr>
-          <w:rFonts w:ascii="Times New Roman" w:hAnsi="Times New Roman" w:cs="Times New Roman"/>
-          <w:color w:val="000000" w:themeColor="text1"/>
-          <w:sz w:val="28"/>
-          <w:szCs w:val="28"/>
-        </w:rPr>
-        <w:t>пружинные</w:t>
-      </w:r>
-      <w:r>
-        <w:rPr>
-          <w:rFonts w:ascii="Times New Roman" w:hAnsi="Times New Roman" w:cs="Times New Roman"/>
-          <w:color w:val="000000" w:themeColor="text1"/>
-          <w:sz w:val="28"/>
-          <w:szCs w:val="28"/>
-        </w:rPr>
-        <w:t xml:space="preserve"> держатели предохранителя </w:t>
+        <w:t xml:space="preserve">В пружинные держатели предохранителя </w:t>
       </w:r>
       <w:r>
         <w:rPr>
@@ -4982,7 +4961,16 @@
           <w:sz w:val="28"/>
           <w:szCs w:val="28"/>
         </w:rPr>
-        <w:t xml:space="preserve">х20 мм с номинальным рабочим током </w:t>
+        <w:t xml:space="preserve">х20 мм с </w:t>
+      </w:r>
+      <w:r>
+        <w:rPr>
+          <w:rFonts w:ascii="Times New Roman" w:hAnsi="Times New Roman" w:cs="Times New Roman"/>
+          <w:color w:val="000000" w:themeColor="text1"/>
+          <w:sz w:val="28"/>
+          <w:szCs w:val="28"/>
+        </w:rPr>
+        <w:t xml:space="preserve">номинальным рабочим током </w:t>
       </w:r>
       <w:r>
         <w:rPr>
@@ -4992,7 +4980,36 @@
           <w:szCs w:val="28"/>
         </w:rPr>
         <w:br/>
-        <w:t>от 0,1 до 0,15 А.</w:t>
+        <w:t xml:space="preserve">от 1А до </w:t>
+      </w:r>
+      <w:r>
+        <w:rPr>
+          <w:rFonts w:ascii="Times New Roman" w:hAnsi="Times New Roman" w:cs="Times New Roman"/>
+          <w:color w:val="000000" w:themeColor="text1"/>
+          <w:sz w:val="28"/>
+          <w:szCs w:val="28"/>
+        </w:rPr>
+        <w:t>1</w:t>
+      </w:r>
+      <w:r>
+        <w:rPr>
+          <w:rFonts w:ascii="Times New Roman" w:hAnsi="Times New Roman" w:cs="Times New Roman"/>
+          <w:color w:val="000000" w:themeColor="text1"/>
+          <w:sz w:val="28"/>
+          <w:szCs w:val="28"/>
+        </w:rPr>
+        <w:t>,5</w:t>
+      </w:r>
+      <w:bookmarkStart w:id="7" w:name="_GoBack"/>
+      <w:bookmarkEnd w:id="7"/>
+      <w:r>
+        <w:rPr>
+          <w:rFonts w:ascii="Times New Roman" w:hAnsi="Times New Roman" w:cs="Times New Roman"/>
+          <w:color w:val="000000" w:themeColor="text1"/>
+          <w:sz w:val="28"/>
+          <w:szCs w:val="28"/>
+        </w:rPr>
+        <w:t>А.</w:t>
       </w:r>
     </w:p>
     <w:p>
@@ -7948,7 +7965,7 @@
   <a:extraClrSchemeLst/>
   <a:extLst>
     <a:ext uri="{05A4C25C-085E-4340-85A3-A5531E510DB2}">
-      <thm15:themeFamily xmlns:thm15="http://schemas.microsoft.com/office/thememl/2012/main" xmlns="" name="Office Theme" id="{62F939B6-93AF-4DB8-9C6B-D6C7DFDC589F}" vid="{4A3C46E8-61CC-4603-A589-7422A47A8E4A}"/>
+      <thm15:themeFamily xmlns="" xmlns:thm15="http://schemas.microsoft.com/office/thememl/2012/main" name="Office Theme" id="{62F939B6-93AF-4DB8-9C6B-D6C7DFDC589F}" vid="{4A3C46E8-61CC-4603-A589-7422A47A8E4A}"/>
     </a:ext>
   </a:extLst>
 </a:theme>
@@ -7959,7 +7976,7 @@
 </file>
 
 <file path=customXml/itemProps1.xml><?xml version="1.0" encoding="utf-8"?>
-<ds:datastoreItem xmlns:ds="http://schemas.openxmlformats.org/officeDocument/2006/customXml" ds:itemID="{496E2130-287A-4976-9319-F6A6C104836A}">
+<ds:datastoreItem xmlns:ds="http://schemas.openxmlformats.org/officeDocument/2006/customXml" ds:itemID="{4E894226-7432-4420-97B9-A2FC71092F97}">
   <ds:schemaRefs>
     <ds:schemaRef ds:uri="http://schemas.openxmlformats.org/officeDocument/2006/bibliography"/>
   </ds:schemaRefs>
